--- a/Notes.docx
+++ b/Notes.docx
@@ -26,16 +26,8 @@
         <w:rPr>
           <w:rStyle w:val="IntenseReference"/>
         </w:rPr>
-        <w:t xml:space="preserve">What is </w:t>
-      </w:r>
-      <w:proofErr w:type="gramStart"/>
-      <w:r>
-        <w:rPr>
-          <w:rStyle w:val="IntenseReference"/>
-        </w:rPr>
-        <w:t>protractor :</w:t>
-      </w:r>
-      <w:proofErr w:type="gramEnd"/>
+        <w:t>What is protractor :</w:t>
+      </w:r>
     </w:p>
     <w:p>
       <w:pPr>
@@ -53,30 +45,8 @@
         <w:rPr>
           <w:rStyle w:val="IntenseEmphasis"/>
         </w:rPr>
-        <w:t>actor is a automation tool / framework which is built on top of Webdriver JS (</w:t>
-      </w:r>
-      <w:proofErr w:type="spellStart"/>
-      <w:r>
-        <w:rPr>
-          <w:rStyle w:val="IntenseEmphasis"/>
-        </w:rPr>
-        <w:t>WebdriverJS</w:t>
-      </w:r>
-      <w:proofErr w:type="spellEnd"/>
-      <w:r>
-        <w:rPr>
-          <w:rStyle w:val="IntenseEmphasis"/>
-        </w:rPr>
-        <w:t xml:space="preserve"> is a Java script version of </w:t>
-      </w:r>
-      <w:proofErr w:type="gramStart"/>
-      <w:r>
-        <w:rPr>
-          <w:rStyle w:val="IntenseEmphasis"/>
-        </w:rPr>
-        <w:t>selenium )</w:t>
-      </w:r>
-      <w:proofErr w:type="gramEnd"/>
+        <w:t>actor is a automation tool / framework which is built on top of Webdriver JS (WebdriverJS is a Java script version of selenium )</w:t>
+      </w:r>
     </w:p>
     <w:p>
       <w:pPr>
@@ -152,16 +122,8 @@
         <w:rPr>
           <w:rStyle w:val="IntenseReference"/>
         </w:rPr>
-        <w:t xml:space="preserve">Why Protractor is </w:t>
-      </w:r>
-      <w:proofErr w:type="gramStart"/>
-      <w:r>
-        <w:rPr>
-          <w:rStyle w:val="IntenseReference"/>
-        </w:rPr>
-        <w:t>required :</w:t>
-      </w:r>
-      <w:proofErr w:type="gramEnd"/>
+        <w:t>Why Protractor is required :</w:t>
+      </w:r>
     </w:p>
     <w:p>
       <w:pPr>
@@ -186,59 +148,7 @@
           <w:spacing w:val="0"/>
           <w:u w:val="none"/>
         </w:rPr>
-        <w:t>If the applications are developed using angular or angular JS, then along with normal html attributes (id, name, class name…) we will also have angular specific attributes (</w:t>
-      </w:r>
-      <w:proofErr w:type="spellStart"/>
-      <w:r>
-        <w:rPr>
-          <w:rStyle w:val="IntenseReference"/>
-          <w:b w:val="0"/>
-          <w:bCs w:val="0"/>
-          <w:smallCaps w:val="0"/>
-          <w:color w:val="auto"/>
-          <w:spacing w:val="0"/>
-          <w:u w:val="none"/>
-        </w:rPr>
-        <w:t>ng</w:t>
-      </w:r>
-      <w:proofErr w:type="spellEnd"/>
-      <w:r>
-        <w:rPr>
-          <w:rStyle w:val="IntenseReference"/>
-          <w:b w:val="0"/>
-          <w:bCs w:val="0"/>
-          <w:smallCaps w:val="0"/>
-          <w:color w:val="auto"/>
-          <w:spacing w:val="0"/>
-          <w:u w:val="none"/>
-        </w:rPr>
-        <w:t xml:space="preserve">-repeater, </w:t>
-      </w:r>
-      <w:proofErr w:type="spellStart"/>
-      <w:r>
-        <w:rPr>
-          <w:rStyle w:val="IntenseReference"/>
-          <w:b w:val="0"/>
-          <w:bCs w:val="0"/>
-          <w:smallCaps w:val="0"/>
-          <w:color w:val="auto"/>
-          <w:spacing w:val="0"/>
-          <w:u w:val="none"/>
-        </w:rPr>
-        <w:t>ng</w:t>
-      </w:r>
-      <w:proofErr w:type="spellEnd"/>
-      <w:r>
-        <w:rPr>
-          <w:rStyle w:val="IntenseReference"/>
-          <w:b w:val="0"/>
-          <w:bCs w:val="0"/>
-          <w:smallCaps w:val="0"/>
-          <w:color w:val="auto"/>
-          <w:spacing w:val="0"/>
-          <w:u w:val="none"/>
-        </w:rPr>
-        <w:t>-controller etc) which cannot be handled directly in selenium. Also, handling dynamic elements in selenium will be difficult.</w:t>
+        <w:t>If the applications are developed using angular or angular JS, then along with normal html attributes (id, name, class name…) we will also have angular specific attributes (ng-repeater, ng-controller etc) which cannot be handled directly in selenium. Also, handling dynamic elements in selenium will be difficult.</w:t>
       </w:r>
     </w:p>
     <w:p>
@@ -456,27 +366,13 @@
         <w:rPr>
           <w:rStyle w:val="SubtleReference"/>
         </w:rPr>
-        <w:t xml:space="preserve">HIGHLEVEL </w:t>
-      </w:r>
-      <w:proofErr w:type="gramStart"/>
+        <w:t xml:space="preserve">HIGHLEVEL DIFFERENCE </w:t>
+      </w:r>
       <w:r>
         <w:rPr>
           <w:rStyle w:val="SubtleReference"/>
         </w:rPr>
-        <w:t xml:space="preserve">DIFFERENCE </w:t>
-      </w:r>
-      <w:r>
-        <w:rPr>
-          <w:rStyle w:val="SubtleReference"/>
-        </w:rPr>
-        <w:t xml:space="preserve"> BETWEEN</w:t>
-      </w:r>
-      <w:proofErr w:type="gramEnd"/>
-      <w:r>
-        <w:rPr>
-          <w:rStyle w:val="SubtleReference"/>
-        </w:rPr>
-        <w:t xml:space="preserve"> INTERPRETED AND COMPILED PROGRAMMING</w:t>
+        <w:t xml:space="preserve"> BETWEEN INTERPRETED AND COMPILED PROGRAMMING</w:t>
       </w:r>
     </w:p>
     <w:p>
@@ -613,19 +509,8 @@
           <w:u w:val="none"/>
         </w:rPr>
         <w:lastRenderedPageBreak/>
-        <w:t xml:space="preserve">Java </w:t>
-      </w:r>
-      <w:proofErr w:type="gramStart"/>
-      <w:r>
-        <w:rPr>
-          <w:rStyle w:val="SubtleReference"/>
-          <w:smallCaps w:val="0"/>
-          <w:color w:val="17365D" w:themeColor="text2" w:themeShade="BF"/>
-          <w:u w:val="none"/>
-        </w:rPr>
-        <w:t>Script :</w:t>
-      </w:r>
-      <w:proofErr w:type="gramEnd"/>
+        <w:t>Java Script :</w:t>
+      </w:r>
     </w:p>
     <w:p>
       <w:pPr>
@@ -650,21 +535,8 @@
         <w:t xml:space="preserve"> Interpreted</w:t>
       </w:r>
       <w:r>
-        <w:t xml:space="preserve"> Programming Language, which is introduced in the year 1995 by </w:t>
-      </w:r>
-      <w:proofErr w:type="spellStart"/>
-      <w:r>
-        <w:t>Bredan</w:t>
-      </w:r>
-      <w:proofErr w:type="spellEnd"/>
-      <w:r>
-        <w:t xml:space="preserve"> </w:t>
-      </w:r>
-      <w:proofErr w:type="spellStart"/>
-      <w:r>
-        <w:t>Eich</w:t>
-      </w:r>
-      <w:proofErr w:type="spellEnd"/>
+        <w:t xml:space="preserve"> Programming Language, which is introduced in the year 1995 by Bredan Eich</w:t>
+      </w:r>
     </w:p>
     <w:p>
       <w:pPr>
@@ -801,6 +673,9 @@
         <w:t xml:space="preserve">Use Extension option </w:t>
       </w:r>
       <w:r>
+        <w:rPr>
+          <w:noProof/>
+        </w:rPr>
         <w:drawing>
           <wp:inline distT="0" distB="0" distL="0" distR="0">
             <wp:extent cx="241300" cy="264126"/>
@@ -860,13 +735,8 @@
         <w:t>th</w:t>
       </w:r>
       <w:r>
-        <w:t xml:space="preserve"> from left panel ) to install the </w:t>
-      </w:r>
-      <w:proofErr w:type="spellStart"/>
-      <w:r>
-        <w:t>plugin</w:t>
-      </w:r>
-      <w:proofErr w:type="spellEnd"/>
+        <w:t xml:space="preserve"> from left panel ) to install the plugin</w:t>
+      </w:r>
     </w:p>
     <w:p>
       <w:pPr>
@@ -942,13 +812,8 @@
         </w:numPr>
       </w:pPr>
       <w:r>
-        <w:t xml:space="preserve">To Run Java Script code install code runner </w:t>
-      </w:r>
-      <w:proofErr w:type="spellStart"/>
-      <w:r>
-        <w:t>plugin</w:t>
-      </w:r>
-      <w:proofErr w:type="spellEnd"/>
+        <w:t>To Run Java Script code install code runner plugin</w:t>
+      </w:r>
     </w:p>
     <w:p>
       <w:r>
@@ -1007,15 +872,7 @@
         <w:pStyle w:val="Heading1"/>
       </w:pPr>
       <w:r>
-        <w:t xml:space="preserve">Before running the program we should make sure we have installed node </w:t>
-      </w:r>
-      <w:proofErr w:type="spellStart"/>
-      <w:r>
-        <w:t>js</w:t>
-      </w:r>
-      <w:proofErr w:type="spellEnd"/>
-      <w:r>
-        <w:t xml:space="preserve"> software on the machine</w:t>
+        <w:t>Before running the program we should make sure we have installed node js software on the machine</w:t>
       </w:r>
     </w:p>
     <w:p>
@@ -1182,6 +1039,7 @@
         </w:rPr>
       </w:pPr>
     </w:p>
+    <w:p/>
     <w:p>
       <w:pPr>
         <w:pStyle w:val="Title"/>
@@ -1254,15 +1112,7 @@
         <w:pStyle w:val="Subtitle"/>
       </w:pPr>
       <w:r>
-        <w:t xml:space="preserve">Javascript supports 2 data types, let and const. based on the value stored inside the variables JS will decide the class variable belongs to. </w:t>
-      </w:r>
-      <w:proofErr w:type="gramStart"/>
-      <w:r>
-        <w:t>for</w:t>
-      </w:r>
-      <w:proofErr w:type="gramEnd"/>
-      <w:r>
-        <w:t xml:space="preserve"> ex,</w:t>
+        <w:t>Javascript supports 2 data types, let and const. based on the value stored inside the variables JS will decide the class variable belongs to. for ex,</w:t>
       </w:r>
     </w:p>
     <w:p>
@@ -1333,20 +1183,13 @@
           <w:numId w:val="2"/>
         </w:numPr>
       </w:pPr>
-      <w:proofErr w:type="spellStart"/>
       <w:r>
         <w:t>Bigint</w:t>
       </w:r>
-      <w:proofErr w:type="spellEnd"/>
-    </w:p>
-    <w:p>
-      <w:proofErr w:type="gramStart"/>
-      <w:r>
-        <w:t>NOTE :</w:t>
-      </w:r>
-      <w:proofErr w:type="gramEnd"/>
-      <w:r>
-        <w:t xml:space="preserve"> AVOID USING </w:t>
+    </w:p>
+    <w:p>
+      <w:r>
+        <w:t xml:space="preserve">NOTE : AVOID USING </w:t>
       </w:r>
       <w:r>
         <w:rPr>
@@ -1359,21 +1202,8 @@
       </w:r>
     </w:p>
     <w:p>
-      <w:proofErr w:type="gramStart"/>
-      <w:r>
-        <w:t>only</w:t>
-      </w:r>
-      <w:proofErr w:type="gramEnd"/>
-      <w:r>
-        <w:t xml:space="preserve"> difference between VAR and LET is, </w:t>
-      </w:r>
-      <w:proofErr w:type="spellStart"/>
-      <w:r>
-        <w:t>var</w:t>
-      </w:r>
-      <w:proofErr w:type="spellEnd"/>
-      <w:r>
-        <w:t xml:space="preserve"> is a function scope whereas let is a block scope.</w:t>
+      <w:r>
+        <w:t>only difference between VAR and LET is, var is a function scope whereas let is a block scope.</w:t>
       </w:r>
     </w:p>
     <w:p>
@@ -1835,13 +1665,8 @@
           <w:numId w:val="7"/>
         </w:numPr>
       </w:pPr>
-      <w:proofErr w:type="gramStart"/>
-      <w:r>
-        <w:t>check</w:t>
-      </w:r>
-      <w:proofErr w:type="gramEnd"/>
-      <w:r>
-        <w:t xml:space="preserve"> equal Value</w:t>
+      <w:r>
+        <w:t>check equal Value</w:t>
       </w:r>
       <w:r>
         <w:tab/>
@@ -1865,13 +1690,8 @@
           <w:numId w:val="7"/>
         </w:numPr>
       </w:pPr>
-      <w:proofErr w:type="gramStart"/>
-      <w:r>
-        <w:t>check</w:t>
-      </w:r>
-      <w:proofErr w:type="gramEnd"/>
-      <w:r>
-        <w:t xml:space="preserve"> equal Value along with type</w:t>
+      <w:r>
+        <w:t>check equal Value along with type</w:t>
       </w:r>
       <w:r>
         <w:tab/>
@@ -1889,13 +1709,8 @@
           <w:numId w:val="7"/>
         </w:numPr>
       </w:pPr>
-      <w:proofErr w:type="gramStart"/>
-      <w:r>
-        <w:t>check</w:t>
-      </w:r>
-      <w:proofErr w:type="gramEnd"/>
-      <w:r>
-        <w:t xml:space="preserve"> Not equal Value</w:t>
+      <w:r>
+        <w:t>check Not equal Value</w:t>
       </w:r>
       <w:r>
         <w:tab/>
@@ -1916,13 +1731,8 @@
           <w:numId w:val="7"/>
         </w:numPr>
       </w:pPr>
-      <w:proofErr w:type="gramStart"/>
-      <w:r>
-        <w:t>check</w:t>
-      </w:r>
-      <w:proofErr w:type="gramEnd"/>
-      <w:r>
-        <w:t xml:space="preserve"> equal Value along with type</w:t>
+      <w:r>
+        <w:t>check equal Value along with type</w:t>
       </w:r>
       <w:r>
         <w:tab/>
@@ -2058,7 +1868,6 @@
       <w:r>
         <w:tab/>
       </w:r>
-      <w:proofErr w:type="gramStart"/>
       <w:r>
         <w:tab/>
       </w:r>
@@ -2066,7 +1875,6 @@
         <w:tab/>
         <w:t>?:</w:t>
       </w:r>
-      <w:proofErr w:type="gramEnd"/>
     </w:p>
     <w:p/>
     <w:p/>
@@ -2111,14 +1919,7 @@
       </w:r>
       <w:r>
         <w:tab/>
-      </w:r>
-      <w:proofErr w:type="gramStart"/>
-      <w:r>
-        <w:t>x  =</w:t>
-      </w:r>
-      <w:proofErr w:type="gramEnd"/>
-      <w:r>
-        <w:t>= 5 &amp;&amp;  y == 5</w:t>
+        <w:t>x  == 5 &amp;&amp;  y == 5</w:t>
       </w:r>
     </w:p>
     <w:p>
@@ -2150,14 +1951,7 @@
       </w:r>
       <w:r>
         <w:tab/>
-      </w:r>
-      <w:proofErr w:type="gramStart"/>
-      <w:r>
-        <w:t>x  =</w:t>
-      </w:r>
-      <w:proofErr w:type="gramEnd"/>
-      <w:r>
-        <w:t>= 1 || y = =5</w:t>
+        <w:t>x  == 1 || y = =5</w:t>
       </w:r>
     </w:p>
     <w:p>
@@ -2212,15 +2006,8 @@
           <w:numId w:val="6"/>
         </w:numPr>
       </w:pPr>
-      <w:proofErr w:type="spellStart"/>
-      <w:proofErr w:type="gramStart"/>
-      <w:r>
-        <w:t>typeOF</w:t>
-      </w:r>
-      <w:proofErr w:type="spellEnd"/>
-      <w:proofErr w:type="gramEnd"/>
-      <w:r>
-        <w:t xml:space="preserve"> – returns the type of operator</w:t>
+      <w:r>
+        <w:t>typeOF – returns the type of operator</w:t>
       </w:r>
     </w:p>
     <w:p>
@@ -2231,15 +2018,8 @@
           <w:numId w:val="6"/>
         </w:numPr>
       </w:pPr>
-      <w:proofErr w:type="spellStart"/>
-      <w:proofErr w:type="gramStart"/>
-      <w:r>
-        <w:t>instanceOF</w:t>
-      </w:r>
-      <w:proofErr w:type="spellEnd"/>
-      <w:proofErr w:type="gramEnd"/>
-      <w:r>
-        <w:t xml:space="preserve"> – returns true if object belongs to a class</w:t>
+      <w:r>
+        <w:t>instanceOF – returns true if object belongs to a class</w:t>
       </w:r>
     </w:p>
     <w:p/>
@@ -2315,7 +2095,615 @@
         </w:drawing>
       </w:r>
     </w:p>
-    <w:p/>
+    <w:p>
+      <w:pPr>
+        <w:pStyle w:val="Title"/>
+      </w:pPr>
+      <w:r>
+        <w:t>Conditional statements</w:t>
+      </w:r>
+    </w:p>
+    <w:p>
+      <w:pPr>
+        <w:pStyle w:val="ListParagraph"/>
+        <w:numPr>
+          <w:ilvl w:val="0"/>
+          <w:numId w:val="9"/>
+        </w:numPr>
+      </w:pPr>
+      <w:r>
+        <w:t>if</w:t>
+      </w:r>
+    </w:p>
+    <w:p>
+      <w:pPr>
+        <w:pStyle w:val="ListParagraph"/>
+        <w:numPr>
+          <w:ilvl w:val="0"/>
+          <w:numId w:val="9"/>
+        </w:numPr>
+      </w:pPr>
+      <w:r>
+        <w:t>if  else</w:t>
+      </w:r>
+    </w:p>
+    <w:p>
+      <w:pPr>
+        <w:pStyle w:val="ListParagraph"/>
+        <w:numPr>
+          <w:ilvl w:val="0"/>
+          <w:numId w:val="9"/>
+        </w:numPr>
+      </w:pPr>
+      <w:r>
+        <w:t>if else if.. else</w:t>
+      </w:r>
+    </w:p>
+    <w:p>
+      <w:pPr>
+        <w:pStyle w:val="ListParagraph"/>
+        <w:numPr>
+          <w:ilvl w:val="0"/>
+          <w:numId w:val="9"/>
+        </w:numPr>
+      </w:pPr>
+      <w:r>
+        <w:t>switch</w:t>
+      </w:r>
+    </w:p>
+    <w:p>
+      <w:pPr>
+        <w:pStyle w:val="Title"/>
+      </w:pPr>
+      <w:r>
+        <w:t>Looping Statements</w:t>
+      </w:r>
+    </w:p>
+    <w:p>
+      <w:pPr>
+        <w:pStyle w:val="ListParagraph"/>
+        <w:numPr>
+          <w:ilvl w:val="0"/>
+          <w:numId w:val="10"/>
+        </w:numPr>
+      </w:pPr>
+      <w:r>
+        <w:t>for</w:t>
+      </w:r>
+    </w:p>
+    <w:p>
+      <w:pPr>
+        <w:pStyle w:val="ListParagraph"/>
+        <w:numPr>
+          <w:ilvl w:val="0"/>
+          <w:numId w:val="10"/>
+        </w:numPr>
+      </w:pPr>
+      <w:r>
+        <w:t>for each</w:t>
+      </w:r>
+      <w:r>
+        <w:t xml:space="preserve"> - </w:t>
+      </w:r>
+    </w:p>
+    <w:p>
+      <w:pPr>
+        <w:pStyle w:val="ListParagraph"/>
+        <w:numPr>
+          <w:ilvl w:val="0"/>
+          <w:numId w:val="10"/>
+        </w:numPr>
+      </w:pPr>
+      <w:r>
+        <w:t>while</w:t>
+      </w:r>
+    </w:p>
+    <w:p>
+      <w:pPr>
+        <w:pStyle w:val="ListParagraph"/>
+        <w:numPr>
+          <w:ilvl w:val="0"/>
+          <w:numId w:val="10"/>
+        </w:numPr>
+      </w:pPr>
+      <w:r>
+        <w:t>do while</w:t>
+      </w:r>
+    </w:p>
+    <w:p>
+      <w:pPr>
+        <w:pStyle w:val="ListParagraph"/>
+        <w:numPr>
+          <w:ilvl w:val="0"/>
+          <w:numId w:val="10"/>
+        </w:numPr>
+      </w:pPr>
+      <w:r>
+        <w:t>for in</w:t>
+      </w:r>
+      <w:r>
+        <w:t xml:space="preserve"> – each iteration returns index</w:t>
+      </w:r>
+    </w:p>
+    <w:p>
+      <w:pPr>
+        <w:pStyle w:val="ListParagraph"/>
+        <w:numPr>
+          <w:ilvl w:val="0"/>
+          <w:numId w:val="10"/>
+        </w:numPr>
+      </w:pPr>
+      <w:r>
+        <w:t>for of</w:t>
+      </w:r>
+      <w:r>
+        <w:t xml:space="preserve"> - each iteration returns element </w:t>
+      </w:r>
+    </w:p>
+    <w:p>
+      <w:pPr>
+        <w:pStyle w:val="Title"/>
+      </w:pPr>
+      <w:r>
+        <w:lastRenderedPageBreak/>
+        <w:t>Arrays</w:t>
+      </w:r>
+    </w:p>
+    <w:p>
+      <w:pPr>
+        <w:pStyle w:val="ListParagraph"/>
+        <w:numPr>
+          <w:ilvl w:val="0"/>
+          <w:numId w:val="11"/>
+        </w:numPr>
+      </w:pPr>
+      <w:r>
+        <w:t>push</w:t>
+      </w:r>
+    </w:p>
+    <w:p>
+      <w:pPr>
+        <w:pStyle w:val="ListParagraph"/>
+        <w:numPr>
+          <w:ilvl w:val="0"/>
+          <w:numId w:val="11"/>
+        </w:numPr>
+      </w:pPr>
+      <w:r>
+        <w:t>pop</w:t>
+      </w:r>
+    </w:p>
+    <w:p>
+      <w:pPr>
+        <w:pStyle w:val="ListParagraph"/>
+        <w:numPr>
+          <w:ilvl w:val="0"/>
+          <w:numId w:val="11"/>
+        </w:numPr>
+      </w:pPr>
+      <w:r>
+        <w:t>unshift</w:t>
+      </w:r>
+    </w:p>
+    <w:p>
+      <w:pPr>
+        <w:pStyle w:val="ListParagraph"/>
+        <w:numPr>
+          <w:ilvl w:val="0"/>
+          <w:numId w:val="11"/>
+        </w:numPr>
+      </w:pPr>
+      <w:r>
+        <w:t>shift</w:t>
+      </w:r>
+    </w:p>
+    <w:p>
+      <w:pPr>
+        <w:pStyle w:val="ListParagraph"/>
+        <w:numPr>
+          <w:ilvl w:val="0"/>
+          <w:numId w:val="11"/>
+        </w:numPr>
+      </w:pPr>
+      <w:r>
+        <w:t>delete</w:t>
+      </w:r>
+    </w:p>
+    <w:p>
+      <w:pPr>
+        <w:pStyle w:val="ListParagraph"/>
+        <w:numPr>
+          <w:ilvl w:val="0"/>
+          <w:numId w:val="11"/>
+        </w:numPr>
+      </w:pPr>
+      <w:r>
+        <w:t>splice</w:t>
+      </w:r>
+    </w:p>
+    <w:p>
+      <w:pPr>
+        <w:pStyle w:val="ListParagraph"/>
+        <w:numPr>
+          <w:ilvl w:val="0"/>
+          <w:numId w:val="11"/>
+        </w:numPr>
+      </w:pPr>
+      <w:r>
+        <w:t>slice</w:t>
+      </w:r>
+    </w:p>
+    <w:p>
+      <w:pPr>
+        <w:pStyle w:val="ListParagraph"/>
+        <w:numPr>
+          <w:ilvl w:val="0"/>
+          <w:numId w:val="11"/>
+        </w:numPr>
+      </w:pPr>
+      <w:r>
+        <w:t>concat</w:t>
+      </w:r>
+    </w:p>
+    <w:p>
+      <w:pPr>
+        <w:pStyle w:val="ListParagraph"/>
+        <w:numPr>
+          <w:ilvl w:val="0"/>
+          <w:numId w:val="11"/>
+        </w:numPr>
+      </w:pPr>
+      <w:r>
+        <w:t>join</w:t>
+      </w:r>
+    </w:p>
+    <w:p>
+      <w:pPr>
+        <w:pStyle w:val="Title"/>
+      </w:pPr>
+      <w:r>
+        <w:t>Functions</w:t>
+      </w:r>
+    </w:p>
+    <w:p>
+      <w:pPr>
+        <w:pStyle w:val="ListParagraph"/>
+        <w:numPr>
+          <w:ilvl w:val="0"/>
+          <w:numId w:val="12"/>
+        </w:numPr>
+      </w:pPr>
+      <w:r>
+        <w:t>Function with definition</w:t>
+      </w:r>
+    </w:p>
+    <w:p>
+      <w:pPr>
+        <w:jc w:val="right"/>
+        <w:rPr>
+          <w:noProof/>
+        </w:rPr>
+      </w:pPr>
+    </w:p>
+    <w:p>
+      <w:pPr>
+        <w:jc w:val="center"/>
+      </w:pPr>
+      <w:r>
+        <w:rPr>
+          <w:noProof/>
+        </w:rPr>
+        <w:drawing>
+          <wp:inline distT="0" distB="0" distL="0" distR="0">
+            <wp:extent cx="2769183" cy="1715918"/>
+            <wp:effectExtent l="19050" t="0" r="0" b="0"/>
+            <wp:docPr id="7" name="Picture 1"/>
+            <wp:cNvGraphicFramePr>
+              <a:graphicFrameLocks xmlns:a="http://schemas.openxmlformats.org/drawingml/2006/main" noChangeAspect="1"/>
+            </wp:cNvGraphicFramePr>
+            <a:graphic xmlns:a="http://schemas.openxmlformats.org/drawingml/2006/main">
+              <a:graphicData uri="http://schemas.openxmlformats.org/drawingml/2006/picture">
+                <pic:pic xmlns:pic="http://schemas.openxmlformats.org/drawingml/2006/picture">
+                  <pic:nvPicPr>
+                    <pic:cNvPr id="0" name="Picture 1"/>
+                    <pic:cNvPicPr>
+                      <a:picLocks noChangeAspect="1" noChangeArrowheads="1"/>
+                    </pic:cNvPicPr>
+                  </pic:nvPicPr>
+                  <pic:blipFill>
+                    <a:blip r:embed="rId18"/>
+                    <a:srcRect/>
+                    <a:stretch>
+                      <a:fillRect/>
+                    </a:stretch>
+                  </pic:blipFill>
+                  <pic:spPr bwMode="auto">
+                    <a:xfrm>
+                      <a:off x="0" y="0"/>
+                      <a:ext cx="2768987" cy="1715797"/>
+                    </a:xfrm>
+                    <a:prstGeom prst="rect">
+                      <a:avLst/>
+                    </a:prstGeom>
+                    <a:noFill/>
+                    <a:ln w="9525">
+                      <a:noFill/>
+                      <a:miter lim="800000"/>
+                      <a:headEnd/>
+                      <a:tailEnd/>
+                    </a:ln>
+                  </pic:spPr>
+                </pic:pic>
+              </a:graphicData>
+            </a:graphic>
+          </wp:inline>
+        </w:drawing>
+      </w:r>
+    </w:p>
+    <w:p>
+      <w:pPr>
+        <w:pStyle w:val="ListParagraph"/>
+        <w:numPr>
+          <w:ilvl w:val="0"/>
+          <w:numId w:val="12"/>
+        </w:numPr>
+      </w:pPr>
+      <w:r>
+        <w:t>Function with Expression (Anonymous Functions)</w:t>
+      </w:r>
+    </w:p>
+    <w:p>
+      <w:pPr>
+        <w:jc w:val="center"/>
+      </w:pPr>
+      <w:r>
+        <w:rPr>
+          <w:noProof/>
+        </w:rPr>
+        <w:drawing>
+          <wp:inline distT="0" distB="0" distL="0" distR="0">
+            <wp:extent cx="2771917" cy="1451981"/>
+            <wp:effectExtent l="19050" t="0" r="9383" b="0"/>
+            <wp:docPr id="10" name="Picture 10"/>
+            <wp:cNvGraphicFramePr>
+              <a:graphicFrameLocks xmlns:a="http://schemas.openxmlformats.org/drawingml/2006/main" noChangeAspect="1"/>
+            </wp:cNvGraphicFramePr>
+            <a:graphic xmlns:a="http://schemas.openxmlformats.org/drawingml/2006/main">
+              <a:graphicData uri="http://schemas.openxmlformats.org/drawingml/2006/picture">
+                <pic:pic xmlns:pic="http://schemas.openxmlformats.org/drawingml/2006/picture">
+                  <pic:nvPicPr>
+                    <pic:cNvPr id="0" name="Picture 10"/>
+                    <pic:cNvPicPr>
+                      <a:picLocks noChangeAspect="1" noChangeArrowheads="1"/>
+                    </pic:cNvPicPr>
+                  </pic:nvPicPr>
+                  <pic:blipFill>
+                    <a:blip r:embed="rId19"/>
+                    <a:srcRect/>
+                    <a:stretch>
+                      <a:fillRect/>
+                    </a:stretch>
+                  </pic:blipFill>
+                  <pic:spPr bwMode="auto">
+                    <a:xfrm>
+                      <a:off x="0" y="0"/>
+                      <a:ext cx="2776257" cy="1454254"/>
+                    </a:xfrm>
+                    <a:prstGeom prst="rect">
+                      <a:avLst/>
+                    </a:prstGeom>
+                    <a:noFill/>
+                    <a:ln w="9525">
+                      <a:noFill/>
+                      <a:miter lim="800000"/>
+                      <a:headEnd/>
+                      <a:tailEnd/>
+                    </a:ln>
+                  </pic:spPr>
+                </pic:pic>
+              </a:graphicData>
+            </a:graphic>
+          </wp:inline>
+        </w:drawing>
+      </w:r>
+    </w:p>
+    <w:p>
+      <w:pPr>
+        <w:jc w:val="center"/>
+      </w:pPr>
+    </w:p>
+    <w:p>
+      <w:pPr>
+        <w:jc w:val="center"/>
+      </w:pPr>
+    </w:p>
+    <w:p>
+      <w:pPr>
+        <w:pStyle w:val="ListParagraph"/>
+        <w:numPr>
+          <w:ilvl w:val="0"/>
+          <w:numId w:val="12"/>
+        </w:numPr>
+      </w:pPr>
+      <w:r>
+        <w:lastRenderedPageBreak/>
+        <w:t>Arrow Function</w:t>
+      </w:r>
+    </w:p>
+    <w:p>
+      <w:pPr>
+        <w:pStyle w:val="ListParagraph"/>
+        <w:jc w:val="center"/>
+      </w:pPr>
+      <w:r>
+        <w:rPr>
+          <w:noProof/>
+        </w:rPr>
+        <w:drawing>
+          <wp:inline distT="0" distB="0" distL="0" distR="0">
+            <wp:extent cx="3029585" cy="1569720"/>
+            <wp:effectExtent l="19050" t="0" r="0" b="0"/>
+            <wp:docPr id="13" name="Picture 13"/>
+            <wp:cNvGraphicFramePr>
+              <a:graphicFrameLocks xmlns:a="http://schemas.openxmlformats.org/drawingml/2006/main" noChangeAspect="1"/>
+            </wp:cNvGraphicFramePr>
+            <a:graphic xmlns:a="http://schemas.openxmlformats.org/drawingml/2006/main">
+              <a:graphicData uri="http://schemas.openxmlformats.org/drawingml/2006/picture">
+                <pic:pic xmlns:pic="http://schemas.openxmlformats.org/drawingml/2006/picture">
+                  <pic:nvPicPr>
+                    <pic:cNvPr id="0" name="Picture 13"/>
+                    <pic:cNvPicPr>
+                      <a:picLocks noChangeAspect="1" noChangeArrowheads="1"/>
+                    </pic:cNvPicPr>
+                  </pic:nvPicPr>
+                  <pic:blipFill>
+                    <a:blip r:embed="rId20"/>
+                    <a:srcRect/>
+                    <a:stretch>
+                      <a:fillRect/>
+                    </a:stretch>
+                  </pic:blipFill>
+                  <pic:spPr bwMode="auto">
+                    <a:xfrm>
+                      <a:off x="0" y="0"/>
+                      <a:ext cx="3029585" cy="1569720"/>
+                    </a:xfrm>
+                    <a:prstGeom prst="rect">
+                      <a:avLst/>
+                    </a:prstGeom>
+                    <a:noFill/>
+                    <a:ln w="9525">
+                      <a:noFill/>
+                      <a:miter lim="800000"/>
+                      <a:headEnd/>
+                      <a:tailEnd/>
+                    </a:ln>
+                  </pic:spPr>
+                </pic:pic>
+              </a:graphicData>
+            </a:graphic>
+          </wp:inline>
+        </w:drawing>
+      </w:r>
+    </w:p>
+    <w:p>
+      <w:pPr>
+        <w:pStyle w:val="ListParagraph"/>
+        <w:jc w:val="center"/>
+      </w:pPr>
+    </w:p>
+    <w:p>
+      <w:pPr>
+        <w:pStyle w:val="Title"/>
+      </w:pPr>
+      <w:r>
+        <w:t>Collections</w:t>
+      </w:r>
+    </w:p>
+    <w:p>
+      <w:pPr>
+        <w:pStyle w:val="ListParagraph"/>
+        <w:numPr>
+          <w:ilvl w:val="0"/>
+          <w:numId w:val="12"/>
+        </w:numPr>
+      </w:pPr>
+      <w:r>
+        <w:t>Set</w:t>
+      </w:r>
+    </w:p>
+    <w:p>
+      <w:pPr>
+        <w:pStyle w:val="ListParagraph"/>
+        <w:numPr>
+          <w:ilvl w:val="0"/>
+          <w:numId w:val="12"/>
+        </w:numPr>
+      </w:pPr>
+      <w:r>
+        <w:t>Map</w:t>
+      </w:r>
+    </w:p>
+    <w:p>
+      <w:pPr>
+        <w:pStyle w:val="Title"/>
+      </w:pPr>
+      <w:r>
+        <w:t>OOPS</w:t>
+      </w:r>
+    </w:p>
+    <w:p>
+      <w:pPr>
+        <w:pStyle w:val="ListParagraph"/>
+        <w:numPr>
+          <w:ilvl w:val="0"/>
+          <w:numId w:val="13"/>
+        </w:numPr>
+      </w:pPr>
+      <w:r>
+        <w:t>Objects</w:t>
+      </w:r>
+    </w:p>
+    <w:p>
+      <w:pPr>
+        <w:pStyle w:val="ListParagraph"/>
+        <w:numPr>
+          <w:ilvl w:val="0"/>
+          <w:numId w:val="13"/>
+        </w:numPr>
+      </w:pPr>
+      <w:r>
+        <w:t>class</w:t>
+      </w:r>
+    </w:p>
+    <w:p>
+      <w:pPr>
+        <w:pStyle w:val="ListParagraph"/>
+        <w:numPr>
+          <w:ilvl w:val="0"/>
+          <w:numId w:val="13"/>
+        </w:numPr>
+      </w:pPr>
+      <w:r>
+        <w:t>abstraction</w:t>
+      </w:r>
+    </w:p>
+    <w:p>
+      <w:pPr>
+        <w:pStyle w:val="ListParagraph"/>
+        <w:numPr>
+          <w:ilvl w:val="0"/>
+          <w:numId w:val="13"/>
+        </w:numPr>
+      </w:pPr>
+      <w:r>
+        <w:t>encapsulation</w:t>
+      </w:r>
+    </w:p>
+    <w:p>
+      <w:pPr>
+        <w:pStyle w:val="ListParagraph"/>
+        <w:numPr>
+          <w:ilvl w:val="0"/>
+          <w:numId w:val="13"/>
+        </w:numPr>
+      </w:pPr>
+      <w:r>
+        <w:t>polymorphism</w:t>
+      </w:r>
+    </w:p>
+    <w:p>
+      <w:pPr>
+        <w:pStyle w:val="ListParagraph"/>
+        <w:numPr>
+          <w:ilvl w:val="0"/>
+          <w:numId w:val="13"/>
+        </w:numPr>
+      </w:pPr>
+      <w:r>
+        <w:t>inheritance</w:t>
+      </w:r>
+    </w:p>
     <w:sectPr>
       <w:pgSz w:w="12240" w:h="15840"/>
       <w:pgMar w:top="1440" w:right="1440" w:bottom="1440" w:left="1440" w:header="708" w:footer="708" w:gutter="0"/>
@@ -2329,6 +2717,92 @@
 <file path=word/numbering.xml><?xml version="1.0" encoding="utf-8"?>
 <w:numbering xmlns:ve="http://schemas.openxmlformats.org/markup-compatibility/2006" xmlns:o="urn:schemas-microsoft-com:office:office" xmlns:r="http://schemas.openxmlformats.org/officeDocument/2006/relationships" xmlns:m="http://schemas.openxmlformats.org/officeDocument/2006/math" xmlns:v="urn:schemas-microsoft-com:vml" xmlns:wp="http://schemas.openxmlformats.org/drawingml/2006/wordprocessingDrawing" xmlns:w10="urn:schemas-microsoft-com:office:word" xmlns:w="http://schemas.openxmlformats.org/wordprocessingml/2006/main" xmlns:wne="http://schemas.microsoft.com/office/word/2006/wordml">
   <w:abstractNum w:abstractNumId="0">
+    <w:nsid w:val="08206B57"/>
+    <w:multiLevelType w:val="hybridMultilevel"/>
+    <w:tmpl w:val="8AEE662A"/>
+    <w:lvl w:ilvl="0" w:tplc="0409000F">
+      <w:start w:val="1"/>
+      <w:numFmt w:val="decimal"/>
+      <w:lvlText w:val="%1."/>
+      <w:lvlJc w:val="left"/>
+      <w:pPr>
+        <w:ind w:left="720" w:hanging="360"/>
+      </w:pPr>
+    </w:lvl>
+    <w:lvl w:ilvl="1" w:tplc="04090019" w:tentative="1">
+      <w:start w:val="1"/>
+      <w:numFmt w:val="lowerLetter"/>
+      <w:lvlText w:val="%2."/>
+      <w:lvlJc w:val="left"/>
+      <w:pPr>
+        <w:ind w:left="1440" w:hanging="360"/>
+      </w:pPr>
+    </w:lvl>
+    <w:lvl w:ilvl="2" w:tplc="0409001B" w:tentative="1">
+      <w:start w:val="1"/>
+      <w:numFmt w:val="lowerRoman"/>
+      <w:lvlText w:val="%3."/>
+      <w:lvlJc w:val="right"/>
+      <w:pPr>
+        <w:ind w:left="2160" w:hanging="180"/>
+      </w:pPr>
+    </w:lvl>
+    <w:lvl w:ilvl="3" w:tplc="0409000F" w:tentative="1">
+      <w:start w:val="1"/>
+      <w:numFmt w:val="decimal"/>
+      <w:lvlText w:val="%4."/>
+      <w:lvlJc w:val="left"/>
+      <w:pPr>
+        <w:ind w:left="2880" w:hanging="360"/>
+      </w:pPr>
+    </w:lvl>
+    <w:lvl w:ilvl="4" w:tplc="04090019" w:tentative="1">
+      <w:start w:val="1"/>
+      <w:numFmt w:val="lowerLetter"/>
+      <w:lvlText w:val="%5."/>
+      <w:lvlJc w:val="left"/>
+      <w:pPr>
+        <w:ind w:left="3600" w:hanging="360"/>
+      </w:pPr>
+    </w:lvl>
+    <w:lvl w:ilvl="5" w:tplc="0409001B" w:tentative="1">
+      <w:start w:val="1"/>
+      <w:numFmt w:val="lowerRoman"/>
+      <w:lvlText w:val="%6."/>
+      <w:lvlJc w:val="right"/>
+      <w:pPr>
+        <w:ind w:left="4320" w:hanging="180"/>
+      </w:pPr>
+    </w:lvl>
+    <w:lvl w:ilvl="6" w:tplc="0409000F" w:tentative="1">
+      <w:start w:val="1"/>
+      <w:numFmt w:val="decimal"/>
+      <w:lvlText w:val="%7."/>
+      <w:lvlJc w:val="left"/>
+      <w:pPr>
+        <w:ind w:left="5040" w:hanging="360"/>
+      </w:pPr>
+    </w:lvl>
+    <w:lvl w:ilvl="7" w:tplc="04090019" w:tentative="1">
+      <w:start w:val="1"/>
+      <w:numFmt w:val="lowerLetter"/>
+      <w:lvlText w:val="%8."/>
+      <w:lvlJc w:val="left"/>
+      <w:pPr>
+        <w:ind w:left="5760" w:hanging="360"/>
+      </w:pPr>
+    </w:lvl>
+    <w:lvl w:ilvl="8" w:tplc="0409001B" w:tentative="1">
+      <w:start w:val="1"/>
+      <w:numFmt w:val="lowerRoman"/>
+      <w:lvlText w:val="%9."/>
+      <w:lvlJc w:val="right"/>
+      <w:pPr>
+        <w:ind w:left="6480" w:hanging="180"/>
+      </w:pPr>
+    </w:lvl>
+  </w:abstractNum>
+  <w:abstractNum w:abstractNumId="1">
     <w:nsid w:val="105123B7"/>
     <w:multiLevelType w:val="multilevel"/>
     <w:tmpl w:val="0409001F"/>
@@ -2414,7 +2888,7 @@
       </w:pPr>
     </w:lvl>
   </w:abstractNum>
-  <w:abstractNum w:abstractNumId="1">
+  <w:abstractNum w:abstractNumId="2">
     <w:nsid w:val="2DE02CCD"/>
     <w:multiLevelType w:val="hybridMultilevel"/>
     <w:tmpl w:val="2D98A576"/>
@@ -2527,7 +3001,7 @@
       </w:rPr>
     </w:lvl>
   </w:abstractNum>
-  <w:abstractNum w:abstractNumId="2">
+  <w:abstractNum w:abstractNumId="3">
     <w:nsid w:val="2EE13528"/>
     <w:multiLevelType w:val="multilevel"/>
     <w:tmpl w:val="0409001F"/>
@@ -2613,7 +3087,7 @@
       </w:pPr>
     </w:lvl>
   </w:abstractNum>
-  <w:abstractNum w:abstractNumId="3">
+  <w:abstractNum w:abstractNumId="4">
     <w:nsid w:val="3D1D31CE"/>
     <w:multiLevelType w:val="multilevel"/>
     <w:tmpl w:val="0409001F"/>
@@ -2699,7 +3173,233 @@
       </w:pPr>
     </w:lvl>
   </w:abstractNum>
-  <w:abstractNum w:abstractNumId="4">
+  <w:abstractNum w:abstractNumId="5">
+    <w:nsid w:val="3D470A3F"/>
+    <w:multiLevelType w:val="hybridMultilevel"/>
+    <w:tmpl w:val="A866D2F2"/>
+    <w:lvl w:ilvl="0" w:tplc="04090001">
+      <w:start w:val="1"/>
+      <w:numFmt w:val="bullet"/>
+      <w:lvlText w:val=""/>
+      <w:lvlJc w:val="left"/>
+      <w:pPr>
+        <w:ind w:left="720" w:hanging="360"/>
+      </w:pPr>
+      <w:rPr>
+        <w:rFonts w:ascii="Symbol" w:hAnsi="Symbol" w:hint="default"/>
+      </w:rPr>
+    </w:lvl>
+    <w:lvl w:ilvl="1" w:tplc="04090003" w:tentative="1">
+      <w:start w:val="1"/>
+      <w:numFmt w:val="bullet"/>
+      <w:lvlText w:val="o"/>
+      <w:lvlJc w:val="left"/>
+      <w:pPr>
+        <w:ind w:left="1440" w:hanging="360"/>
+      </w:pPr>
+      <w:rPr>
+        <w:rFonts w:ascii="Courier New" w:hAnsi="Courier New" w:cs="Courier New" w:hint="default"/>
+      </w:rPr>
+    </w:lvl>
+    <w:lvl w:ilvl="2" w:tplc="04090005" w:tentative="1">
+      <w:start w:val="1"/>
+      <w:numFmt w:val="bullet"/>
+      <w:lvlText w:val=""/>
+      <w:lvlJc w:val="left"/>
+      <w:pPr>
+        <w:ind w:left="2160" w:hanging="360"/>
+      </w:pPr>
+      <w:rPr>
+        <w:rFonts w:ascii="Wingdings" w:hAnsi="Wingdings" w:hint="default"/>
+      </w:rPr>
+    </w:lvl>
+    <w:lvl w:ilvl="3" w:tplc="04090001" w:tentative="1">
+      <w:start w:val="1"/>
+      <w:numFmt w:val="bullet"/>
+      <w:lvlText w:val=""/>
+      <w:lvlJc w:val="left"/>
+      <w:pPr>
+        <w:ind w:left="2880" w:hanging="360"/>
+      </w:pPr>
+      <w:rPr>
+        <w:rFonts w:ascii="Symbol" w:hAnsi="Symbol" w:hint="default"/>
+      </w:rPr>
+    </w:lvl>
+    <w:lvl w:ilvl="4" w:tplc="04090003" w:tentative="1">
+      <w:start w:val="1"/>
+      <w:numFmt w:val="bullet"/>
+      <w:lvlText w:val="o"/>
+      <w:lvlJc w:val="left"/>
+      <w:pPr>
+        <w:ind w:left="3600" w:hanging="360"/>
+      </w:pPr>
+      <w:rPr>
+        <w:rFonts w:ascii="Courier New" w:hAnsi="Courier New" w:cs="Courier New" w:hint="default"/>
+      </w:rPr>
+    </w:lvl>
+    <w:lvl w:ilvl="5" w:tplc="04090005" w:tentative="1">
+      <w:start w:val="1"/>
+      <w:numFmt w:val="bullet"/>
+      <w:lvlText w:val=""/>
+      <w:lvlJc w:val="left"/>
+      <w:pPr>
+        <w:ind w:left="4320" w:hanging="360"/>
+      </w:pPr>
+      <w:rPr>
+        <w:rFonts w:ascii="Wingdings" w:hAnsi="Wingdings" w:hint="default"/>
+      </w:rPr>
+    </w:lvl>
+    <w:lvl w:ilvl="6" w:tplc="04090001" w:tentative="1">
+      <w:start w:val="1"/>
+      <w:numFmt w:val="bullet"/>
+      <w:lvlText w:val=""/>
+      <w:lvlJc w:val="left"/>
+      <w:pPr>
+        <w:ind w:left="5040" w:hanging="360"/>
+      </w:pPr>
+      <w:rPr>
+        <w:rFonts w:ascii="Symbol" w:hAnsi="Symbol" w:hint="default"/>
+      </w:rPr>
+    </w:lvl>
+    <w:lvl w:ilvl="7" w:tplc="04090003" w:tentative="1">
+      <w:start w:val="1"/>
+      <w:numFmt w:val="bullet"/>
+      <w:lvlText w:val="o"/>
+      <w:lvlJc w:val="left"/>
+      <w:pPr>
+        <w:ind w:left="5760" w:hanging="360"/>
+      </w:pPr>
+      <w:rPr>
+        <w:rFonts w:ascii="Courier New" w:hAnsi="Courier New" w:cs="Courier New" w:hint="default"/>
+      </w:rPr>
+    </w:lvl>
+    <w:lvl w:ilvl="8" w:tplc="04090005" w:tentative="1">
+      <w:start w:val="1"/>
+      <w:numFmt w:val="bullet"/>
+      <w:lvlText w:val=""/>
+      <w:lvlJc w:val="left"/>
+      <w:pPr>
+        <w:ind w:left="6480" w:hanging="360"/>
+      </w:pPr>
+      <w:rPr>
+        <w:rFonts w:ascii="Wingdings" w:hAnsi="Wingdings" w:hint="default"/>
+      </w:rPr>
+    </w:lvl>
+  </w:abstractNum>
+  <w:abstractNum w:abstractNumId="6">
+    <w:nsid w:val="40246A46"/>
+    <w:multiLevelType w:val="hybridMultilevel"/>
+    <w:tmpl w:val="AA445D56"/>
+    <w:lvl w:ilvl="0" w:tplc="0409000B">
+      <w:start w:val="1"/>
+      <w:numFmt w:val="bullet"/>
+      <w:lvlText w:val=""/>
+      <w:lvlJc w:val="left"/>
+      <w:pPr>
+        <w:ind w:left="720" w:hanging="360"/>
+      </w:pPr>
+      <w:rPr>
+        <w:rFonts w:ascii="Wingdings" w:hAnsi="Wingdings" w:hint="default"/>
+      </w:rPr>
+    </w:lvl>
+    <w:lvl w:ilvl="1" w:tplc="04090003" w:tentative="1">
+      <w:start w:val="1"/>
+      <w:numFmt w:val="bullet"/>
+      <w:lvlText w:val="o"/>
+      <w:lvlJc w:val="left"/>
+      <w:pPr>
+        <w:ind w:left="1440" w:hanging="360"/>
+      </w:pPr>
+      <w:rPr>
+        <w:rFonts w:ascii="Courier New" w:hAnsi="Courier New" w:cs="Courier New" w:hint="default"/>
+      </w:rPr>
+    </w:lvl>
+    <w:lvl w:ilvl="2" w:tplc="04090005" w:tentative="1">
+      <w:start w:val="1"/>
+      <w:numFmt w:val="bullet"/>
+      <w:lvlText w:val=""/>
+      <w:lvlJc w:val="left"/>
+      <w:pPr>
+        <w:ind w:left="2160" w:hanging="360"/>
+      </w:pPr>
+      <w:rPr>
+        <w:rFonts w:ascii="Wingdings" w:hAnsi="Wingdings" w:hint="default"/>
+      </w:rPr>
+    </w:lvl>
+    <w:lvl w:ilvl="3" w:tplc="04090001" w:tentative="1">
+      <w:start w:val="1"/>
+      <w:numFmt w:val="bullet"/>
+      <w:lvlText w:val=""/>
+      <w:lvlJc w:val="left"/>
+      <w:pPr>
+        <w:ind w:left="2880" w:hanging="360"/>
+      </w:pPr>
+      <w:rPr>
+        <w:rFonts w:ascii="Symbol" w:hAnsi="Symbol" w:hint="default"/>
+      </w:rPr>
+    </w:lvl>
+    <w:lvl w:ilvl="4" w:tplc="04090003" w:tentative="1">
+      <w:start w:val="1"/>
+      <w:numFmt w:val="bullet"/>
+      <w:lvlText w:val="o"/>
+      <w:lvlJc w:val="left"/>
+      <w:pPr>
+        <w:ind w:left="3600" w:hanging="360"/>
+      </w:pPr>
+      <w:rPr>
+        <w:rFonts w:ascii="Courier New" w:hAnsi="Courier New" w:cs="Courier New" w:hint="default"/>
+      </w:rPr>
+    </w:lvl>
+    <w:lvl w:ilvl="5" w:tplc="04090005" w:tentative="1">
+      <w:start w:val="1"/>
+      <w:numFmt w:val="bullet"/>
+      <w:lvlText w:val=""/>
+      <w:lvlJc w:val="left"/>
+      <w:pPr>
+        <w:ind w:left="4320" w:hanging="360"/>
+      </w:pPr>
+      <w:rPr>
+        <w:rFonts w:ascii="Wingdings" w:hAnsi="Wingdings" w:hint="default"/>
+      </w:rPr>
+    </w:lvl>
+    <w:lvl w:ilvl="6" w:tplc="04090001" w:tentative="1">
+      <w:start w:val="1"/>
+      <w:numFmt w:val="bullet"/>
+      <w:lvlText w:val=""/>
+      <w:lvlJc w:val="left"/>
+      <w:pPr>
+        <w:ind w:left="5040" w:hanging="360"/>
+      </w:pPr>
+      <w:rPr>
+        <w:rFonts w:ascii="Symbol" w:hAnsi="Symbol" w:hint="default"/>
+      </w:rPr>
+    </w:lvl>
+    <w:lvl w:ilvl="7" w:tplc="04090003" w:tentative="1">
+      <w:start w:val="1"/>
+      <w:numFmt w:val="bullet"/>
+      <w:lvlText w:val="o"/>
+      <w:lvlJc w:val="left"/>
+      <w:pPr>
+        <w:ind w:left="5760" w:hanging="360"/>
+      </w:pPr>
+      <w:rPr>
+        <w:rFonts w:ascii="Courier New" w:hAnsi="Courier New" w:cs="Courier New" w:hint="default"/>
+      </w:rPr>
+    </w:lvl>
+    <w:lvl w:ilvl="8" w:tplc="04090005" w:tentative="1">
+      <w:start w:val="1"/>
+      <w:numFmt w:val="bullet"/>
+      <w:lvlText w:val=""/>
+      <w:lvlJc w:val="left"/>
+      <w:pPr>
+        <w:ind w:left="6480" w:hanging="360"/>
+      </w:pPr>
+      <w:rPr>
+        <w:rFonts w:ascii="Wingdings" w:hAnsi="Wingdings" w:hint="default"/>
+      </w:rPr>
+    </w:lvl>
+  </w:abstractNum>
+  <w:abstractNum w:abstractNumId="7">
     <w:nsid w:val="427673A2"/>
     <w:multiLevelType w:val="multilevel"/>
     <w:tmpl w:val="0409001F"/>
@@ -2785,7 +3485,93 @@
       </w:pPr>
     </w:lvl>
   </w:abstractNum>
-  <w:abstractNum w:abstractNumId="5">
+  <w:abstractNum w:abstractNumId="8">
+    <w:nsid w:val="4B6E7B1E"/>
+    <w:multiLevelType w:val="hybridMultilevel"/>
+    <w:tmpl w:val="1CC4FB8E"/>
+    <w:lvl w:ilvl="0" w:tplc="0409000F">
+      <w:start w:val="1"/>
+      <w:numFmt w:val="decimal"/>
+      <w:lvlText w:val="%1."/>
+      <w:lvlJc w:val="left"/>
+      <w:pPr>
+        <w:ind w:left="720" w:hanging="360"/>
+      </w:pPr>
+    </w:lvl>
+    <w:lvl w:ilvl="1" w:tplc="04090019" w:tentative="1">
+      <w:start w:val="1"/>
+      <w:numFmt w:val="lowerLetter"/>
+      <w:lvlText w:val="%2."/>
+      <w:lvlJc w:val="left"/>
+      <w:pPr>
+        <w:ind w:left="1440" w:hanging="360"/>
+      </w:pPr>
+    </w:lvl>
+    <w:lvl w:ilvl="2" w:tplc="0409001B" w:tentative="1">
+      <w:start w:val="1"/>
+      <w:numFmt w:val="lowerRoman"/>
+      <w:lvlText w:val="%3."/>
+      <w:lvlJc w:val="right"/>
+      <w:pPr>
+        <w:ind w:left="2160" w:hanging="180"/>
+      </w:pPr>
+    </w:lvl>
+    <w:lvl w:ilvl="3" w:tplc="0409000F" w:tentative="1">
+      <w:start w:val="1"/>
+      <w:numFmt w:val="decimal"/>
+      <w:lvlText w:val="%4."/>
+      <w:lvlJc w:val="left"/>
+      <w:pPr>
+        <w:ind w:left="2880" w:hanging="360"/>
+      </w:pPr>
+    </w:lvl>
+    <w:lvl w:ilvl="4" w:tplc="04090019" w:tentative="1">
+      <w:start w:val="1"/>
+      <w:numFmt w:val="lowerLetter"/>
+      <w:lvlText w:val="%5."/>
+      <w:lvlJc w:val="left"/>
+      <w:pPr>
+        <w:ind w:left="3600" w:hanging="360"/>
+      </w:pPr>
+    </w:lvl>
+    <w:lvl w:ilvl="5" w:tplc="0409001B" w:tentative="1">
+      <w:start w:val="1"/>
+      <w:numFmt w:val="lowerRoman"/>
+      <w:lvlText w:val="%6."/>
+      <w:lvlJc w:val="right"/>
+      <w:pPr>
+        <w:ind w:left="4320" w:hanging="180"/>
+      </w:pPr>
+    </w:lvl>
+    <w:lvl w:ilvl="6" w:tplc="0409000F" w:tentative="1">
+      <w:start w:val="1"/>
+      <w:numFmt w:val="decimal"/>
+      <w:lvlText w:val="%7."/>
+      <w:lvlJc w:val="left"/>
+      <w:pPr>
+        <w:ind w:left="5040" w:hanging="360"/>
+      </w:pPr>
+    </w:lvl>
+    <w:lvl w:ilvl="7" w:tplc="04090019" w:tentative="1">
+      <w:start w:val="1"/>
+      <w:numFmt w:val="lowerLetter"/>
+      <w:lvlText w:val="%8."/>
+      <w:lvlJc w:val="left"/>
+      <w:pPr>
+        <w:ind w:left="5760" w:hanging="360"/>
+      </w:pPr>
+    </w:lvl>
+    <w:lvl w:ilvl="8" w:tplc="0409001B" w:tentative="1">
+      <w:start w:val="1"/>
+      <w:numFmt w:val="lowerRoman"/>
+      <w:lvlText w:val="%9."/>
+      <w:lvlJc w:val="right"/>
+      <w:pPr>
+        <w:ind w:left="6480" w:hanging="180"/>
+      </w:pPr>
+    </w:lvl>
+  </w:abstractNum>
+  <w:abstractNum w:abstractNumId="9">
     <w:nsid w:val="4B85676C"/>
     <w:multiLevelType w:val="multilevel"/>
     <w:tmpl w:val="0409001F"/>
@@ -2871,7 +3657,120 @@
       </w:pPr>
     </w:lvl>
   </w:abstractNum>
-  <w:abstractNum w:abstractNumId="6">
+  <w:abstractNum w:abstractNumId="10">
+    <w:nsid w:val="5E3F7122"/>
+    <w:multiLevelType w:val="hybridMultilevel"/>
+    <w:tmpl w:val="ED383B5E"/>
+    <w:lvl w:ilvl="0" w:tplc="0409000B">
+      <w:start w:val="1"/>
+      <w:numFmt w:val="bullet"/>
+      <w:lvlText w:val=""/>
+      <w:lvlJc w:val="left"/>
+      <w:pPr>
+        <w:ind w:left="720" w:hanging="360"/>
+      </w:pPr>
+      <w:rPr>
+        <w:rFonts w:ascii="Wingdings" w:hAnsi="Wingdings" w:hint="default"/>
+      </w:rPr>
+    </w:lvl>
+    <w:lvl w:ilvl="1" w:tplc="04090003" w:tentative="1">
+      <w:start w:val="1"/>
+      <w:numFmt w:val="bullet"/>
+      <w:lvlText w:val="o"/>
+      <w:lvlJc w:val="left"/>
+      <w:pPr>
+        <w:ind w:left="1440" w:hanging="360"/>
+      </w:pPr>
+      <w:rPr>
+        <w:rFonts w:ascii="Courier New" w:hAnsi="Courier New" w:cs="Courier New" w:hint="default"/>
+      </w:rPr>
+    </w:lvl>
+    <w:lvl w:ilvl="2" w:tplc="04090005" w:tentative="1">
+      <w:start w:val="1"/>
+      <w:numFmt w:val="bullet"/>
+      <w:lvlText w:val=""/>
+      <w:lvlJc w:val="left"/>
+      <w:pPr>
+        <w:ind w:left="2160" w:hanging="360"/>
+      </w:pPr>
+      <w:rPr>
+        <w:rFonts w:ascii="Wingdings" w:hAnsi="Wingdings" w:hint="default"/>
+      </w:rPr>
+    </w:lvl>
+    <w:lvl w:ilvl="3" w:tplc="04090001" w:tentative="1">
+      <w:start w:val="1"/>
+      <w:numFmt w:val="bullet"/>
+      <w:lvlText w:val=""/>
+      <w:lvlJc w:val="left"/>
+      <w:pPr>
+        <w:ind w:left="2880" w:hanging="360"/>
+      </w:pPr>
+      <w:rPr>
+        <w:rFonts w:ascii="Symbol" w:hAnsi="Symbol" w:hint="default"/>
+      </w:rPr>
+    </w:lvl>
+    <w:lvl w:ilvl="4" w:tplc="04090003" w:tentative="1">
+      <w:start w:val="1"/>
+      <w:numFmt w:val="bullet"/>
+      <w:lvlText w:val="o"/>
+      <w:lvlJc w:val="left"/>
+      <w:pPr>
+        <w:ind w:left="3600" w:hanging="360"/>
+      </w:pPr>
+      <w:rPr>
+        <w:rFonts w:ascii="Courier New" w:hAnsi="Courier New" w:cs="Courier New" w:hint="default"/>
+      </w:rPr>
+    </w:lvl>
+    <w:lvl w:ilvl="5" w:tplc="04090005" w:tentative="1">
+      <w:start w:val="1"/>
+      <w:numFmt w:val="bullet"/>
+      <w:lvlText w:val=""/>
+      <w:lvlJc w:val="left"/>
+      <w:pPr>
+        <w:ind w:left="4320" w:hanging="360"/>
+      </w:pPr>
+      <w:rPr>
+        <w:rFonts w:ascii="Wingdings" w:hAnsi="Wingdings" w:hint="default"/>
+      </w:rPr>
+    </w:lvl>
+    <w:lvl w:ilvl="6" w:tplc="04090001" w:tentative="1">
+      <w:start w:val="1"/>
+      <w:numFmt w:val="bullet"/>
+      <w:lvlText w:val=""/>
+      <w:lvlJc w:val="left"/>
+      <w:pPr>
+        <w:ind w:left="5040" w:hanging="360"/>
+      </w:pPr>
+      <w:rPr>
+        <w:rFonts w:ascii="Symbol" w:hAnsi="Symbol" w:hint="default"/>
+      </w:rPr>
+    </w:lvl>
+    <w:lvl w:ilvl="7" w:tplc="04090003" w:tentative="1">
+      <w:start w:val="1"/>
+      <w:numFmt w:val="bullet"/>
+      <w:lvlText w:val="o"/>
+      <w:lvlJc w:val="left"/>
+      <w:pPr>
+        <w:ind w:left="5760" w:hanging="360"/>
+      </w:pPr>
+      <w:rPr>
+        <w:rFonts w:ascii="Courier New" w:hAnsi="Courier New" w:cs="Courier New" w:hint="default"/>
+      </w:rPr>
+    </w:lvl>
+    <w:lvl w:ilvl="8" w:tplc="04090005" w:tentative="1">
+      <w:start w:val="1"/>
+      <w:numFmt w:val="bullet"/>
+      <w:lvlText w:val=""/>
+      <w:lvlJc w:val="left"/>
+      <w:pPr>
+        <w:ind w:left="6480" w:hanging="360"/>
+      </w:pPr>
+      <w:rPr>
+        <w:rFonts w:ascii="Wingdings" w:hAnsi="Wingdings" w:hint="default"/>
+      </w:rPr>
+    </w:lvl>
+  </w:abstractNum>
+  <w:abstractNum w:abstractNumId="11">
     <w:nsid w:val="63E7729D"/>
     <w:multiLevelType w:val="multilevel"/>
     <w:tmpl w:val="0409001F"/>
@@ -2957,7 +3856,7 @@
       </w:pPr>
     </w:lvl>
   </w:abstractNum>
-  <w:abstractNum w:abstractNumId="7">
+  <w:abstractNum w:abstractNumId="12">
     <w:nsid w:val="7B0D7DF1"/>
     <w:multiLevelType w:val="hybridMultilevel"/>
     <w:tmpl w:val="A49EB25A"/>
@@ -3071,28 +3970,43 @@
     </w:lvl>
   </w:abstractNum>
   <w:num w:numId="1">
+    <w:abstractNumId w:val="2"/>
+  </w:num>
+  <w:num w:numId="2">
     <w:abstractNumId w:val="1"/>
   </w:num>
-  <w:num w:numId="2">
+  <w:num w:numId="3">
+    <w:abstractNumId w:val="11"/>
+  </w:num>
+  <w:num w:numId="4">
+    <w:abstractNumId w:val="3"/>
+  </w:num>
+  <w:num w:numId="5">
+    <w:abstractNumId w:val="12"/>
+  </w:num>
+  <w:num w:numId="6">
+    <w:abstractNumId w:val="9"/>
+  </w:num>
+  <w:num w:numId="7">
+    <w:abstractNumId w:val="4"/>
+  </w:num>
+  <w:num w:numId="8">
+    <w:abstractNumId w:val="7"/>
+  </w:num>
+  <w:num w:numId="9">
     <w:abstractNumId w:val="0"/>
   </w:num>
-  <w:num w:numId="3">
+  <w:num w:numId="10">
+    <w:abstractNumId w:val="8"/>
+  </w:num>
+  <w:num w:numId="11">
+    <w:abstractNumId w:val="5"/>
+  </w:num>
+  <w:num w:numId="12">
     <w:abstractNumId w:val="6"/>
   </w:num>
-  <w:num w:numId="4">
-    <w:abstractNumId w:val="2"/>
-  </w:num>
-  <w:num w:numId="5">
-    <w:abstractNumId w:val="7"/>
-  </w:num>
-  <w:num w:numId="6">
-    <w:abstractNumId w:val="5"/>
-  </w:num>
-  <w:num w:numId="7">
-    <w:abstractNumId w:val="3"/>
-  </w:num>
-  <w:num w:numId="8">
-    <w:abstractNumId w:val="4"/>
+  <w:num w:numId="13">
+    <w:abstractNumId w:val="10"/>
   </w:num>
 </w:numbering>
 </file>
@@ -3256,6 +4170,7 @@
   <w:style w:type="paragraph" w:default="1" w:styleId="Normal">
     <w:name w:val="Normal"/>
     <w:qFormat/>
+    <w:rsid w:val="002404D1"/>
   </w:style>
   <w:style w:type="paragraph" w:styleId="Heading1">
     <w:name w:val="heading 1"/>

--- a/Notes.docx
+++ b/Notes.docx
@@ -26,8 +26,16 @@
         <w:rPr>
           <w:rStyle w:val="IntenseReference"/>
         </w:rPr>
-        <w:t>What is protractor :</w:t>
-      </w:r>
+        <w:t xml:space="preserve">What is </w:t>
+      </w:r>
+      <w:proofErr w:type="gramStart"/>
+      <w:r>
+        <w:rPr>
+          <w:rStyle w:val="IntenseReference"/>
+        </w:rPr>
+        <w:t>protractor :</w:t>
+      </w:r>
+      <w:proofErr w:type="gramEnd"/>
     </w:p>
     <w:p>
       <w:pPr>
@@ -45,8 +53,30 @@
         <w:rPr>
           <w:rStyle w:val="IntenseEmphasis"/>
         </w:rPr>
-        <w:t>actor is a automation tool / framework which is built on top of Webdriver JS (WebdriverJS is a Java script version of selenium )</w:t>
-      </w:r>
+        <w:t>actor is a automation tool / framework which is built on top of Webdriver JS (</w:t>
+      </w:r>
+      <w:proofErr w:type="spellStart"/>
+      <w:r>
+        <w:rPr>
+          <w:rStyle w:val="IntenseEmphasis"/>
+        </w:rPr>
+        <w:t>WebdriverJS</w:t>
+      </w:r>
+      <w:proofErr w:type="spellEnd"/>
+      <w:r>
+        <w:rPr>
+          <w:rStyle w:val="IntenseEmphasis"/>
+        </w:rPr>
+        <w:t xml:space="preserve"> is a Java script version of </w:t>
+      </w:r>
+      <w:proofErr w:type="gramStart"/>
+      <w:r>
+        <w:rPr>
+          <w:rStyle w:val="IntenseEmphasis"/>
+        </w:rPr>
+        <w:t>selenium )</w:t>
+      </w:r>
+      <w:proofErr w:type="gramEnd"/>
     </w:p>
     <w:p>
       <w:pPr>
@@ -122,8 +152,16 @@
         <w:rPr>
           <w:rStyle w:val="IntenseReference"/>
         </w:rPr>
-        <w:t>Why Protractor is required :</w:t>
-      </w:r>
+        <w:t xml:space="preserve">Why Protractor is </w:t>
+      </w:r>
+      <w:proofErr w:type="gramStart"/>
+      <w:r>
+        <w:rPr>
+          <w:rStyle w:val="IntenseReference"/>
+        </w:rPr>
+        <w:t>required :</w:t>
+      </w:r>
+      <w:proofErr w:type="gramEnd"/>
     </w:p>
     <w:p>
       <w:pPr>
@@ -148,7 +186,59 @@
           <w:spacing w:val="0"/>
           <w:u w:val="none"/>
         </w:rPr>
-        <w:t>If the applications are developed using angular or angular JS, then along with normal html attributes (id, name, class name…) we will also have angular specific attributes (ng-repeater, ng-controller etc) which cannot be handled directly in selenium. Also, handling dynamic elements in selenium will be difficult.</w:t>
+        <w:t>If the applications are developed using angular or angular JS, then along with normal html attributes (id, name, class name…) we will also have angular specific attributes (</w:t>
+      </w:r>
+      <w:proofErr w:type="spellStart"/>
+      <w:r>
+        <w:rPr>
+          <w:rStyle w:val="IntenseReference"/>
+          <w:b w:val="0"/>
+          <w:bCs w:val="0"/>
+          <w:smallCaps w:val="0"/>
+          <w:color w:val="auto"/>
+          <w:spacing w:val="0"/>
+          <w:u w:val="none"/>
+        </w:rPr>
+        <w:t>ng</w:t>
+      </w:r>
+      <w:proofErr w:type="spellEnd"/>
+      <w:r>
+        <w:rPr>
+          <w:rStyle w:val="IntenseReference"/>
+          <w:b w:val="0"/>
+          <w:bCs w:val="0"/>
+          <w:smallCaps w:val="0"/>
+          <w:color w:val="auto"/>
+          <w:spacing w:val="0"/>
+          <w:u w:val="none"/>
+        </w:rPr>
+        <w:t xml:space="preserve">-repeater, </w:t>
+      </w:r>
+      <w:proofErr w:type="spellStart"/>
+      <w:r>
+        <w:rPr>
+          <w:rStyle w:val="IntenseReference"/>
+          <w:b w:val="0"/>
+          <w:bCs w:val="0"/>
+          <w:smallCaps w:val="0"/>
+          <w:color w:val="auto"/>
+          <w:spacing w:val="0"/>
+          <w:u w:val="none"/>
+        </w:rPr>
+        <w:t>ng</w:t>
+      </w:r>
+      <w:proofErr w:type="spellEnd"/>
+      <w:r>
+        <w:rPr>
+          <w:rStyle w:val="IntenseReference"/>
+          <w:b w:val="0"/>
+          <w:bCs w:val="0"/>
+          <w:smallCaps w:val="0"/>
+          <w:color w:val="auto"/>
+          <w:spacing w:val="0"/>
+          <w:u w:val="none"/>
+        </w:rPr>
+        <w:t>-controller etc) which cannot be handled directly in selenium. Also, handling dynamic elements in selenium will be difficult.</w:t>
       </w:r>
     </w:p>
     <w:p>
@@ -366,13 +456,27 @@
         <w:rPr>
           <w:rStyle w:val="SubtleReference"/>
         </w:rPr>
-        <w:t xml:space="preserve">HIGHLEVEL DIFFERENCE </w:t>
-      </w:r>
+        <w:t xml:space="preserve">HIGHLEVEL </w:t>
+      </w:r>
+      <w:proofErr w:type="gramStart"/>
       <w:r>
         <w:rPr>
           <w:rStyle w:val="SubtleReference"/>
         </w:rPr>
-        <w:t xml:space="preserve"> BETWEEN INTERPRETED AND COMPILED PROGRAMMING</w:t>
+        <w:t xml:space="preserve">DIFFERENCE </w:t>
+      </w:r>
+      <w:r>
+        <w:rPr>
+          <w:rStyle w:val="SubtleReference"/>
+        </w:rPr>
+        <w:t xml:space="preserve"> BETWEEN</w:t>
+      </w:r>
+      <w:proofErr w:type="gramEnd"/>
+      <w:r>
+        <w:rPr>
+          <w:rStyle w:val="SubtleReference"/>
+        </w:rPr>
+        <w:t xml:space="preserve"> INTERPRETED AND COMPILED PROGRAMMING</w:t>
       </w:r>
     </w:p>
     <w:p>
@@ -509,8 +613,19 @@
           <w:u w:val="none"/>
         </w:rPr>
         <w:lastRenderedPageBreak/>
-        <w:t>Java Script :</w:t>
-      </w:r>
+        <w:t xml:space="preserve">Java </w:t>
+      </w:r>
+      <w:proofErr w:type="gramStart"/>
+      <w:r>
+        <w:rPr>
+          <w:rStyle w:val="SubtleReference"/>
+          <w:smallCaps w:val="0"/>
+          <w:color w:val="17365D" w:themeColor="text2" w:themeShade="BF"/>
+          <w:u w:val="none"/>
+        </w:rPr>
+        <w:t>Script :</w:t>
+      </w:r>
+      <w:proofErr w:type="gramEnd"/>
     </w:p>
     <w:p>
       <w:pPr>
@@ -535,8 +650,21 @@
         <w:t xml:space="preserve"> Interpreted</w:t>
       </w:r>
       <w:r>
-        <w:t xml:space="preserve"> Programming Language, which is introduced in the year 1995 by Bredan Eich</w:t>
-      </w:r>
+        <w:t xml:space="preserve"> Programming Language, which is introduced in the year 1995 by </w:t>
+      </w:r>
+      <w:proofErr w:type="spellStart"/>
+      <w:r>
+        <w:t>Bredan</w:t>
+      </w:r>
+      <w:proofErr w:type="spellEnd"/>
+      <w:r>
+        <w:t xml:space="preserve"> </w:t>
+      </w:r>
+      <w:proofErr w:type="spellStart"/>
+      <w:r>
+        <w:t>Eich</w:t>
+      </w:r>
+      <w:proofErr w:type="spellEnd"/>
     </w:p>
     <w:p>
       <w:pPr>
@@ -735,8 +863,13 @@
         <w:t>th</w:t>
       </w:r>
       <w:r>
-        <w:t xml:space="preserve"> from left panel ) to install the plugin</w:t>
-      </w:r>
+        <w:t xml:space="preserve"> from left panel ) to install the </w:t>
+      </w:r>
+      <w:proofErr w:type="spellStart"/>
+      <w:r>
+        <w:t>plugin</w:t>
+      </w:r>
+      <w:proofErr w:type="spellEnd"/>
     </w:p>
     <w:p>
       <w:pPr>
@@ -812,8 +945,13 @@
         </w:numPr>
       </w:pPr>
       <w:r>
-        <w:t>To Run Java Script code install code runner plugin</w:t>
-      </w:r>
+        <w:t xml:space="preserve">To Run Java Script code install code runner </w:t>
+      </w:r>
+      <w:proofErr w:type="spellStart"/>
+      <w:r>
+        <w:t>plugin</w:t>
+      </w:r>
+      <w:proofErr w:type="spellEnd"/>
     </w:p>
     <w:p>
       <w:r>
@@ -872,7 +1010,15 @@
         <w:pStyle w:val="Heading1"/>
       </w:pPr>
       <w:r>
-        <w:t>Before running the program we should make sure we have installed node js software on the machine</w:t>
+        <w:t xml:space="preserve">Before running the program we should make sure we have installed node </w:t>
+      </w:r>
+      <w:proofErr w:type="spellStart"/>
+      <w:r>
+        <w:t>js</w:t>
+      </w:r>
+      <w:proofErr w:type="spellEnd"/>
+      <w:r>
+        <w:t xml:space="preserve"> software on the machine</w:t>
       </w:r>
     </w:p>
     <w:p>
@@ -1112,7 +1258,15 @@
         <w:pStyle w:val="Subtitle"/>
       </w:pPr>
       <w:r>
-        <w:t>Javascript supports 2 data types, let and const. based on the value stored inside the variables JS will decide the class variable belongs to. for ex,</w:t>
+        <w:t xml:space="preserve">Javascript supports 2 data types, let and const. based on the value stored inside the variables JS will decide the class variable belongs to. </w:t>
+      </w:r>
+      <w:proofErr w:type="gramStart"/>
+      <w:r>
+        <w:t>for</w:t>
+      </w:r>
+      <w:proofErr w:type="gramEnd"/>
+      <w:r>
+        <w:t xml:space="preserve"> ex,</w:t>
       </w:r>
     </w:p>
     <w:p>
@@ -1183,13 +1337,20 @@
           <w:numId w:val="2"/>
         </w:numPr>
       </w:pPr>
+      <w:proofErr w:type="spellStart"/>
       <w:r>
         <w:t>Bigint</w:t>
       </w:r>
-    </w:p>
-    <w:p>
-      <w:r>
-        <w:t xml:space="preserve">NOTE : AVOID USING </w:t>
+      <w:proofErr w:type="spellEnd"/>
+    </w:p>
+    <w:p>
+      <w:proofErr w:type="gramStart"/>
+      <w:r>
+        <w:t>NOTE :</w:t>
+      </w:r>
+      <w:proofErr w:type="gramEnd"/>
+      <w:r>
+        <w:t xml:space="preserve"> AVOID USING </w:t>
       </w:r>
       <w:r>
         <w:rPr>
@@ -1202,8 +1363,21 @@
       </w:r>
     </w:p>
     <w:p>
-      <w:r>
-        <w:t>only difference between VAR and LET is, var is a function scope whereas let is a block scope.</w:t>
+      <w:proofErr w:type="gramStart"/>
+      <w:r>
+        <w:t>only</w:t>
+      </w:r>
+      <w:proofErr w:type="gramEnd"/>
+      <w:r>
+        <w:t xml:space="preserve"> difference between VAR and LET is, </w:t>
+      </w:r>
+      <w:proofErr w:type="spellStart"/>
+      <w:r>
+        <w:t>var</w:t>
+      </w:r>
+      <w:proofErr w:type="spellEnd"/>
+      <w:r>
+        <w:t xml:space="preserve"> is a function scope whereas let is a block scope.</w:t>
       </w:r>
     </w:p>
     <w:p>
@@ -1665,8 +1839,13 @@
           <w:numId w:val="7"/>
         </w:numPr>
       </w:pPr>
-      <w:r>
-        <w:t>check equal Value</w:t>
+      <w:proofErr w:type="gramStart"/>
+      <w:r>
+        <w:t>check</w:t>
+      </w:r>
+      <w:proofErr w:type="gramEnd"/>
+      <w:r>
+        <w:t xml:space="preserve"> equal Value</w:t>
       </w:r>
       <w:r>
         <w:tab/>
@@ -1690,8 +1869,13 @@
           <w:numId w:val="7"/>
         </w:numPr>
       </w:pPr>
-      <w:r>
-        <w:t>check equal Value along with type</w:t>
+      <w:proofErr w:type="gramStart"/>
+      <w:r>
+        <w:t>check</w:t>
+      </w:r>
+      <w:proofErr w:type="gramEnd"/>
+      <w:r>
+        <w:t xml:space="preserve"> equal Value along with type</w:t>
       </w:r>
       <w:r>
         <w:tab/>
@@ -1709,8 +1893,13 @@
           <w:numId w:val="7"/>
         </w:numPr>
       </w:pPr>
-      <w:r>
-        <w:t>check Not equal Value</w:t>
+      <w:proofErr w:type="gramStart"/>
+      <w:r>
+        <w:t>check</w:t>
+      </w:r>
+      <w:proofErr w:type="gramEnd"/>
+      <w:r>
+        <w:t xml:space="preserve"> Not equal Value</w:t>
       </w:r>
       <w:r>
         <w:tab/>
@@ -1731,8 +1920,13 @@
           <w:numId w:val="7"/>
         </w:numPr>
       </w:pPr>
-      <w:r>
-        <w:t>check equal Value along with type</w:t>
+      <w:proofErr w:type="gramStart"/>
+      <w:r>
+        <w:t>check</w:t>
+      </w:r>
+      <w:proofErr w:type="gramEnd"/>
+      <w:r>
+        <w:t xml:space="preserve"> equal Value along with type</w:t>
       </w:r>
       <w:r>
         <w:tab/>
@@ -1868,6 +2062,7 @@
       <w:r>
         <w:tab/>
       </w:r>
+      <w:proofErr w:type="gramStart"/>
       <w:r>
         <w:tab/>
       </w:r>
@@ -1875,6 +2070,7 @@
         <w:tab/>
         <w:t>?:</w:t>
       </w:r>
+      <w:proofErr w:type="gramEnd"/>
     </w:p>
     <w:p/>
     <w:p/>
@@ -1919,7 +2115,14 @@
       </w:r>
       <w:r>
         <w:tab/>
-        <w:t>x  == 5 &amp;&amp;  y == 5</w:t>
+      </w:r>
+      <w:proofErr w:type="gramStart"/>
+      <w:r>
+        <w:t>x  =</w:t>
+      </w:r>
+      <w:proofErr w:type="gramEnd"/>
+      <w:r>
+        <w:t>= 5 &amp;&amp;  y == 5</w:t>
       </w:r>
     </w:p>
     <w:p>
@@ -1951,7 +2154,14 @@
       </w:r>
       <w:r>
         <w:tab/>
-        <w:t>x  == 1 || y = =5</w:t>
+      </w:r>
+      <w:proofErr w:type="gramStart"/>
+      <w:r>
+        <w:t>x  =</w:t>
+      </w:r>
+      <w:proofErr w:type="gramEnd"/>
+      <w:r>
+        <w:t>= 1 || y = =5</w:t>
       </w:r>
     </w:p>
     <w:p>
@@ -2006,8 +2216,15 @@
           <w:numId w:val="6"/>
         </w:numPr>
       </w:pPr>
-      <w:r>
-        <w:t>typeOF – returns the type of operator</w:t>
+      <w:proofErr w:type="spellStart"/>
+      <w:proofErr w:type="gramStart"/>
+      <w:r>
+        <w:t>typeOF</w:t>
+      </w:r>
+      <w:proofErr w:type="spellEnd"/>
+      <w:proofErr w:type="gramEnd"/>
+      <w:r>
+        <w:t xml:space="preserve"> – returns the type of operator</w:t>
       </w:r>
     </w:p>
     <w:p>
@@ -2018,8 +2235,15 @@
           <w:numId w:val="6"/>
         </w:numPr>
       </w:pPr>
-      <w:r>
-        <w:t>instanceOF – returns true if object belongs to a class</w:t>
+      <w:proofErr w:type="spellStart"/>
+      <w:proofErr w:type="gramStart"/>
+      <w:r>
+        <w:t>instanceOF</w:t>
+      </w:r>
+      <w:proofErr w:type="spellEnd"/>
+      <w:proofErr w:type="gramEnd"/>
+      <w:r>
+        <w:t xml:space="preserve"> – returns true if object belongs to a class</w:t>
       </w:r>
     </w:p>
     <w:p/>
@@ -2135,8 +2359,13 @@
           <w:numId w:val="9"/>
         </w:numPr>
       </w:pPr>
-      <w:r>
-        <w:t>if else if.. else</w:t>
+      <w:proofErr w:type="gramStart"/>
+      <w:r>
+        <w:t>if</w:t>
+      </w:r>
+      <w:proofErr w:type="gramEnd"/>
+      <w:r>
+        <w:t xml:space="preserve"> else if.. else</w:t>
       </w:r>
     </w:p>
     <w:p>
@@ -2155,8 +2384,13 @@
       <w:pPr>
         <w:pStyle w:val="Title"/>
       </w:pPr>
-      <w:r>
-        <w:t>Looping Statements</w:t>
+      <w:proofErr w:type="spellStart"/>
+      <w:r>
+        <w:t>Looping</w:t>
+      </w:r>
+      <w:proofErr w:type="spellEnd"/>
+      <w:r>
+        <w:t xml:space="preserve"> Statements</w:t>
       </w:r>
     </w:p>
     <w:p>
@@ -2234,8 +2468,13 @@
         </w:numPr>
       </w:pPr>
       <w:r>
-        <w:t>for of</w:t>
-      </w:r>
+        <w:t xml:space="preserve">for </w:t>
+      </w:r>
+      <w:proofErr w:type="spellStart"/>
+      <w:r>
+        <w:t>of</w:t>
+      </w:r>
+      <w:proofErr w:type="spellEnd"/>
       <w:r>
         <w:t xml:space="preserve"> - each iteration returns element </w:t>
       </w:r>
@@ -2281,9 +2520,11 @@
           <w:numId w:val="11"/>
         </w:numPr>
       </w:pPr>
+      <w:proofErr w:type="spellStart"/>
       <w:r>
         <w:t>unshift</w:t>
       </w:r>
+      <w:proofErr w:type="spellEnd"/>
     </w:p>
     <w:p>
       <w:pPr>
@@ -2341,9 +2582,11 @@
           <w:numId w:val="11"/>
         </w:numPr>
       </w:pPr>
+      <w:proofErr w:type="spellStart"/>
       <w:r>
         <w:t>concat</w:t>
       </w:r>
+      <w:proofErr w:type="spellEnd"/>
     </w:p>
     <w:p>
       <w:pPr>
@@ -2704,6 +2947,2162 @@
         <w:t>inheritance</w:t>
       </w:r>
     </w:p>
+    <w:p/>
+    <w:p/>
+    <w:p/>
+    <w:p/>
+    <w:p/>
+    <w:p/>
+    <w:p/>
+    <w:p/>
+    <w:p/>
+    <w:p/>
+    <w:p>
+      <w:pPr>
+        <w:pStyle w:val="Title"/>
+      </w:pPr>
+      <w:r>
+        <w:lastRenderedPageBreak/>
+        <w:t>Protractor</w:t>
+      </w:r>
+    </w:p>
+    <w:p>
+      <w:pPr>
+        <w:pStyle w:val="Heading4"/>
+      </w:pPr>
+      <w:r>
+        <w:t xml:space="preserve">Protractor is </w:t>
+      </w:r>
+      <w:proofErr w:type="gramStart"/>
+      <w:r>
+        <w:t>a</w:t>
+      </w:r>
+      <w:proofErr w:type="gramEnd"/>
+      <w:r>
+        <w:t xml:space="preserve"> end to end automation tool which can used to automate angular or </w:t>
+      </w:r>
+      <w:proofErr w:type="spellStart"/>
+      <w:r>
+        <w:t>angularJS</w:t>
+      </w:r>
+      <w:proofErr w:type="spellEnd"/>
+      <w:r>
+        <w:t xml:space="preserve"> applications. </w:t>
+      </w:r>
+      <w:proofErr w:type="gramStart"/>
+      <w:r>
+        <w:t>we</w:t>
+      </w:r>
+      <w:proofErr w:type="gramEnd"/>
+      <w:r>
+        <w:t xml:space="preserve"> can also use protractor for non-angular applications.</w:t>
+      </w:r>
+    </w:p>
+    <w:p>
+      <w:r>
+        <w:t xml:space="preserve">Protractor is a nods </w:t>
+      </w:r>
+      <w:proofErr w:type="spellStart"/>
+      <w:r>
+        <w:t>js</w:t>
+      </w:r>
+      <w:proofErr w:type="spellEnd"/>
+      <w:r>
+        <w:t xml:space="preserve"> application (node.js is must)</w:t>
+      </w:r>
+    </w:p>
+    <w:p>
+      <w:r>
+        <w:rPr>
+          <w:noProof/>
+        </w:rPr>
+        <w:drawing>
+          <wp:inline distT="0" distB="0" distL="0" distR="0">
+            <wp:extent cx="3387024" cy="2998022"/>
+            <wp:effectExtent l="19050" t="0" r="3876" b="0"/>
+            <wp:docPr id="8" name="Picture 1"/>
+            <wp:cNvGraphicFramePr>
+              <a:graphicFrameLocks xmlns:a="http://schemas.openxmlformats.org/drawingml/2006/main" noChangeAspect="1"/>
+            </wp:cNvGraphicFramePr>
+            <a:graphic xmlns:a="http://schemas.openxmlformats.org/drawingml/2006/main">
+              <a:graphicData uri="http://schemas.openxmlformats.org/drawingml/2006/picture">
+                <pic:pic xmlns:pic="http://schemas.openxmlformats.org/drawingml/2006/picture">
+                  <pic:nvPicPr>
+                    <pic:cNvPr id="0" name="Picture 1"/>
+                    <pic:cNvPicPr>
+                      <a:picLocks noChangeAspect="1" noChangeArrowheads="1"/>
+                    </pic:cNvPicPr>
+                  </pic:nvPicPr>
+                  <pic:blipFill>
+                    <a:blip r:embed="rId21"/>
+                    <a:srcRect/>
+                    <a:stretch>
+                      <a:fillRect/>
+                    </a:stretch>
+                  </pic:blipFill>
+                  <pic:spPr bwMode="auto">
+                    <a:xfrm>
+                      <a:off x="0" y="0"/>
+                      <a:ext cx="3388331" cy="2999179"/>
+                    </a:xfrm>
+                    <a:prstGeom prst="rect">
+                      <a:avLst/>
+                    </a:prstGeom>
+                    <a:noFill/>
+                    <a:ln w="9525">
+                      <a:noFill/>
+                      <a:miter lim="800000"/>
+                      <a:headEnd/>
+                      <a:tailEnd/>
+                    </a:ln>
+                  </pic:spPr>
+                </pic:pic>
+              </a:graphicData>
+            </a:graphic>
+          </wp:inline>
+        </w:drawing>
+      </w:r>
+    </w:p>
+    <w:p>
+      <w:pPr>
+        <w:pStyle w:val="Title"/>
+      </w:pPr>
+      <w:r>
+        <w:t>How protractor works</w:t>
+      </w:r>
+    </w:p>
+    <w:p>
+      <w:r>
+        <w:rPr>
+          <w:noProof/>
+        </w:rPr>
+        <w:drawing>
+          <wp:inline distT="0" distB="0" distL="0" distR="0">
+            <wp:extent cx="5936615" cy="2211070"/>
+            <wp:effectExtent l="19050" t="0" r="6985" b="0"/>
+            <wp:docPr id="9" name="Picture 2"/>
+            <wp:cNvGraphicFramePr>
+              <a:graphicFrameLocks xmlns:a="http://schemas.openxmlformats.org/drawingml/2006/main" noChangeAspect="1"/>
+            </wp:cNvGraphicFramePr>
+            <a:graphic xmlns:a="http://schemas.openxmlformats.org/drawingml/2006/main">
+              <a:graphicData uri="http://schemas.openxmlformats.org/drawingml/2006/picture">
+                <pic:pic xmlns:pic="http://schemas.openxmlformats.org/drawingml/2006/picture">
+                  <pic:nvPicPr>
+                    <pic:cNvPr id="0" name="Picture 2"/>
+                    <pic:cNvPicPr>
+                      <a:picLocks noChangeAspect="1" noChangeArrowheads="1"/>
+                    </pic:cNvPicPr>
+                  </pic:nvPicPr>
+                  <pic:blipFill>
+                    <a:blip r:embed="rId22"/>
+                    <a:srcRect/>
+                    <a:stretch>
+                      <a:fillRect/>
+                    </a:stretch>
+                  </pic:blipFill>
+                  <pic:spPr bwMode="auto">
+                    <a:xfrm>
+                      <a:off x="0" y="0"/>
+                      <a:ext cx="5936615" cy="2211070"/>
+                    </a:xfrm>
+                    <a:prstGeom prst="rect">
+                      <a:avLst/>
+                    </a:prstGeom>
+                    <a:noFill/>
+                    <a:ln w="9525">
+                      <a:noFill/>
+                      <a:miter lim="800000"/>
+                      <a:headEnd/>
+                      <a:tailEnd/>
+                    </a:ln>
+                  </pic:spPr>
+                </pic:pic>
+              </a:graphicData>
+            </a:graphic>
+          </wp:inline>
+        </w:drawing>
+      </w:r>
+    </w:p>
+    <w:p>
+      <w:pPr>
+        <w:pStyle w:val="Title"/>
+      </w:pPr>
+    </w:p>
+    <w:p>
+      <w:pPr>
+        <w:pStyle w:val="Title"/>
+      </w:pPr>
+      <w:r>
+        <w:lastRenderedPageBreak/>
+        <w:t>Protractor Setup</w:t>
+      </w:r>
+    </w:p>
+    <w:p>
+      <w:pPr>
+        <w:pStyle w:val="ListParagraph"/>
+        <w:numPr>
+          <w:ilvl w:val="0"/>
+          <w:numId w:val="14"/>
+        </w:numPr>
+      </w:pPr>
+      <w:r>
+        <w:t>Download and install node.js</w:t>
+      </w:r>
+    </w:p>
+    <w:p>
+      <w:pPr>
+        <w:pStyle w:val="ListParagraph"/>
+        <w:numPr>
+          <w:ilvl w:val="0"/>
+          <w:numId w:val="14"/>
+        </w:numPr>
+      </w:pPr>
+      <w:r>
+        <w:t xml:space="preserve">Install Protractor : </w:t>
+      </w:r>
+      <w:hyperlink r:id="rId23" w:history="1">
+        <w:r>
+          <w:rPr>
+            <w:rStyle w:val="Hyperlink"/>
+          </w:rPr>
+          <w:t>http://www.protractortest.org/#/tutorial</w:t>
+        </w:r>
+      </w:hyperlink>
+    </w:p>
+    <w:p>
+      <w:pPr>
+        <w:pStyle w:val="ListParagraph"/>
+        <w:numPr>
+          <w:ilvl w:val="1"/>
+          <w:numId w:val="14"/>
+        </w:numPr>
+        <w:pBdr>
+          <w:top w:val="single" w:sz="4" w:space="5" w:color="CCCCCC"/>
+          <w:left w:val="single" w:sz="4" w:space="5" w:color="CCCCCC"/>
+          <w:bottom w:val="single" w:sz="4" w:space="5" w:color="CCCCCC"/>
+          <w:right w:val="single" w:sz="4" w:space="5" w:color="CCCCCC"/>
+        </w:pBdr>
+        <w:shd w:val="clear" w:color="auto" w:fill="F5F5F5"/>
+        <w:tabs>
+          <w:tab w:val="left" w:pos="916"/>
+          <w:tab w:val="left" w:pos="1832"/>
+          <w:tab w:val="left" w:pos="2748"/>
+          <w:tab w:val="left" w:pos="3664"/>
+          <w:tab w:val="left" w:pos="4580"/>
+          <w:tab w:val="left" w:pos="5496"/>
+          <w:tab w:val="left" w:pos="6412"/>
+          <w:tab w:val="left" w:pos="7328"/>
+          <w:tab w:val="left" w:pos="8244"/>
+          <w:tab w:val="left" w:pos="9160"/>
+          <w:tab w:val="left" w:pos="10076"/>
+          <w:tab w:val="left" w:pos="10992"/>
+          <w:tab w:val="left" w:pos="11908"/>
+          <w:tab w:val="left" w:pos="12824"/>
+          <w:tab w:val="left" w:pos="13740"/>
+          <w:tab w:val="left" w:pos="14656"/>
+        </w:tabs>
+        <w:wordWrap w:val="0"/>
+        <w:spacing w:after="107" w:line="240" w:lineRule="auto"/>
+        <w:rPr>
+          <w:rFonts w:ascii="Consolas" w:eastAsia="Times New Roman" w:hAnsi="Consolas" w:cs="Courier New"/>
+          <w:color w:val="333333"/>
+          <w:sz w:val="14"/>
+          <w:szCs w:val="14"/>
+        </w:rPr>
+      </w:pPr>
+      <w:r>
+        <w:rPr>
+          <w:rFonts w:ascii="Consolas" w:eastAsia="Times New Roman" w:hAnsi="Consolas" w:cs="Courier New"/>
+          <w:color w:val="333333"/>
+          <w:sz w:val="20"/>
+        </w:rPr>
+        <w:t>npm install -g protractor</w:t>
+      </w:r>
+    </w:p>
+    <w:p>
+      <w:pPr>
+        <w:pStyle w:val="ListParagraph"/>
+        <w:numPr>
+          <w:ilvl w:val="0"/>
+          <w:numId w:val="14"/>
+        </w:numPr>
+      </w:pPr>
+      <w:r>
+        <w:t xml:space="preserve">Update </w:t>
+      </w:r>
+      <w:proofErr w:type="spellStart"/>
+      <w:r>
+        <w:t>webDriver</w:t>
+      </w:r>
+      <w:proofErr w:type="spellEnd"/>
+      <w:r>
+        <w:t xml:space="preserve"> manager</w:t>
+      </w:r>
+    </w:p>
+    <w:p>
+      <w:pPr>
+        <w:pStyle w:val="HTMLPreformatted"/>
+        <w:numPr>
+          <w:ilvl w:val="1"/>
+          <w:numId w:val="14"/>
+        </w:numPr>
+        <w:pBdr>
+          <w:top w:val="single" w:sz="4" w:space="5" w:color="CCCCCC"/>
+          <w:left w:val="single" w:sz="4" w:space="5" w:color="CCCCCC"/>
+          <w:bottom w:val="single" w:sz="4" w:space="5" w:color="CCCCCC"/>
+          <w:right w:val="single" w:sz="4" w:space="5" w:color="CCCCCC"/>
+        </w:pBdr>
+        <w:shd w:val="clear" w:color="auto" w:fill="F5F5F5"/>
+        <w:wordWrap w:val="0"/>
+        <w:spacing w:after="107"/>
+        <w:rPr>
+          <w:rStyle w:val="HTMLCode"/>
+          <w:rFonts w:ascii="Consolas" w:hAnsi="Consolas"/>
+          <w:color w:val="333333"/>
+          <w:sz w:val="14"/>
+          <w:szCs w:val="14"/>
+        </w:rPr>
+      </w:pPr>
+      <w:proofErr w:type="spellStart"/>
+      <w:r>
+        <w:rPr>
+          <w:rStyle w:val="HTMLCode"/>
+          <w:rFonts w:ascii="Consolas" w:hAnsi="Consolas"/>
+          <w:color w:val="333333"/>
+        </w:rPr>
+        <w:t>webdriver</w:t>
+      </w:r>
+      <w:proofErr w:type="spellEnd"/>
+      <w:r>
+        <w:rPr>
+          <w:rStyle w:val="HTMLCode"/>
+          <w:rFonts w:ascii="Consolas" w:hAnsi="Consolas"/>
+          <w:color w:val="333333"/>
+        </w:rPr>
+        <w:t>-manager update</w:t>
+      </w:r>
+    </w:p>
+    <w:p>
+      <w:pPr>
+        <w:pStyle w:val="HTMLPreformatted"/>
+        <w:numPr>
+          <w:ilvl w:val="1"/>
+          <w:numId w:val="14"/>
+        </w:numPr>
+        <w:pBdr>
+          <w:top w:val="single" w:sz="4" w:space="5" w:color="CCCCCC"/>
+          <w:left w:val="single" w:sz="4" w:space="5" w:color="CCCCCC"/>
+          <w:bottom w:val="single" w:sz="4" w:space="5" w:color="CCCCCC"/>
+          <w:right w:val="single" w:sz="4" w:space="5" w:color="CCCCCC"/>
+        </w:pBdr>
+        <w:shd w:val="clear" w:color="auto" w:fill="F5F5F5"/>
+        <w:wordWrap w:val="0"/>
+        <w:spacing w:after="107"/>
+        <w:rPr>
+          <w:rFonts w:ascii="Consolas" w:hAnsi="Consolas"/>
+          <w:color w:val="333333"/>
+          <w:sz w:val="14"/>
+          <w:szCs w:val="14"/>
+        </w:rPr>
+      </w:pPr>
+      <w:r>
+        <w:rPr>
+          <w:rStyle w:val="HTMLCode"/>
+          <w:rFonts w:ascii="Consolas" w:hAnsi="Consolas"/>
+          <w:color w:val="333333"/>
+        </w:rPr>
+        <w:t xml:space="preserve">OPTIONAL : </w:t>
+      </w:r>
+      <w:proofErr w:type="spellStart"/>
+      <w:r>
+        <w:rPr>
+          <w:rStyle w:val="HTMLCode"/>
+          <w:rFonts w:ascii="Consolas" w:hAnsi="Consolas"/>
+          <w:color w:val="333333"/>
+        </w:rPr>
+        <w:t>webdriver</w:t>
+      </w:r>
+      <w:proofErr w:type="spellEnd"/>
+      <w:r>
+        <w:rPr>
+          <w:rStyle w:val="HTMLCode"/>
+          <w:rFonts w:ascii="Consolas" w:hAnsi="Consolas"/>
+          <w:color w:val="333333"/>
+        </w:rPr>
+        <w:t>-manager start</w:t>
+      </w:r>
+    </w:p>
+    <w:p>
+      <w:pPr>
+        <w:pStyle w:val="ListParagraph"/>
+        <w:numPr>
+          <w:ilvl w:val="0"/>
+          <w:numId w:val="14"/>
+        </w:numPr>
+      </w:pPr>
+      <w:r>
+        <w:t>Write Test : copy sample conf.js and spec.js(TEST) from the above link or from the protractor installed directory</w:t>
+      </w:r>
+      <w:r>
+        <w:t xml:space="preserve"> to your project</w:t>
+      </w:r>
+      <w:r>
+        <w:t xml:space="preserve"> ( </w:t>
+      </w:r>
+      <w:r>
+        <w:t>C:\Users\</w:t>
+      </w:r>
+      <w:r>
+        <w:t>&lt;&lt;USERDIR&gt;&gt;</w:t>
+      </w:r>
+      <w:r>
+        <w:t>\AppData\Roaming\npm</w:t>
+      </w:r>
+      <w:r>
+        <w:t xml:space="preserve">\node_modules\protractor\example) </w:t>
+      </w:r>
+    </w:p>
+    <w:p>
+      <w:pPr>
+        <w:pStyle w:val="ListParagraph"/>
+        <w:numPr>
+          <w:ilvl w:val="1"/>
+          <w:numId w:val="14"/>
+        </w:numPr>
+      </w:pPr>
+      <w:r>
+        <w:t>conf.js is the heart of protractor which contains many information like</w:t>
+      </w:r>
+    </w:p>
+    <w:p>
+      <w:pPr>
+        <w:pStyle w:val="ListParagraph"/>
+        <w:numPr>
+          <w:ilvl w:val="2"/>
+          <w:numId w:val="14"/>
+        </w:numPr>
+      </w:pPr>
+      <w:r>
+        <w:t>browser</w:t>
+      </w:r>
+    </w:p>
+    <w:p>
+      <w:pPr>
+        <w:pStyle w:val="ListParagraph"/>
+        <w:numPr>
+          <w:ilvl w:val="2"/>
+          <w:numId w:val="14"/>
+        </w:numPr>
+      </w:pPr>
+      <w:r>
+        <w:t>framework</w:t>
+      </w:r>
+    </w:p>
+    <w:p>
+      <w:pPr>
+        <w:pStyle w:val="ListParagraph"/>
+        <w:numPr>
+          <w:ilvl w:val="2"/>
+          <w:numId w:val="14"/>
+        </w:numPr>
+      </w:pPr>
+      <w:r>
+        <w:t>timeout</w:t>
+      </w:r>
+    </w:p>
+    <w:p>
+      <w:pPr>
+        <w:pStyle w:val="ListParagraph"/>
+        <w:numPr>
+          <w:ilvl w:val="2"/>
+          <w:numId w:val="14"/>
+        </w:numPr>
+      </w:pPr>
+      <w:r>
+        <w:t>plug-ins</w:t>
+      </w:r>
+    </w:p>
+    <w:p>
+      <w:pPr>
+        <w:pStyle w:val="ListParagraph"/>
+        <w:numPr>
+          <w:ilvl w:val="2"/>
+          <w:numId w:val="14"/>
+        </w:numPr>
+      </w:pPr>
+      <w:r>
+        <w:t>any configuration – before execution</w:t>
+      </w:r>
+    </w:p>
+    <w:p>
+      <w:pPr>
+        <w:pStyle w:val="ListParagraph"/>
+        <w:numPr>
+          <w:ilvl w:val="2"/>
+          <w:numId w:val="14"/>
+        </w:numPr>
+      </w:pPr>
+      <w:r>
+        <w:t>any reset – after execution</w:t>
+      </w:r>
+    </w:p>
+    <w:p>
+      <w:pPr>
+        <w:pStyle w:val="ListParagraph"/>
+        <w:numPr>
+          <w:ilvl w:val="0"/>
+          <w:numId w:val="14"/>
+        </w:numPr>
+      </w:pPr>
+      <w:r>
+        <w:t>Executing protractor test</w:t>
+      </w:r>
+    </w:p>
+    <w:p>
+      <w:pPr>
+        <w:pStyle w:val="HTMLPreformatted"/>
+        <w:numPr>
+          <w:ilvl w:val="1"/>
+          <w:numId w:val="14"/>
+        </w:numPr>
+        <w:pBdr>
+          <w:top w:val="single" w:sz="4" w:space="5" w:color="CCCCCC"/>
+          <w:left w:val="single" w:sz="4" w:space="5" w:color="CCCCCC"/>
+          <w:bottom w:val="single" w:sz="4" w:space="5" w:color="CCCCCC"/>
+          <w:right w:val="single" w:sz="4" w:space="5" w:color="CCCCCC"/>
+        </w:pBdr>
+        <w:shd w:val="clear" w:color="auto" w:fill="F5F5F5"/>
+        <w:wordWrap w:val="0"/>
+        <w:spacing w:after="107"/>
+        <w:rPr>
+          <w:rFonts w:ascii="Consolas" w:hAnsi="Consolas"/>
+          <w:color w:val="333333"/>
+          <w:sz w:val="14"/>
+          <w:szCs w:val="14"/>
+        </w:rPr>
+      </w:pPr>
+      <w:r>
+        <w:rPr>
+          <w:rStyle w:val="HTMLCode"/>
+          <w:rFonts w:ascii="Consolas" w:hAnsi="Consolas"/>
+          <w:color w:val="333333"/>
+        </w:rPr>
+        <w:t>protractor conf.js</w:t>
+      </w:r>
+    </w:p>
+    <w:p/>
+    <w:p/>
+    <w:p/>
+    <w:p/>
+    <w:p/>
+    <w:p/>
+    <w:p/>
+    <w:p/>
+    <w:p/>
+    <w:p>
+      <w:pPr>
+        <w:pStyle w:val="Title"/>
+      </w:pPr>
+      <w:r>
+        <w:lastRenderedPageBreak/>
+        <w:t>First program</w:t>
+      </w:r>
+    </w:p>
+    <w:p>
+      <w:r>
+        <w:rPr>
+          <w:noProof/>
+        </w:rPr>
+        <w:drawing>
+          <wp:inline distT="0" distB="0" distL="0" distR="0">
+            <wp:extent cx="5431790" cy="2736215"/>
+            <wp:effectExtent l="19050" t="0" r="0" b="0"/>
+            <wp:docPr id="12" name="Picture 3"/>
+            <wp:cNvGraphicFramePr>
+              <a:graphicFrameLocks xmlns:a="http://schemas.openxmlformats.org/drawingml/2006/main" noChangeAspect="1"/>
+            </wp:cNvGraphicFramePr>
+            <a:graphic xmlns:a="http://schemas.openxmlformats.org/drawingml/2006/main">
+              <a:graphicData uri="http://schemas.openxmlformats.org/drawingml/2006/picture">
+                <pic:pic xmlns:pic="http://schemas.openxmlformats.org/drawingml/2006/picture">
+                  <pic:nvPicPr>
+                    <pic:cNvPr id="0" name="Picture 3"/>
+                    <pic:cNvPicPr>
+                      <a:picLocks noChangeAspect="1" noChangeArrowheads="1"/>
+                    </pic:cNvPicPr>
+                  </pic:nvPicPr>
+                  <pic:blipFill>
+                    <a:blip r:embed="rId24"/>
+                    <a:srcRect/>
+                    <a:stretch>
+                      <a:fillRect/>
+                    </a:stretch>
+                  </pic:blipFill>
+                  <pic:spPr bwMode="auto">
+                    <a:xfrm>
+                      <a:off x="0" y="0"/>
+                      <a:ext cx="5431790" cy="2736215"/>
+                    </a:xfrm>
+                    <a:prstGeom prst="rect">
+                      <a:avLst/>
+                    </a:prstGeom>
+                    <a:noFill/>
+                    <a:ln w="9525">
+                      <a:noFill/>
+                      <a:miter lim="800000"/>
+                      <a:headEnd/>
+                      <a:tailEnd/>
+                    </a:ln>
+                  </pic:spPr>
+                </pic:pic>
+              </a:graphicData>
+            </a:graphic>
+          </wp:inline>
+        </w:drawing>
+      </w:r>
+    </w:p>
+    <w:p>
+      <w:pPr>
+        <w:pStyle w:val="Title"/>
+      </w:pPr>
+    </w:p>
+    <w:p>
+      <w:pPr>
+        <w:pStyle w:val="Title"/>
+      </w:pPr>
+      <w:proofErr w:type="spellStart"/>
+      <w:r>
+        <w:t>Async</w:t>
+      </w:r>
+      <w:proofErr w:type="spellEnd"/>
+      <w:r>
+        <w:t xml:space="preserve"> Nature of JS</w:t>
+      </w:r>
+    </w:p>
+    <w:p>
+      <w:pPr>
+        <w:pStyle w:val="Heading4"/>
+      </w:pPr>
+      <w:r>
+        <w:t>Execution will not wait until the previous line completes the execution in case of any wait or in case of PROMISE is not resolved.</w:t>
+      </w:r>
+    </w:p>
+    <w:p>
+      <w:pPr>
+        <w:pStyle w:val="Heading4"/>
+      </w:pPr>
+      <w:r>
+        <w:t xml:space="preserve">In case of </w:t>
+      </w:r>
+      <w:proofErr w:type="gramStart"/>
+      <w:r>
+        <w:t>PROMISE  is</w:t>
+      </w:r>
+      <w:proofErr w:type="gramEnd"/>
+      <w:r>
+        <w:t xml:space="preserve"> resolved then JS will wait for the line of code to complete the execution before it goes to next step</w:t>
+      </w:r>
+    </w:p>
+    <w:p>
+      <w:pPr>
+        <w:rPr>
+          <w:rStyle w:val="IntenseReference"/>
+        </w:rPr>
+      </w:pPr>
+      <w:r>
+        <w:rPr>
+          <w:rStyle w:val="IntenseReference"/>
+        </w:rPr>
+        <w:t>What is promise???????</w:t>
+      </w:r>
+    </w:p>
+    <w:p>
+      <w:pPr>
+        <w:pStyle w:val="Heading4"/>
+        <w:rPr>
+          <w:b w:val="0"/>
+          <w:bCs w:val="0"/>
+          <w:smallCaps/>
+        </w:rPr>
+      </w:pPr>
+      <w:r>
+        <w:rPr>
+          <w:b w:val="0"/>
+          <w:bCs w:val="0"/>
+          <w:smallCaps/>
+        </w:rPr>
+        <w:t>Promise is nothing but the current state of the step of the result of the step</w:t>
+      </w:r>
+    </w:p>
+    <w:p/>
+    <w:p>
+      <w:r>
+        <w:t>Promise has 3 states</w:t>
+      </w:r>
+    </w:p>
+    <w:p>
+      <w:r>
+        <w:t xml:space="preserve">1. </w:t>
+      </w:r>
+      <w:proofErr w:type="gramStart"/>
+      <w:r>
+        <w:t>pending</w:t>
+      </w:r>
+      <w:proofErr w:type="gramEnd"/>
+    </w:p>
+    <w:p>
+      <w:r>
+        <w:t xml:space="preserve">2. </w:t>
+      </w:r>
+      <w:proofErr w:type="gramStart"/>
+      <w:r>
+        <w:t>resolved</w:t>
+      </w:r>
+      <w:proofErr w:type="gramEnd"/>
+    </w:p>
+    <w:p>
+      <w:r>
+        <w:t xml:space="preserve">3. </w:t>
+      </w:r>
+      <w:proofErr w:type="gramStart"/>
+      <w:r>
+        <w:t>rejected</w:t>
+      </w:r>
+      <w:proofErr w:type="gramEnd"/>
+    </w:p>
+    <w:p>
+      <w:pPr>
+        <w:pStyle w:val="Subtitle"/>
+      </w:pPr>
+      <w:r>
+        <w:t xml:space="preserve">In case of synchronous programming execution will go to next step only if the current step is either resolved or rejected. </w:t>
+      </w:r>
+      <w:proofErr w:type="gramStart"/>
+      <w:r>
+        <w:t>but</w:t>
+      </w:r>
+      <w:proofErr w:type="gramEnd"/>
+      <w:r>
+        <w:t xml:space="preserve"> in case of </w:t>
+      </w:r>
+      <w:proofErr w:type="spellStart"/>
+      <w:r>
+        <w:t>Async</w:t>
+      </w:r>
+      <w:proofErr w:type="spellEnd"/>
+      <w:r>
+        <w:t xml:space="preserve"> programming, execution will be just move to next step even in case of pending state.</w:t>
+      </w:r>
+    </w:p>
+    <w:p>
+      <w:pPr>
+        <w:rPr>
+          <w:rStyle w:val="BookTitle"/>
+        </w:rPr>
+      </w:pPr>
+      <w:r>
+        <w:rPr>
+          <w:rStyle w:val="BookTitle"/>
+        </w:rPr>
+        <w:lastRenderedPageBreak/>
+        <w:t xml:space="preserve">90% of protractor functions will not go </w:t>
+      </w:r>
+      <w:proofErr w:type="gramStart"/>
+      <w:r>
+        <w:rPr>
+          <w:rStyle w:val="BookTitle"/>
+        </w:rPr>
+        <w:t>to  next</w:t>
+      </w:r>
+      <w:proofErr w:type="gramEnd"/>
+      <w:r>
+        <w:rPr>
+          <w:rStyle w:val="BookTitle"/>
+        </w:rPr>
+        <w:t xml:space="preserve"> step until the promise is resolved</w:t>
+      </w:r>
+    </w:p>
+    <w:p>
+      <w:pPr>
+        <w:rPr>
+          <w:rStyle w:val="BookTitle"/>
+        </w:rPr>
+      </w:pPr>
+    </w:p>
+    <w:p>
+      <w:pPr>
+        <w:rPr>
+          <w:rStyle w:val="BookTitle"/>
+        </w:rPr>
+      </w:pPr>
+      <w:proofErr w:type="gramStart"/>
+      <w:r>
+        <w:rPr>
+          <w:rStyle w:val="BookTitle"/>
+        </w:rPr>
+        <w:t>NOTE :</w:t>
+      </w:r>
+      <w:proofErr w:type="gramEnd"/>
+      <w:r>
+        <w:rPr>
+          <w:rStyle w:val="BookTitle"/>
+        </w:rPr>
+        <w:t xml:space="preserve"> any information we retrieve from the browser, we have to </w:t>
+      </w:r>
+      <w:r>
+        <w:rPr>
+          <w:rStyle w:val="BookTitle"/>
+          <w:i/>
+          <w:u w:val="single"/>
+        </w:rPr>
+        <w:t>resolve the promise</w:t>
+      </w:r>
+      <w:r>
+        <w:rPr>
+          <w:rStyle w:val="BookTitle"/>
+          <w:i/>
+          <w:u w:val="single"/>
+        </w:rPr>
+        <w:t xml:space="preserve"> </w:t>
+      </w:r>
+      <w:r>
+        <w:rPr>
+          <w:rStyle w:val="BookTitle"/>
+        </w:rPr>
+        <w:t xml:space="preserve">ex: </w:t>
+      </w:r>
+      <w:proofErr w:type="spellStart"/>
+      <w:r>
+        <w:rPr>
+          <w:rStyle w:val="BookTitle"/>
+        </w:rPr>
+        <w:t>gettext</w:t>
+      </w:r>
+      <w:proofErr w:type="spellEnd"/>
+      <w:r>
+        <w:rPr>
+          <w:rStyle w:val="BookTitle"/>
+        </w:rPr>
+        <w:t xml:space="preserve">, </w:t>
+      </w:r>
+      <w:proofErr w:type="spellStart"/>
+      <w:r>
+        <w:rPr>
+          <w:rStyle w:val="BookTitle"/>
+        </w:rPr>
+        <w:t>getattribute</w:t>
+      </w:r>
+      <w:proofErr w:type="spellEnd"/>
+    </w:p>
+    <w:p>
+      <w:pPr>
+        <w:pBdr>
+          <w:bottom w:val="single" w:sz="6" w:space="1" w:color="auto"/>
+        </w:pBdr>
+        <w:rPr>
+          <w:rStyle w:val="IntenseEmphasis"/>
+        </w:rPr>
+      </w:pPr>
+      <w:r>
+        <w:rPr>
+          <w:rStyle w:val="IntenseEmphasis"/>
+        </w:rPr>
+        <w:t xml:space="preserve">Resolving </w:t>
+      </w:r>
+      <w:proofErr w:type="gramStart"/>
+      <w:r>
+        <w:rPr>
+          <w:rStyle w:val="IntenseEmphasis"/>
+        </w:rPr>
+        <w:t>Promise :</w:t>
+      </w:r>
+      <w:proofErr w:type="gramEnd"/>
+    </w:p>
+    <w:p>
+      <w:pPr>
+        <w:rPr>
+          <w:rStyle w:val="IntenseEmphasis"/>
+        </w:rPr>
+      </w:pPr>
+      <w:r>
+        <w:rPr>
+          <w:rStyle w:val="IntenseEmphasis"/>
+        </w:rPr>
+        <w:t xml:space="preserve">- </w:t>
+      </w:r>
+      <w:proofErr w:type="gramStart"/>
+      <w:r>
+        <w:rPr>
+          <w:rStyle w:val="IntenseEmphasis"/>
+        </w:rPr>
+        <w:t>use</w:t>
+      </w:r>
+      <w:proofErr w:type="gramEnd"/>
+      <w:r>
+        <w:rPr>
+          <w:rStyle w:val="IntenseEmphasis"/>
+        </w:rPr>
+        <w:t xml:space="preserve"> then function and  pass call back function to then block as mentioned below</w:t>
+      </w:r>
+    </w:p>
+    <w:p>
+      <w:pPr>
+        <w:shd w:val="clear" w:color="auto" w:fill="002B36"/>
+        <w:spacing w:after="0" w:line="204" w:lineRule="atLeast"/>
+        <w:rPr>
+          <w:rFonts w:ascii="Consolas" w:eastAsia="Times New Roman" w:hAnsi="Consolas" w:cs="Times New Roman"/>
+          <w:color w:val="839496"/>
+          <w:sz w:val="32"/>
+          <w:szCs w:val="32"/>
+        </w:rPr>
+      </w:pPr>
+      <w:r>
+        <w:rPr>
+          <w:rFonts w:ascii="Consolas" w:eastAsia="Times New Roman" w:hAnsi="Consolas" w:cs="Times New Roman"/>
+          <w:color w:val="839496"/>
+          <w:sz w:val="32"/>
+          <w:szCs w:val="32"/>
+        </w:rPr>
+        <w:t> </w:t>
+      </w:r>
+      <w:proofErr w:type="spellStart"/>
+      <w:proofErr w:type="gramStart"/>
+      <w:r>
+        <w:rPr>
+          <w:rFonts w:ascii="Consolas" w:eastAsia="Times New Roman" w:hAnsi="Consolas" w:cs="Times New Roman"/>
+          <w:color w:val="268BD2"/>
+          <w:sz w:val="32"/>
+          <w:szCs w:val="32"/>
+        </w:rPr>
+        <w:t>browser</w:t>
+      </w:r>
+      <w:r>
+        <w:rPr>
+          <w:rFonts w:ascii="Consolas" w:eastAsia="Times New Roman" w:hAnsi="Consolas" w:cs="Times New Roman"/>
+          <w:color w:val="839496"/>
+          <w:sz w:val="32"/>
+          <w:szCs w:val="32"/>
+        </w:rPr>
+        <w:t>.</w:t>
+      </w:r>
+      <w:r>
+        <w:rPr>
+          <w:rFonts w:ascii="Consolas" w:eastAsia="Times New Roman" w:hAnsi="Consolas" w:cs="Times New Roman"/>
+          <w:color w:val="268BD2"/>
+          <w:sz w:val="32"/>
+          <w:szCs w:val="32"/>
+        </w:rPr>
+        <w:t>sleep</w:t>
+      </w:r>
+      <w:proofErr w:type="spellEnd"/>
+      <w:r>
+        <w:rPr>
+          <w:rFonts w:ascii="Consolas" w:eastAsia="Times New Roman" w:hAnsi="Consolas" w:cs="Times New Roman"/>
+          <w:color w:val="839496"/>
+          <w:sz w:val="32"/>
+          <w:szCs w:val="32"/>
+        </w:rPr>
+        <w:t>(</w:t>
+      </w:r>
+      <w:proofErr w:type="gramEnd"/>
+      <w:r>
+        <w:rPr>
+          <w:rFonts w:ascii="Consolas" w:eastAsia="Times New Roman" w:hAnsi="Consolas" w:cs="Times New Roman"/>
+          <w:color w:val="D33682"/>
+          <w:sz w:val="32"/>
+          <w:szCs w:val="32"/>
+        </w:rPr>
+        <w:t>10000</w:t>
+      </w:r>
+      <w:r>
+        <w:rPr>
+          <w:rFonts w:ascii="Consolas" w:eastAsia="Times New Roman" w:hAnsi="Consolas" w:cs="Times New Roman"/>
+          <w:color w:val="839496"/>
+          <w:sz w:val="32"/>
+          <w:szCs w:val="32"/>
+        </w:rPr>
+        <w:t>).</w:t>
+      </w:r>
+      <w:r>
+        <w:rPr>
+          <w:rFonts w:ascii="Consolas" w:eastAsia="Times New Roman" w:hAnsi="Consolas" w:cs="Times New Roman"/>
+          <w:color w:val="268BD2"/>
+          <w:sz w:val="32"/>
+          <w:szCs w:val="32"/>
+        </w:rPr>
+        <w:t>then</w:t>
+      </w:r>
+      <w:r>
+        <w:rPr>
+          <w:rFonts w:ascii="Consolas" w:eastAsia="Times New Roman" w:hAnsi="Consolas" w:cs="Times New Roman"/>
+          <w:color w:val="839496"/>
+          <w:sz w:val="32"/>
+          <w:szCs w:val="32"/>
+        </w:rPr>
+        <w:t>(</w:t>
+      </w:r>
+      <w:r>
+        <w:rPr>
+          <w:rFonts w:ascii="Consolas" w:eastAsia="Times New Roman" w:hAnsi="Consolas" w:cs="Times New Roman"/>
+          <w:b/>
+          <w:bCs/>
+          <w:color w:val="93A1A1"/>
+          <w:sz w:val="32"/>
+          <w:szCs w:val="32"/>
+        </w:rPr>
+        <w:t>function</w:t>
+      </w:r>
+      <w:r>
+        <w:rPr>
+          <w:rFonts w:ascii="Consolas" w:eastAsia="Times New Roman" w:hAnsi="Consolas" w:cs="Times New Roman"/>
+          <w:color w:val="839496"/>
+          <w:sz w:val="32"/>
+          <w:szCs w:val="32"/>
+        </w:rPr>
+        <w:t>(){})</w:t>
+      </w:r>
+    </w:p>
+    <w:p>
+      <w:pPr>
+        <w:shd w:val="clear" w:color="auto" w:fill="002B36"/>
+        <w:spacing w:after="0" w:line="204" w:lineRule="atLeast"/>
+        <w:rPr>
+          <w:rFonts w:ascii="Consolas" w:eastAsia="Times New Roman" w:hAnsi="Consolas" w:cs="Times New Roman"/>
+          <w:color w:val="839496"/>
+          <w:sz w:val="15"/>
+          <w:szCs w:val="15"/>
+        </w:rPr>
+      </w:pPr>
+      <w:r>
+        <w:rPr>
+          <w:rFonts w:ascii="Consolas" w:eastAsia="Times New Roman" w:hAnsi="Consolas" w:cs="Times New Roman"/>
+          <w:color w:val="839496"/>
+          <w:sz w:val="15"/>
+          <w:szCs w:val="15"/>
+        </w:rPr>
+        <w:t xml:space="preserve">    </w:t>
+      </w:r>
+    </w:p>
+    <w:p>
+      <w:pPr>
+        <w:rPr>
+          <w:rStyle w:val="IntenseEmphasis"/>
+        </w:rPr>
+      </w:pPr>
+      <w:r>
+        <w:rPr>
+          <w:rStyle w:val="IntenseEmphasis"/>
+        </w:rPr>
+        <w:t xml:space="preserve">- write code inside call back function </w:t>
+      </w:r>
+    </w:p>
+    <w:p>
+      <w:pPr>
+        <w:shd w:val="clear" w:color="auto" w:fill="002B36"/>
+        <w:spacing w:after="0" w:line="204" w:lineRule="atLeast"/>
+        <w:rPr>
+          <w:rFonts w:ascii="Consolas" w:eastAsia="Times New Roman" w:hAnsi="Consolas" w:cs="Times New Roman"/>
+          <w:color w:val="268BD2"/>
+          <w:sz w:val="32"/>
+          <w:szCs w:val="32"/>
+        </w:rPr>
+      </w:pPr>
+      <w:r>
+        <w:rPr>
+          <w:rFonts w:ascii="Consolas" w:eastAsia="Times New Roman" w:hAnsi="Consolas" w:cs="Times New Roman"/>
+          <w:color w:val="839496"/>
+          <w:sz w:val="15"/>
+          <w:szCs w:val="15"/>
+        </w:rPr>
+        <w:t> </w:t>
+      </w:r>
+      <w:proofErr w:type="spellStart"/>
+      <w:proofErr w:type="gramStart"/>
+      <w:r>
+        <w:rPr>
+          <w:rFonts w:ascii="Consolas" w:eastAsia="Times New Roman" w:hAnsi="Consolas" w:cs="Times New Roman"/>
+          <w:color w:val="268BD2"/>
+          <w:sz w:val="32"/>
+          <w:szCs w:val="32"/>
+        </w:rPr>
+        <w:t>browser.sleep</w:t>
+      </w:r>
+      <w:proofErr w:type="spellEnd"/>
+      <w:r>
+        <w:rPr>
+          <w:rFonts w:ascii="Consolas" w:eastAsia="Times New Roman" w:hAnsi="Consolas" w:cs="Times New Roman"/>
+          <w:color w:val="268BD2"/>
+          <w:sz w:val="32"/>
+          <w:szCs w:val="32"/>
+        </w:rPr>
+        <w:t>(</w:t>
+      </w:r>
+      <w:proofErr w:type="gramEnd"/>
+      <w:r>
+        <w:rPr>
+          <w:rFonts w:ascii="Consolas" w:eastAsia="Times New Roman" w:hAnsi="Consolas" w:cs="Times New Roman"/>
+          <w:color w:val="D33682"/>
+          <w:sz w:val="32"/>
+          <w:szCs w:val="32"/>
+        </w:rPr>
+        <w:t>10000</w:t>
+      </w:r>
+      <w:r>
+        <w:rPr>
+          <w:rFonts w:ascii="Consolas" w:eastAsia="Times New Roman" w:hAnsi="Consolas" w:cs="Times New Roman"/>
+          <w:color w:val="268BD2"/>
+          <w:sz w:val="32"/>
+          <w:szCs w:val="32"/>
+        </w:rPr>
+        <w:t>).then(</w:t>
+      </w:r>
+      <w:r>
+        <w:rPr>
+          <w:rFonts w:ascii="Consolas" w:eastAsia="Times New Roman" w:hAnsi="Consolas" w:cs="Times New Roman"/>
+          <w:b/>
+          <w:bCs/>
+          <w:color w:val="93A1A1"/>
+          <w:sz w:val="32"/>
+          <w:szCs w:val="32"/>
+        </w:rPr>
+        <w:t>function</w:t>
+      </w:r>
+      <w:r>
+        <w:rPr>
+          <w:rFonts w:ascii="Consolas" w:eastAsia="Times New Roman" w:hAnsi="Consolas" w:cs="Times New Roman"/>
+          <w:color w:val="839496"/>
+          <w:sz w:val="32"/>
+          <w:szCs w:val="32"/>
+        </w:rPr>
+        <w:t>()</w:t>
+      </w:r>
+      <w:r>
+        <w:rPr>
+          <w:rFonts w:ascii="Consolas" w:eastAsia="Times New Roman" w:hAnsi="Consolas" w:cs="Times New Roman"/>
+          <w:color w:val="268BD2"/>
+          <w:sz w:val="32"/>
+          <w:szCs w:val="32"/>
+        </w:rPr>
+        <w:t>{</w:t>
+      </w:r>
+    </w:p>
+    <w:p>
+      <w:pPr>
+        <w:shd w:val="clear" w:color="auto" w:fill="002B36"/>
+        <w:spacing w:after="0" w:line="204" w:lineRule="atLeast"/>
+        <w:rPr>
+          <w:rFonts w:ascii="Consolas" w:eastAsia="Times New Roman" w:hAnsi="Consolas" w:cs="Times New Roman"/>
+          <w:color w:val="268BD2"/>
+          <w:sz w:val="32"/>
+          <w:szCs w:val="32"/>
+        </w:rPr>
+      </w:pPr>
+      <w:r>
+        <w:rPr>
+          <w:rFonts w:ascii="Consolas" w:eastAsia="Times New Roman" w:hAnsi="Consolas" w:cs="Times New Roman"/>
+          <w:color w:val="268BD2"/>
+          <w:sz w:val="32"/>
+          <w:szCs w:val="32"/>
+        </w:rPr>
+        <w:t xml:space="preserve">      </w:t>
+      </w:r>
+      <w:proofErr w:type="gramStart"/>
+      <w:r>
+        <w:rPr>
+          <w:rFonts w:ascii="Consolas" w:eastAsia="Times New Roman" w:hAnsi="Consolas" w:cs="Times New Roman"/>
+          <w:color w:val="268BD2"/>
+          <w:sz w:val="32"/>
+          <w:szCs w:val="32"/>
+        </w:rPr>
+        <w:t>console.log(</w:t>
+      </w:r>
+      <w:proofErr w:type="gramEnd"/>
+      <w:r>
+        <w:rPr>
+          <w:rFonts w:ascii="Consolas" w:eastAsia="Times New Roman" w:hAnsi="Consolas" w:cs="Times New Roman"/>
+          <w:color w:val="268BD2"/>
+          <w:sz w:val="32"/>
+          <w:szCs w:val="32"/>
+        </w:rPr>
+        <w:t>'Execution is complete');</w:t>
+      </w:r>
+      <w:r>
+        <w:rPr>
+          <w:rFonts w:ascii="Consolas" w:eastAsia="Times New Roman" w:hAnsi="Consolas" w:cs="Times New Roman"/>
+          <w:color w:val="268BD2"/>
+          <w:sz w:val="32"/>
+          <w:szCs w:val="32"/>
+        </w:rPr>
+        <w:tab/>
+      </w:r>
+    </w:p>
+    <w:p>
+      <w:pPr>
+        <w:shd w:val="clear" w:color="auto" w:fill="002B36"/>
+        <w:spacing w:after="0" w:line="204" w:lineRule="atLeast"/>
+        <w:rPr>
+          <w:rFonts w:ascii="Consolas" w:eastAsia="Times New Roman" w:hAnsi="Consolas" w:cs="Times New Roman"/>
+          <w:color w:val="268BD2"/>
+          <w:sz w:val="32"/>
+          <w:szCs w:val="32"/>
+        </w:rPr>
+      </w:pPr>
+      <w:r>
+        <w:rPr>
+          <w:rFonts w:ascii="Consolas" w:eastAsia="Times New Roman" w:hAnsi="Consolas" w:cs="Times New Roman"/>
+          <w:color w:val="268BD2"/>
+          <w:sz w:val="32"/>
+          <w:szCs w:val="32"/>
+        </w:rPr>
+        <w:t>    })</w:t>
+      </w:r>
+    </w:p>
+    <w:p>
+      <w:pPr>
+        <w:shd w:val="clear" w:color="auto" w:fill="002B36"/>
+        <w:spacing w:after="0" w:line="204" w:lineRule="atLeast"/>
+        <w:rPr>
+          <w:rFonts w:ascii="Consolas" w:eastAsia="Times New Roman" w:hAnsi="Consolas" w:cs="Times New Roman"/>
+          <w:color w:val="839496"/>
+          <w:sz w:val="15"/>
+          <w:szCs w:val="15"/>
+        </w:rPr>
+      </w:pPr>
+      <w:r>
+        <w:rPr>
+          <w:rFonts w:ascii="Consolas" w:eastAsia="Times New Roman" w:hAnsi="Consolas" w:cs="Times New Roman"/>
+          <w:color w:val="839496"/>
+          <w:sz w:val="15"/>
+          <w:szCs w:val="15"/>
+        </w:rPr>
+        <w:t xml:space="preserve">    </w:t>
+      </w:r>
+    </w:p>
+    <w:p>
+      <w:pPr>
+        <w:rPr>
+          <w:rStyle w:val="BookTitle"/>
+        </w:rPr>
+      </w:pPr>
+    </w:p>
+    <w:p>
+      <w:pPr>
+        <w:rPr>
+          <w:rStyle w:val="BookTitle"/>
+        </w:rPr>
+      </w:pPr>
+    </w:p>
+    <w:p>
+      <w:pPr>
+        <w:rPr>
+          <w:rStyle w:val="BookTitle"/>
+        </w:rPr>
+      </w:pPr>
+    </w:p>
+    <w:p>
+      <w:pPr>
+        <w:rPr>
+          <w:rStyle w:val="BookTitle"/>
+        </w:rPr>
+      </w:pPr>
+    </w:p>
+    <w:p>
+      <w:pPr>
+        <w:rPr>
+          <w:rStyle w:val="BookTitle"/>
+        </w:rPr>
+      </w:pPr>
+    </w:p>
+    <w:p>
+      <w:pPr>
+        <w:rPr>
+          <w:rStyle w:val="BookTitle"/>
+        </w:rPr>
+      </w:pPr>
+    </w:p>
+    <w:p>
+      <w:pPr>
+        <w:rPr>
+          <w:rStyle w:val="BookTitle"/>
+        </w:rPr>
+      </w:pPr>
+    </w:p>
+    <w:p>
+      <w:pPr>
+        <w:rPr>
+          <w:rStyle w:val="BookTitle"/>
+        </w:rPr>
+      </w:pPr>
+    </w:p>
+    <w:p>
+      <w:pPr>
+        <w:rPr>
+          <w:rStyle w:val="BookTitle"/>
+        </w:rPr>
+      </w:pPr>
+    </w:p>
+    <w:p>
+      <w:pPr>
+        <w:rPr>
+          <w:rStyle w:val="BookTitle"/>
+        </w:rPr>
+      </w:pPr>
+    </w:p>
+    <w:p>
+      <w:pPr>
+        <w:rPr>
+          <w:rStyle w:val="BookTitle"/>
+        </w:rPr>
+      </w:pPr>
+    </w:p>
+    <w:p>
+      <w:pPr>
+        <w:rPr>
+          <w:rStyle w:val="BookTitle"/>
+        </w:rPr>
+      </w:pPr>
+    </w:p>
+    <w:p>
+      <w:pPr>
+        <w:rPr>
+          <w:rStyle w:val="BookTitle"/>
+        </w:rPr>
+      </w:pPr>
+    </w:p>
+    <w:p>
+      <w:pPr>
+        <w:pStyle w:val="Title"/>
+        <w:rPr>
+          <w:rStyle w:val="BookTitle"/>
+        </w:rPr>
+      </w:pPr>
+      <w:proofErr w:type="spellStart"/>
+      <w:r>
+        <w:rPr>
+          <w:rStyle w:val="BookTitle"/>
+        </w:rPr>
+        <w:lastRenderedPageBreak/>
+        <w:t>Plugins</w:t>
+      </w:r>
+      <w:proofErr w:type="spellEnd"/>
+    </w:p>
+    <w:p>
+      <w:r>
+        <w:rPr>
+          <w:noProof/>
+        </w:rPr>
+        <w:drawing>
+          <wp:inline distT="0" distB="0" distL="0" distR="0">
+            <wp:extent cx="5943600" cy="1344675"/>
+            <wp:effectExtent l="19050" t="0" r="0" b="0"/>
+            <wp:docPr id="15" name="Picture 6"/>
+            <wp:cNvGraphicFramePr>
+              <a:graphicFrameLocks xmlns:a="http://schemas.openxmlformats.org/drawingml/2006/main" noChangeAspect="1"/>
+            </wp:cNvGraphicFramePr>
+            <a:graphic xmlns:a="http://schemas.openxmlformats.org/drawingml/2006/main">
+              <a:graphicData uri="http://schemas.openxmlformats.org/drawingml/2006/picture">
+                <pic:pic xmlns:pic="http://schemas.openxmlformats.org/drawingml/2006/picture">
+                  <pic:nvPicPr>
+                    <pic:cNvPr id="0" name="Picture 6"/>
+                    <pic:cNvPicPr>
+                      <a:picLocks noChangeAspect="1" noChangeArrowheads="1"/>
+                    </pic:cNvPicPr>
+                  </pic:nvPicPr>
+                  <pic:blipFill>
+                    <a:blip r:embed="rId25"/>
+                    <a:srcRect/>
+                    <a:stretch>
+                      <a:fillRect/>
+                    </a:stretch>
+                  </pic:blipFill>
+                  <pic:spPr bwMode="auto">
+                    <a:xfrm>
+                      <a:off x="0" y="0"/>
+                      <a:ext cx="5943600" cy="1344675"/>
+                    </a:xfrm>
+                    <a:prstGeom prst="rect">
+                      <a:avLst/>
+                    </a:prstGeom>
+                    <a:noFill/>
+                    <a:ln w="9525">
+                      <a:noFill/>
+                      <a:miter lim="800000"/>
+                      <a:headEnd/>
+                      <a:tailEnd/>
+                    </a:ln>
+                  </pic:spPr>
+                </pic:pic>
+              </a:graphicData>
+            </a:graphic>
+          </wp:inline>
+        </w:drawing>
+      </w:r>
+    </w:p>
+    <w:p>
+      <w:r>
+        <w:rPr>
+          <w:noProof/>
+        </w:rPr>
+        <w:drawing>
+          <wp:inline distT="0" distB="0" distL="0" distR="0">
+            <wp:extent cx="5943600" cy="1328175"/>
+            <wp:effectExtent l="19050" t="0" r="0" b="0"/>
+            <wp:docPr id="16" name="Picture 9"/>
+            <wp:cNvGraphicFramePr>
+              <a:graphicFrameLocks xmlns:a="http://schemas.openxmlformats.org/drawingml/2006/main" noChangeAspect="1"/>
+            </wp:cNvGraphicFramePr>
+            <a:graphic xmlns:a="http://schemas.openxmlformats.org/drawingml/2006/main">
+              <a:graphicData uri="http://schemas.openxmlformats.org/drawingml/2006/picture">
+                <pic:pic xmlns:pic="http://schemas.openxmlformats.org/drawingml/2006/picture">
+                  <pic:nvPicPr>
+                    <pic:cNvPr id="0" name="Picture 9"/>
+                    <pic:cNvPicPr>
+                      <a:picLocks noChangeAspect="1" noChangeArrowheads="1"/>
+                    </pic:cNvPicPr>
+                  </pic:nvPicPr>
+                  <pic:blipFill>
+                    <a:blip r:embed="rId26"/>
+                    <a:srcRect/>
+                    <a:stretch>
+                      <a:fillRect/>
+                    </a:stretch>
+                  </pic:blipFill>
+                  <pic:spPr bwMode="auto">
+                    <a:xfrm>
+                      <a:off x="0" y="0"/>
+                      <a:ext cx="5943600" cy="1328175"/>
+                    </a:xfrm>
+                    <a:prstGeom prst="rect">
+                      <a:avLst/>
+                    </a:prstGeom>
+                    <a:noFill/>
+                    <a:ln w="9525">
+                      <a:noFill/>
+                      <a:miter lim="800000"/>
+                      <a:headEnd/>
+                      <a:tailEnd/>
+                    </a:ln>
+                  </pic:spPr>
+                </pic:pic>
+              </a:graphicData>
+            </a:graphic>
+          </wp:inline>
+        </w:drawing>
+      </w:r>
+    </w:p>
+    <w:p>
+      <w:r>
+        <w:rPr>
+          <w:noProof/>
+        </w:rPr>
+        <w:drawing>
+          <wp:inline distT="0" distB="0" distL="0" distR="0">
+            <wp:extent cx="5943600" cy="1380859"/>
+            <wp:effectExtent l="19050" t="0" r="0" b="0"/>
+            <wp:docPr id="18" name="Picture 12"/>
+            <wp:cNvGraphicFramePr>
+              <a:graphicFrameLocks xmlns:a="http://schemas.openxmlformats.org/drawingml/2006/main" noChangeAspect="1"/>
+            </wp:cNvGraphicFramePr>
+            <a:graphic xmlns:a="http://schemas.openxmlformats.org/drawingml/2006/main">
+              <a:graphicData uri="http://schemas.openxmlformats.org/drawingml/2006/picture">
+                <pic:pic xmlns:pic="http://schemas.openxmlformats.org/drawingml/2006/picture">
+                  <pic:nvPicPr>
+                    <pic:cNvPr id="0" name="Picture 12"/>
+                    <pic:cNvPicPr>
+                      <a:picLocks noChangeAspect="1" noChangeArrowheads="1"/>
+                    </pic:cNvPicPr>
+                  </pic:nvPicPr>
+                  <pic:blipFill>
+                    <a:blip r:embed="rId27"/>
+                    <a:srcRect/>
+                    <a:stretch>
+                      <a:fillRect/>
+                    </a:stretch>
+                  </pic:blipFill>
+                  <pic:spPr bwMode="auto">
+                    <a:xfrm>
+                      <a:off x="0" y="0"/>
+                      <a:ext cx="5943600" cy="1380859"/>
+                    </a:xfrm>
+                    <a:prstGeom prst="rect">
+                      <a:avLst/>
+                    </a:prstGeom>
+                    <a:noFill/>
+                    <a:ln w="9525">
+                      <a:noFill/>
+                      <a:miter lim="800000"/>
+                      <a:headEnd/>
+                      <a:tailEnd/>
+                    </a:ln>
+                  </pic:spPr>
+                </pic:pic>
+              </a:graphicData>
+            </a:graphic>
+          </wp:inline>
+        </w:drawing>
+      </w:r>
+    </w:p>
+    <w:p>
+      <w:pPr>
+        <w:pStyle w:val="Title"/>
+        <w:rPr>
+          <w:rStyle w:val="IntenseEmphasis"/>
+        </w:rPr>
+      </w:pPr>
+    </w:p>
+    <w:p>
+      <w:pPr>
+        <w:pStyle w:val="Title"/>
+        <w:rPr>
+          <w:rStyle w:val="IntenseEmphasis"/>
+        </w:rPr>
+      </w:pPr>
+    </w:p>
+    <w:p>
+      <w:pPr>
+        <w:pStyle w:val="Title"/>
+        <w:rPr>
+          <w:rStyle w:val="IntenseEmphasis"/>
+        </w:rPr>
+      </w:pPr>
+    </w:p>
+    <w:p>
+      <w:pPr>
+        <w:pStyle w:val="Title"/>
+        <w:rPr>
+          <w:rStyle w:val="IntenseEmphasis"/>
+        </w:rPr>
+      </w:pPr>
+    </w:p>
+    <w:p>
+      <w:pPr>
+        <w:pStyle w:val="Title"/>
+        <w:rPr>
+          <w:rStyle w:val="IntenseEmphasis"/>
+        </w:rPr>
+      </w:pPr>
+    </w:p>
+    <w:p>
+      <w:pPr>
+        <w:pStyle w:val="Title"/>
+        <w:rPr>
+          <w:rStyle w:val="IntenseEmphasis"/>
+        </w:rPr>
+      </w:pPr>
+    </w:p>
+    <w:p>
+      <w:pPr>
+        <w:pStyle w:val="Title"/>
+        <w:rPr>
+          <w:rStyle w:val="IntenseEmphasis"/>
+        </w:rPr>
+      </w:pPr>
+    </w:p>
+    <w:p>
+      <w:pPr>
+        <w:pStyle w:val="Title"/>
+        <w:rPr>
+          <w:rStyle w:val="IntenseEmphasis"/>
+        </w:rPr>
+      </w:pPr>
+      <w:r>
+        <w:rPr>
+          <w:rStyle w:val="IntenseEmphasis"/>
+        </w:rPr>
+        <w:lastRenderedPageBreak/>
+        <w:t>Finding Elements in Protractor</w:t>
+      </w:r>
+    </w:p>
+    <w:p>
+      <w:r>
+        <w:drawing>
+          <wp:inline distT="0" distB="0" distL="0" distR="0">
+            <wp:extent cx="5556060" cy="3588660"/>
+            <wp:effectExtent l="19050" t="0" r="6540" b="0"/>
+            <wp:docPr id="22" name="Picture 15"/>
+            <wp:cNvGraphicFramePr>
+              <a:graphicFrameLocks xmlns:a="http://schemas.openxmlformats.org/drawingml/2006/main" noChangeAspect="1"/>
+            </wp:cNvGraphicFramePr>
+            <a:graphic xmlns:a="http://schemas.openxmlformats.org/drawingml/2006/main">
+              <a:graphicData uri="http://schemas.openxmlformats.org/drawingml/2006/picture">
+                <pic:pic xmlns:pic="http://schemas.openxmlformats.org/drawingml/2006/picture">
+                  <pic:nvPicPr>
+                    <pic:cNvPr id="0" name="Picture 15"/>
+                    <pic:cNvPicPr>
+                      <a:picLocks noChangeAspect="1" noChangeArrowheads="1"/>
+                    </pic:cNvPicPr>
+                  </pic:nvPicPr>
+                  <pic:blipFill>
+                    <a:blip r:embed="rId28"/>
+                    <a:srcRect/>
+                    <a:stretch>
+                      <a:fillRect/>
+                    </a:stretch>
+                  </pic:blipFill>
+                  <pic:spPr bwMode="auto">
+                    <a:xfrm>
+                      <a:off x="0" y="0"/>
+                      <a:ext cx="5553021" cy="3586697"/>
+                    </a:xfrm>
+                    <a:prstGeom prst="rect">
+                      <a:avLst/>
+                    </a:prstGeom>
+                    <a:noFill/>
+                    <a:ln w="9525">
+                      <a:noFill/>
+                      <a:miter lim="800000"/>
+                      <a:headEnd/>
+                      <a:tailEnd/>
+                    </a:ln>
+                  </pic:spPr>
+                </pic:pic>
+              </a:graphicData>
+            </a:graphic>
+          </wp:inline>
+        </w:drawing>
+      </w:r>
+    </w:p>
+    <w:p>
+      <w:pPr>
+        <w:pStyle w:val="Title"/>
+      </w:pPr>
+      <w:r>
+        <w:t>Validations in Protractor</w:t>
+      </w:r>
+    </w:p>
+    <w:p>
+      <w:r>
+        <w:t xml:space="preserve">- </w:t>
+      </w:r>
+      <w:hyperlink r:id="rId29" w:history="1">
+        <w:r>
+          <w:rPr>
+            <w:rStyle w:val="Hyperlink"/>
+          </w:rPr>
+          <w:t>https://jasmine.github.io/</w:t>
+        </w:r>
+      </w:hyperlink>
+    </w:p>
+    <w:p>
+      <w:r>
+        <w:t>- Validations can be performed by using functions available inside Jasmine framework</w:t>
+      </w:r>
+    </w:p>
+    <w:p>
+      <w:proofErr w:type="gramStart"/>
+      <w:r>
+        <w:t>NOTE :</w:t>
+      </w:r>
+      <w:proofErr w:type="gramEnd"/>
+      <w:r>
+        <w:t xml:space="preserve">  All functions of jasmine comes with promise resolved. </w:t>
+      </w:r>
+      <w:proofErr w:type="gramStart"/>
+      <w:r>
+        <w:t>so</w:t>
+      </w:r>
+      <w:proofErr w:type="gramEnd"/>
+      <w:r>
+        <w:t xml:space="preserve"> we need not to resolve the promise when we are using protractor functions</w:t>
+      </w:r>
+    </w:p>
+    <w:p/>
+    <w:p>
+      <w:pPr>
+        <w:pStyle w:val="Title"/>
+      </w:pPr>
+    </w:p>
+    <w:p>
+      <w:pPr>
+        <w:pStyle w:val="Title"/>
+      </w:pPr>
+    </w:p>
+    <w:p>
+      <w:pPr>
+        <w:pStyle w:val="Title"/>
+      </w:pPr>
+    </w:p>
+    <w:p>
+      <w:pPr>
+        <w:pStyle w:val="Title"/>
+      </w:pPr>
+    </w:p>
+    <w:p>
+      <w:pPr>
+        <w:pStyle w:val="Title"/>
+      </w:pPr>
+      <w:r>
+        <w:lastRenderedPageBreak/>
+        <w:t>Playing with more than one element</w:t>
+      </w:r>
+    </w:p>
+    <w:p>
+      <w:proofErr w:type="gramStart"/>
+      <w:r>
+        <w:t>we</w:t>
+      </w:r>
+      <w:proofErr w:type="gramEnd"/>
+      <w:r>
+        <w:t xml:space="preserve"> can use </w:t>
+      </w:r>
+      <w:proofErr w:type="spellStart"/>
+      <w:r>
+        <w:t>element.all</w:t>
+      </w:r>
+      <w:proofErr w:type="spellEnd"/>
+      <w:r>
+        <w:t xml:space="preserve"> function provided by protractor</w:t>
+      </w:r>
+    </w:p>
+    <w:p>
+      <w:r>
+        <w:rPr>
+          <w:noProof/>
+        </w:rPr>
+        <w:drawing>
+          <wp:inline distT="0" distB="0" distL="0" distR="0">
+            <wp:extent cx="5943600" cy="4735333"/>
+            <wp:effectExtent l="19050" t="0" r="0" b="0"/>
+            <wp:docPr id="23" name="Picture 18"/>
+            <wp:cNvGraphicFramePr>
+              <a:graphicFrameLocks xmlns:a="http://schemas.openxmlformats.org/drawingml/2006/main" noChangeAspect="1"/>
+            </wp:cNvGraphicFramePr>
+            <a:graphic xmlns:a="http://schemas.openxmlformats.org/drawingml/2006/main">
+              <a:graphicData uri="http://schemas.openxmlformats.org/drawingml/2006/picture">
+                <pic:pic xmlns:pic="http://schemas.openxmlformats.org/drawingml/2006/picture">
+                  <pic:nvPicPr>
+                    <pic:cNvPr id="0" name="Picture 18"/>
+                    <pic:cNvPicPr>
+                      <a:picLocks noChangeAspect="1" noChangeArrowheads="1"/>
+                    </pic:cNvPicPr>
+                  </pic:nvPicPr>
+                  <pic:blipFill>
+                    <a:blip r:embed="rId30"/>
+                    <a:srcRect/>
+                    <a:stretch>
+                      <a:fillRect/>
+                    </a:stretch>
+                  </pic:blipFill>
+                  <pic:spPr bwMode="auto">
+                    <a:xfrm>
+                      <a:off x="0" y="0"/>
+                      <a:ext cx="5943600" cy="4735333"/>
+                    </a:xfrm>
+                    <a:prstGeom prst="rect">
+                      <a:avLst/>
+                    </a:prstGeom>
+                    <a:noFill/>
+                    <a:ln w="9525">
+                      <a:noFill/>
+                      <a:miter lim="800000"/>
+                      <a:headEnd/>
+                      <a:tailEnd/>
+                    </a:ln>
+                  </pic:spPr>
+                </pic:pic>
+              </a:graphicData>
+            </a:graphic>
+          </wp:inline>
+        </w:drawing>
+      </w:r>
+    </w:p>
+    <w:p>
+      <w:pPr>
+        <w:pStyle w:val="Subtitle"/>
+      </w:pPr>
+      <w:r>
+        <w:t xml:space="preserve">Chain locators </w:t>
+      </w:r>
+      <w:proofErr w:type="gramStart"/>
+      <w:r>
+        <w:t>in  protractor</w:t>
+      </w:r>
+      <w:proofErr w:type="gramEnd"/>
+      <w:r>
+        <w:t>:</w:t>
+      </w:r>
+    </w:p>
+    <w:p>
+      <w:proofErr w:type="gramStart"/>
+      <w:r>
+        <w:t>chain</w:t>
+      </w:r>
+      <w:proofErr w:type="gramEnd"/>
+      <w:r>
+        <w:t xml:space="preserve"> locator is a concept using we can find the element which is present inside the other element</w:t>
+      </w:r>
+    </w:p>
+    <w:p>
+      <w:pPr>
+        <w:pStyle w:val="Title"/>
+      </w:pPr>
+    </w:p>
+    <w:p>
+      <w:pPr>
+        <w:pStyle w:val="Title"/>
+      </w:pPr>
+    </w:p>
+    <w:p>
+      <w:pPr>
+        <w:pStyle w:val="Title"/>
+      </w:pPr>
+    </w:p>
+    <w:p>
+      <w:pPr>
+        <w:pStyle w:val="Title"/>
+      </w:pPr>
+      <w:r>
+        <w:lastRenderedPageBreak/>
+        <w:t xml:space="preserve">Capturing </w:t>
+      </w:r>
+      <w:proofErr w:type="gramStart"/>
+      <w:r>
+        <w:t>Screenshot :</w:t>
+      </w:r>
+      <w:proofErr w:type="gramEnd"/>
+    </w:p>
+    <w:p>
+      <w:pPr>
+        <w:pStyle w:val="ListParagraph"/>
+        <w:numPr>
+          <w:ilvl w:val="0"/>
+          <w:numId w:val="15"/>
+        </w:numPr>
+      </w:pPr>
+      <w:r>
+        <w:t xml:space="preserve">go to npm website : </w:t>
+      </w:r>
+      <w:hyperlink r:id="rId31" w:history="1">
+        <w:r>
+          <w:rPr>
+            <w:rStyle w:val="Hyperlink"/>
+          </w:rPr>
+          <w:t>https://www.npmjs.com/</w:t>
+        </w:r>
+      </w:hyperlink>
+      <w:r>
+        <w:t xml:space="preserve"> </w:t>
+      </w:r>
+    </w:p>
+    <w:p>
+      <w:pPr>
+        <w:pStyle w:val="ListParagraph"/>
+        <w:numPr>
+          <w:ilvl w:val="0"/>
+          <w:numId w:val="15"/>
+        </w:numPr>
+      </w:pPr>
+      <w:r>
+        <w:t xml:space="preserve"> search for </w:t>
+      </w:r>
+      <w:r>
+        <w:rPr>
+          <w:rFonts w:ascii="Source Sans Pro" w:hAnsi="Source Sans Pro"/>
+          <w:b/>
+          <w:bCs/>
+          <w:color w:val="000000"/>
+          <w:spacing w:val="-9"/>
+          <w:sz w:val="26"/>
+          <w:szCs w:val="26"/>
+          <w:shd w:val="clear" w:color="auto" w:fill="FFFFFF"/>
+        </w:rPr>
+        <w:t xml:space="preserve">protractor-jasmine2-screenshot-reporter : </w:t>
+      </w:r>
+      <w:r>
+        <w:rPr>
+          <w:rFonts w:ascii="Source Sans Pro" w:hAnsi="Source Sans Pro"/>
+          <w:b/>
+          <w:bCs/>
+          <w:color w:val="000000"/>
+          <w:spacing w:val="-9"/>
+          <w:sz w:val="26"/>
+          <w:szCs w:val="26"/>
+          <w:shd w:val="clear" w:color="auto" w:fill="FFFFFF"/>
+        </w:rPr>
+        <w:t>https://www.npmjs.com/package/protractor-jasmine2-screenshot-reporter</w:t>
+      </w:r>
+    </w:p>
+    <w:p>
+      <w:pPr>
+        <w:pStyle w:val="ListParagraph"/>
+        <w:numPr>
+          <w:ilvl w:val="0"/>
+          <w:numId w:val="15"/>
+        </w:numPr>
+      </w:pPr>
+      <w:r>
+        <w:t xml:space="preserve">make sure </w:t>
+      </w:r>
+      <w:proofErr w:type="spellStart"/>
+      <w:r>
+        <w:t>your</w:t>
+      </w:r>
+      <w:proofErr w:type="spellEnd"/>
+      <w:r>
+        <w:t xml:space="preserve"> in your terminal you are inside the project and Install the </w:t>
+      </w:r>
+      <w:proofErr w:type="spellStart"/>
+      <w:r>
+        <w:t>plugin</w:t>
+      </w:r>
+      <w:proofErr w:type="spellEnd"/>
+      <w:r>
+        <w:t xml:space="preserve"> : </w:t>
+      </w:r>
+      <w:r>
+        <w:rPr>
+          <w:rFonts w:ascii="Consolas" w:hAnsi="Consolas"/>
+          <w:sz w:val="15"/>
+          <w:szCs w:val="15"/>
+          <w:shd w:val="clear" w:color="auto" w:fill="DBFFDB"/>
+        </w:rPr>
+        <w:t xml:space="preserve">npm </w:t>
+      </w:r>
+      <w:proofErr w:type="spellStart"/>
+      <w:r>
+        <w:rPr>
+          <w:rFonts w:ascii="Consolas" w:hAnsi="Consolas"/>
+          <w:sz w:val="15"/>
+          <w:szCs w:val="15"/>
+          <w:shd w:val="clear" w:color="auto" w:fill="DBFFDB"/>
+        </w:rPr>
+        <w:t>i</w:t>
+      </w:r>
+      <w:proofErr w:type="spellEnd"/>
+      <w:r>
+        <w:rPr>
+          <w:rFonts w:ascii="Consolas" w:hAnsi="Consolas"/>
+          <w:sz w:val="15"/>
+          <w:szCs w:val="15"/>
+          <w:shd w:val="clear" w:color="auto" w:fill="DBFFDB"/>
+        </w:rPr>
+        <w:t> protractor-jasmine2-screenshot-reporter</w:t>
+      </w:r>
+    </w:p>
+    <w:p>
+      <w:pPr>
+        <w:pStyle w:val="ListParagraph"/>
+        <w:numPr>
+          <w:ilvl w:val="0"/>
+          <w:numId w:val="15"/>
+        </w:numPr>
+      </w:pPr>
+      <w:r>
+        <w:t xml:space="preserve">make sure </w:t>
+      </w:r>
+      <w:proofErr w:type="spellStart"/>
+      <w:r>
+        <w:t>node_modules</w:t>
+      </w:r>
+      <w:proofErr w:type="spellEnd"/>
+      <w:r>
+        <w:t xml:space="preserve"> folder is created in your project and you can see the above package installed</w:t>
+      </w:r>
+    </w:p>
+    <w:p>
+      <w:pPr>
+        <w:pStyle w:val="ListParagraph"/>
+        <w:numPr>
+          <w:ilvl w:val="0"/>
+          <w:numId w:val="15"/>
+        </w:numPr>
+      </w:pPr>
+      <w:r>
+        <w:t>update conf.js as per the suggestion in official document</w:t>
+      </w:r>
+    </w:p>
+    <w:p>
+      <w:pPr>
+        <w:pStyle w:val="ListParagraph"/>
+        <w:numPr>
+          <w:ilvl w:val="0"/>
+          <w:numId w:val="15"/>
+        </w:numPr>
+      </w:pPr>
+      <w:r>
+        <w:t>Execute the test and verify the reports and screenshots</w:t>
+      </w:r>
+    </w:p>
+    <w:p/>
+    <w:p>
+      <w:pPr>
+        <w:pStyle w:val="Title"/>
+      </w:pPr>
+      <w:r>
+        <w:t>Allure Reports</w:t>
+      </w:r>
+    </w:p>
+    <w:p>
+      <w:pPr>
+        <w:pStyle w:val="ListParagraph"/>
+        <w:numPr>
+          <w:ilvl w:val="0"/>
+          <w:numId w:val="16"/>
+        </w:numPr>
+      </w:pPr>
+      <w:r>
+        <w:t xml:space="preserve">go to npm website : </w:t>
+      </w:r>
+      <w:hyperlink r:id="rId32" w:history="1">
+        <w:r>
+          <w:rPr>
+            <w:rStyle w:val="Hyperlink"/>
+          </w:rPr>
+          <w:t>https://www.npmjs.com/</w:t>
+        </w:r>
+      </w:hyperlink>
+    </w:p>
+    <w:p>
+      <w:pPr>
+        <w:pStyle w:val="ListParagraph"/>
+        <w:numPr>
+          <w:ilvl w:val="0"/>
+          <w:numId w:val="16"/>
+        </w:numPr>
+      </w:pPr>
+      <w:r>
+        <w:t xml:space="preserve">search for </w:t>
+      </w:r>
+      <w:r>
+        <w:t>jasmine allure report</w:t>
+      </w:r>
+      <w:r>
+        <w:t xml:space="preserve"> </w:t>
+      </w:r>
+      <w:hyperlink r:id="rId33" w:history="1">
+        <w:r>
+          <w:rPr>
+            <w:rStyle w:val="Hyperlink"/>
+          </w:rPr>
+          <w:t>https://www.npmjs.com/package/jasmine-allure-reporter</w:t>
+        </w:r>
+      </w:hyperlink>
+      <w:r>
+        <w:t xml:space="preserve"> </w:t>
+      </w:r>
+    </w:p>
+    <w:p>
+      <w:pPr>
+        <w:pStyle w:val="ListParagraph"/>
+        <w:numPr>
+          <w:ilvl w:val="0"/>
+          <w:numId w:val="16"/>
+        </w:numPr>
+      </w:pPr>
+      <w:r>
+        <w:t xml:space="preserve">install the </w:t>
+      </w:r>
+      <w:proofErr w:type="spellStart"/>
+      <w:r>
+        <w:t>plugin</w:t>
+      </w:r>
+      <w:proofErr w:type="spellEnd"/>
+      <w:r>
+        <w:t xml:space="preserve"> using </w:t>
+      </w:r>
+      <w:r>
+        <w:rPr>
+          <w:rFonts w:ascii="Consolas" w:hAnsi="Consolas"/>
+          <w:sz w:val="15"/>
+          <w:szCs w:val="15"/>
+          <w:shd w:val="clear" w:color="auto" w:fill="DBFFDB"/>
+        </w:rPr>
+        <w:t xml:space="preserve">npm </w:t>
+      </w:r>
+      <w:proofErr w:type="spellStart"/>
+      <w:r>
+        <w:rPr>
+          <w:rFonts w:ascii="Consolas" w:hAnsi="Consolas"/>
+          <w:sz w:val="15"/>
+          <w:szCs w:val="15"/>
+          <w:shd w:val="clear" w:color="auto" w:fill="DBFFDB"/>
+        </w:rPr>
+        <w:t>i</w:t>
+      </w:r>
+      <w:proofErr w:type="spellEnd"/>
+      <w:r>
+        <w:rPr>
+          <w:rFonts w:ascii="Consolas" w:hAnsi="Consolas"/>
+          <w:sz w:val="15"/>
+          <w:szCs w:val="15"/>
+          <w:shd w:val="clear" w:color="auto" w:fill="DBFFDB"/>
+        </w:rPr>
+        <w:t> jasmine-allure-reporter</w:t>
+      </w:r>
+    </w:p>
+    <w:p>
+      <w:pPr>
+        <w:pStyle w:val="ListParagraph"/>
+        <w:numPr>
+          <w:ilvl w:val="0"/>
+          <w:numId w:val="16"/>
+        </w:numPr>
+      </w:pPr>
+      <w:r>
+        <w:t xml:space="preserve">Update </w:t>
+      </w:r>
+      <w:proofErr w:type="spellStart"/>
+      <w:r>
+        <w:t>onprepare</w:t>
+      </w:r>
+      <w:proofErr w:type="spellEnd"/>
+      <w:r>
+        <w:t xml:space="preserve"> function as per the instruction </w:t>
+      </w:r>
+    </w:p>
+    <w:p>
+      <w:pPr>
+        <w:pStyle w:val="ListParagraph"/>
+        <w:numPr>
+          <w:ilvl w:val="0"/>
+          <w:numId w:val="16"/>
+        </w:numPr>
+      </w:pPr>
+      <w:r>
+        <w:t>Execute the tests and verify allure-results folder created with xml inside it</w:t>
+      </w:r>
+    </w:p>
+    <w:p>
+      <w:pPr>
+        <w:pStyle w:val="ListParagraph"/>
+        <w:numPr>
+          <w:ilvl w:val="0"/>
+          <w:numId w:val="16"/>
+        </w:numPr>
+      </w:pPr>
+      <w:r>
+        <w:t xml:space="preserve">To get HTML output – install allure command line tool : </w:t>
+      </w:r>
+      <w:hyperlink r:id="rId34" w:history="1">
+        <w:r>
+          <w:rPr>
+            <w:rStyle w:val="Hyperlink"/>
+          </w:rPr>
+          <w:t>https://www.npmjs.com/package/allure-commandline</w:t>
+        </w:r>
+      </w:hyperlink>
+      <w:r>
+        <w:t xml:space="preserve"> </w:t>
+      </w:r>
+    </w:p>
+    <w:p>
+      <w:pPr>
+        <w:pStyle w:val="ListParagraph"/>
+        <w:numPr>
+          <w:ilvl w:val="0"/>
+          <w:numId w:val="16"/>
+        </w:numPr>
+      </w:pPr>
+      <w:r>
+        <w:t xml:space="preserve">On terminal execute </w:t>
+      </w:r>
+      <w:r>
+        <w:t xml:space="preserve">allure serve </w:t>
+      </w:r>
+      <w:r>
+        <w:t>&lt;&lt;Location of xml files&gt;&gt;</w:t>
+      </w:r>
+    </w:p>
+    <w:p/>
     <w:sectPr>
       <w:pgSz w:w="12240" w:h="15840"/>
       <w:pgMar w:top="1440" w:right="1440" w:bottom="1440" w:left="1440" w:header="708" w:footer="708" w:gutter="0"/>
@@ -2803,6 +5202,92 @@
     </w:lvl>
   </w:abstractNum>
   <w:abstractNum w:abstractNumId="1">
+    <w:nsid w:val="0BF85529"/>
+    <w:multiLevelType w:val="hybridMultilevel"/>
+    <w:tmpl w:val="B2C6CC8A"/>
+    <w:lvl w:ilvl="0" w:tplc="0409000F">
+      <w:start w:val="1"/>
+      <w:numFmt w:val="decimal"/>
+      <w:lvlText w:val="%1."/>
+      <w:lvlJc w:val="left"/>
+      <w:pPr>
+        <w:ind w:left="720" w:hanging="360"/>
+      </w:pPr>
+    </w:lvl>
+    <w:lvl w:ilvl="1" w:tplc="04090019" w:tentative="1">
+      <w:start w:val="1"/>
+      <w:numFmt w:val="lowerLetter"/>
+      <w:lvlText w:val="%2."/>
+      <w:lvlJc w:val="left"/>
+      <w:pPr>
+        <w:ind w:left="1440" w:hanging="360"/>
+      </w:pPr>
+    </w:lvl>
+    <w:lvl w:ilvl="2" w:tplc="0409001B" w:tentative="1">
+      <w:start w:val="1"/>
+      <w:numFmt w:val="lowerRoman"/>
+      <w:lvlText w:val="%3."/>
+      <w:lvlJc w:val="right"/>
+      <w:pPr>
+        <w:ind w:left="2160" w:hanging="180"/>
+      </w:pPr>
+    </w:lvl>
+    <w:lvl w:ilvl="3" w:tplc="0409000F" w:tentative="1">
+      <w:start w:val="1"/>
+      <w:numFmt w:val="decimal"/>
+      <w:lvlText w:val="%4."/>
+      <w:lvlJc w:val="left"/>
+      <w:pPr>
+        <w:ind w:left="2880" w:hanging="360"/>
+      </w:pPr>
+    </w:lvl>
+    <w:lvl w:ilvl="4" w:tplc="04090019" w:tentative="1">
+      <w:start w:val="1"/>
+      <w:numFmt w:val="lowerLetter"/>
+      <w:lvlText w:val="%5."/>
+      <w:lvlJc w:val="left"/>
+      <w:pPr>
+        <w:ind w:left="3600" w:hanging="360"/>
+      </w:pPr>
+    </w:lvl>
+    <w:lvl w:ilvl="5" w:tplc="0409001B" w:tentative="1">
+      <w:start w:val="1"/>
+      <w:numFmt w:val="lowerRoman"/>
+      <w:lvlText w:val="%6."/>
+      <w:lvlJc w:val="right"/>
+      <w:pPr>
+        <w:ind w:left="4320" w:hanging="180"/>
+      </w:pPr>
+    </w:lvl>
+    <w:lvl w:ilvl="6" w:tplc="0409000F" w:tentative="1">
+      <w:start w:val="1"/>
+      <w:numFmt w:val="decimal"/>
+      <w:lvlText w:val="%7."/>
+      <w:lvlJc w:val="left"/>
+      <w:pPr>
+        <w:ind w:left="5040" w:hanging="360"/>
+      </w:pPr>
+    </w:lvl>
+    <w:lvl w:ilvl="7" w:tplc="04090019" w:tentative="1">
+      <w:start w:val="1"/>
+      <w:numFmt w:val="lowerLetter"/>
+      <w:lvlText w:val="%8."/>
+      <w:lvlJc w:val="left"/>
+      <w:pPr>
+        <w:ind w:left="5760" w:hanging="360"/>
+      </w:pPr>
+    </w:lvl>
+    <w:lvl w:ilvl="8" w:tplc="0409001B" w:tentative="1">
+      <w:start w:val="1"/>
+      <w:numFmt w:val="lowerRoman"/>
+      <w:lvlText w:val="%9."/>
+      <w:lvlJc w:val="right"/>
+      <w:pPr>
+        <w:ind w:left="6480" w:hanging="180"/>
+      </w:pPr>
+    </w:lvl>
+  </w:abstractNum>
+  <w:abstractNum w:abstractNumId="2">
     <w:nsid w:val="105123B7"/>
     <w:multiLevelType w:val="multilevel"/>
     <w:tmpl w:val="0409001F"/>
@@ -2888,7 +5373,7 @@
       </w:pPr>
     </w:lvl>
   </w:abstractNum>
-  <w:abstractNum w:abstractNumId="2">
+  <w:abstractNum w:abstractNumId="3">
     <w:nsid w:val="2DE02CCD"/>
     <w:multiLevelType w:val="hybridMultilevel"/>
     <w:tmpl w:val="2D98A576"/>
@@ -3001,7 +5486,7 @@
       </w:rPr>
     </w:lvl>
   </w:abstractNum>
-  <w:abstractNum w:abstractNumId="3">
+  <w:abstractNum w:abstractNumId="4">
     <w:nsid w:val="2EE13528"/>
     <w:multiLevelType w:val="multilevel"/>
     <w:tmpl w:val="0409001F"/>
@@ -3087,7 +5572,7 @@
       </w:pPr>
     </w:lvl>
   </w:abstractNum>
-  <w:abstractNum w:abstractNumId="4">
+  <w:abstractNum w:abstractNumId="5">
     <w:nsid w:val="3D1D31CE"/>
     <w:multiLevelType w:val="multilevel"/>
     <w:tmpl w:val="0409001F"/>
@@ -3173,7 +5658,7 @@
       </w:pPr>
     </w:lvl>
   </w:abstractNum>
-  <w:abstractNum w:abstractNumId="5">
+  <w:abstractNum w:abstractNumId="6">
     <w:nsid w:val="3D470A3F"/>
     <w:multiLevelType w:val="hybridMultilevel"/>
     <w:tmpl w:val="A866D2F2"/>
@@ -3286,7 +5771,7 @@
       </w:rPr>
     </w:lvl>
   </w:abstractNum>
-  <w:abstractNum w:abstractNumId="6">
+  <w:abstractNum w:abstractNumId="7">
     <w:nsid w:val="40246A46"/>
     <w:multiLevelType w:val="hybridMultilevel"/>
     <w:tmpl w:val="AA445D56"/>
@@ -3399,7 +5884,7 @@
       </w:rPr>
     </w:lvl>
   </w:abstractNum>
-  <w:abstractNum w:abstractNumId="7">
+  <w:abstractNum w:abstractNumId="8">
     <w:nsid w:val="427673A2"/>
     <w:multiLevelType w:val="multilevel"/>
     <w:tmpl w:val="0409001F"/>
@@ -3485,7 +5970,7 @@
       </w:pPr>
     </w:lvl>
   </w:abstractNum>
-  <w:abstractNum w:abstractNumId="8">
+  <w:abstractNum w:abstractNumId="9">
     <w:nsid w:val="4B6E7B1E"/>
     <w:multiLevelType w:val="hybridMultilevel"/>
     <w:tmpl w:val="1CC4FB8E"/>
@@ -3571,7 +6056,7 @@
       </w:pPr>
     </w:lvl>
   </w:abstractNum>
-  <w:abstractNum w:abstractNumId="9">
+  <w:abstractNum w:abstractNumId="10">
     <w:nsid w:val="4B85676C"/>
     <w:multiLevelType w:val="multilevel"/>
     <w:tmpl w:val="0409001F"/>
@@ -3657,7 +6142,93 @@
       </w:pPr>
     </w:lvl>
   </w:abstractNum>
-  <w:abstractNum w:abstractNumId="10">
+  <w:abstractNum w:abstractNumId="11">
+    <w:nsid w:val="56D02AF4"/>
+    <w:multiLevelType w:val="hybridMultilevel"/>
+    <w:tmpl w:val="05F0424C"/>
+    <w:lvl w:ilvl="0" w:tplc="0409000F">
+      <w:start w:val="1"/>
+      <w:numFmt w:val="decimal"/>
+      <w:lvlText w:val="%1."/>
+      <w:lvlJc w:val="left"/>
+      <w:pPr>
+        <w:ind w:left="720" w:hanging="360"/>
+      </w:pPr>
+    </w:lvl>
+    <w:lvl w:ilvl="1" w:tplc="04090019" w:tentative="1">
+      <w:start w:val="1"/>
+      <w:numFmt w:val="lowerLetter"/>
+      <w:lvlText w:val="%2."/>
+      <w:lvlJc w:val="left"/>
+      <w:pPr>
+        <w:ind w:left="1440" w:hanging="360"/>
+      </w:pPr>
+    </w:lvl>
+    <w:lvl w:ilvl="2" w:tplc="0409001B" w:tentative="1">
+      <w:start w:val="1"/>
+      <w:numFmt w:val="lowerRoman"/>
+      <w:lvlText w:val="%3."/>
+      <w:lvlJc w:val="right"/>
+      <w:pPr>
+        <w:ind w:left="2160" w:hanging="180"/>
+      </w:pPr>
+    </w:lvl>
+    <w:lvl w:ilvl="3" w:tplc="0409000F" w:tentative="1">
+      <w:start w:val="1"/>
+      <w:numFmt w:val="decimal"/>
+      <w:lvlText w:val="%4."/>
+      <w:lvlJc w:val="left"/>
+      <w:pPr>
+        <w:ind w:left="2880" w:hanging="360"/>
+      </w:pPr>
+    </w:lvl>
+    <w:lvl w:ilvl="4" w:tplc="04090019" w:tentative="1">
+      <w:start w:val="1"/>
+      <w:numFmt w:val="lowerLetter"/>
+      <w:lvlText w:val="%5."/>
+      <w:lvlJc w:val="left"/>
+      <w:pPr>
+        <w:ind w:left="3600" w:hanging="360"/>
+      </w:pPr>
+    </w:lvl>
+    <w:lvl w:ilvl="5" w:tplc="0409001B" w:tentative="1">
+      <w:start w:val="1"/>
+      <w:numFmt w:val="lowerRoman"/>
+      <w:lvlText w:val="%6."/>
+      <w:lvlJc w:val="right"/>
+      <w:pPr>
+        <w:ind w:left="4320" w:hanging="180"/>
+      </w:pPr>
+    </w:lvl>
+    <w:lvl w:ilvl="6" w:tplc="0409000F" w:tentative="1">
+      <w:start w:val="1"/>
+      <w:numFmt w:val="decimal"/>
+      <w:lvlText w:val="%7."/>
+      <w:lvlJc w:val="left"/>
+      <w:pPr>
+        <w:ind w:left="5040" w:hanging="360"/>
+      </w:pPr>
+    </w:lvl>
+    <w:lvl w:ilvl="7" w:tplc="04090019" w:tentative="1">
+      <w:start w:val="1"/>
+      <w:numFmt w:val="lowerLetter"/>
+      <w:lvlText w:val="%8."/>
+      <w:lvlJc w:val="left"/>
+      <w:pPr>
+        <w:ind w:left="5760" w:hanging="360"/>
+      </w:pPr>
+    </w:lvl>
+    <w:lvl w:ilvl="8" w:tplc="0409001B" w:tentative="1">
+      <w:start w:val="1"/>
+      <w:numFmt w:val="lowerRoman"/>
+      <w:lvlText w:val="%9."/>
+      <w:lvlJc w:val="right"/>
+      <w:pPr>
+        <w:ind w:left="6480" w:hanging="180"/>
+      </w:pPr>
+    </w:lvl>
+  </w:abstractNum>
+  <w:abstractNum w:abstractNumId="12">
     <w:nsid w:val="5E3F7122"/>
     <w:multiLevelType w:val="hybridMultilevel"/>
     <w:tmpl w:val="ED383B5E"/>
@@ -3770,7 +6341,7 @@
       </w:rPr>
     </w:lvl>
   </w:abstractNum>
-  <w:abstractNum w:abstractNumId="11">
+  <w:abstractNum w:abstractNumId="13">
     <w:nsid w:val="63E7729D"/>
     <w:multiLevelType w:val="multilevel"/>
     <w:tmpl w:val="0409001F"/>
@@ -3856,7 +6427,93 @@
       </w:pPr>
     </w:lvl>
   </w:abstractNum>
-  <w:abstractNum w:abstractNumId="12">
+  <w:abstractNum w:abstractNumId="14">
+    <w:nsid w:val="702C0A1C"/>
+    <w:multiLevelType w:val="hybridMultilevel"/>
+    <w:tmpl w:val="12CC7CBC"/>
+    <w:lvl w:ilvl="0" w:tplc="0409000F">
+      <w:start w:val="1"/>
+      <w:numFmt w:val="decimal"/>
+      <w:lvlText w:val="%1."/>
+      <w:lvlJc w:val="left"/>
+      <w:pPr>
+        <w:ind w:left="720" w:hanging="360"/>
+      </w:pPr>
+    </w:lvl>
+    <w:lvl w:ilvl="1" w:tplc="04090019">
+      <w:start w:val="1"/>
+      <w:numFmt w:val="lowerLetter"/>
+      <w:lvlText w:val="%2."/>
+      <w:lvlJc w:val="left"/>
+      <w:pPr>
+        <w:ind w:left="1440" w:hanging="360"/>
+      </w:pPr>
+    </w:lvl>
+    <w:lvl w:ilvl="2" w:tplc="0409001B">
+      <w:start w:val="1"/>
+      <w:numFmt w:val="lowerRoman"/>
+      <w:lvlText w:val="%3."/>
+      <w:lvlJc w:val="right"/>
+      <w:pPr>
+        <w:ind w:left="2160" w:hanging="180"/>
+      </w:pPr>
+    </w:lvl>
+    <w:lvl w:ilvl="3" w:tplc="0409000F" w:tentative="1">
+      <w:start w:val="1"/>
+      <w:numFmt w:val="decimal"/>
+      <w:lvlText w:val="%4."/>
+      <w:lvlJc w:val="left"/>
+      <w:pPr>
+        <w:ind w:left="2880" w:hanging="360"/>
+      </w:pPr>
+    </w:lvl>
+    <w:lvl w:ilvl="4" w:tplc="04090019" w:tentative="1">
+      <w:start w:val="1"/>
+      <w:numFmt w:val="lowerLetter"/>
+      <w:lvlText w:val="%5."/>
+      <w:lvlJc w:val="left"/>
+      <w:pPr>
+        <w:ind w:left="3600" w:hanging="360"/>
+      </w:pPr>
+    </w:lvl>
+    <w:lvl w:ilvl="5" w:tplc="0409001B" w:tentative="1">
+      <w:start w:val="1"/>
+      <w:numFmt w:val="lowerRoman"/>
+      <w:lvlText w:val="%6."/>
+      <w:lvlJc w:val="right"/>
+      <w:pPr>
+        <w:ind w:left="4320" w:hanging="180"/>
+      </w:pPr>
+    </w:lvl>
+    <w:lvl w:ilvl="6" w:tplc="0409000F" w:tentative="1">
+      <w:start w:val="1"/>
+      <w:numFmt w:val="decimal"/>
+      <w:lvlText w:val="%7."/>
+      <w:lvlJc w:val="left"/>
+      <w:pPr>
+        <w:ind w:left="5040" w:hanging="360"/>
+      </w:pPr>
+    </w:lvl>
+    <w:lvl w:ilvl="7" w:tplc="04090019" w:tentative="1">
+      <w:start w:val="1"/>
+      <w:numFmt w:val="lowerLetter"/>
+      <w:lvlText w:val="%8."/>
+      <w:lvlJc w:val="left"/>
+      <w:pPr>
+        <w:ind w:left="5760" w:hanging="360"/>
+      </w:pPr>
+    </w:lvl>
+    <w:lvl w:ilvl="8" w:tplc="0409001B" w:tentative="1">
+      <w:start w:val="1"/>
+      <w:numFmt w:val="lowerRoman"/>
+      <w:lvlText w:val="%9."/>
+      <w:lvlJc w:val="right"/>
+      <w:pPr>
+        <w:ind w:left="6480" w:hanging="180"/>
+      </w:pPr>
+    </w:lvl>
+  </w:abstractNum>
+  <w:abstractNum w:abstractNumId="15">
     <w:nsid w:val="7B0D7DF1"/>
     <w:multiLevelType w:val="hybridMultilevel"/>
     <w:tmpl w:val="A49EB25A"/>
@@ -3970,43 +6627,52 @@
     </w:lvl>
   </w:abstractNum>
   <w:num w:numId="1">
+    <w:abstractNumId w:val="3"/>
+  </w:num>
+  <w:num w:numId="2">
     <w:abstractNumId w:val="2"/>
   </w:num>
-  <w:num w:numId="2">
-    <w:abstractNumId w:val="1"/>
-  </w:num>
   <w:num w:numId="3">
-    <w:abstractNumId w:val="11"/>
+    <w:abstractNumId w:val="13"/>
   </w:num>
   <w:num w:numId="4">
-    <w:abstractNumId w:val="3"/>
+    <w:abstractNumId w:val="4"/>
   </w:num>
   <w:num w:numId="5">
-    <w:abstractNumId w:val="12"/>
+    <w:abstractNumId w:val="15"/>
   </w:num>
   <w:num w:numId="6">
-    <w:abstractNumId w:val="9"/>
+    <w:abstractNumId w:val="10"/>
   </w:num>
   <w:num w:numId="7">
-    <w:abstractNumId w:val="4"/>
+    <w:abstractNumId w:val="5"/>
   </w:num>
   <w:num w:numId="8">
-    <w:abstractNumId w:val="7"/>
+    <w:abstractNumId w:val="8"/>
   </w:num>
   <w:num w:numId="9">
     <w:abstractNumId w:val="0"/>
   </w:num>
   <w:num w:numId="10">
-    <w:abstractNumId w:val="8"/>
+    <w:abstractNumId w:val="9"/>
   </w:num>
   <w:num w:numId="11">
-    <w:abstractNumId w:val="5"/>
+    <w:abstractNumId w:val="6"/>
   </w:num>
   <w:num w:numId="12">
-    <w:abstractNumId w:val="6"/>
+    <w:abstractNumId w:val="7"/>
   </w:num>
   <w:num w:numId="13">
-    <w:abstractNumId w:val="10"/>
+    <w:abstractNumId w:val="12"/>
+  </w:num>
+  <w:num w:numId="14">
+    <w:abstractNumId w:val="14"/>
+  </w:num>
+  <w:num w:numId="15">
+    <w:abstractNumId w:val="1"/>
+  </w:num>
+  <w:num w:numId="16">
+    <w:abstractNumId w:val="11"/>
   </w:num>
 </w:numbering>
 </file>
@@ -4238,6 +6904,30 @@
       <w:rFonts w:asciiTheme="majorHAnsi" w:eastAsiaTheme="majorEastAsia" w:hAnsiTheme="majorHAnsi" w:cstheme="majorBidi"/>
       <w:b/>
       <w:bCs/>
+      <w:color w:val="4F81BD" w:themeColor="accent1"/>
+    </w:rPr>
+  </w:style>
+  <w:style w:type="paragraph" w:styleId="Heading4">
+    <w:name w:val="heading 4"/>
+    <w:basedOn w:val="Normal"/>
+    <w:next w:val="Normal"/>
+    <w:link w:val="Heading4Char"/>
+    <w:uiPriority w:val="9"/>
+    <w:unhideWhenUsed/>
+    <w:qFormat/>
+    <w:rsid w:val="00AF0C88"/>
+    <w:pPr>
+      <w:keepNext/>
+      <w:keepLines/>
+      <w:spacing w:before="200" w:after="0"/>
+      <w:outlineLvl w:val="3"/>
+    </w:pPr>
+    <w:rPr>
+      <w:rFonts w:asciiTheme="majorHAnsi" w:eastAsiaTheme="majorEastAsia" w:hAnsiTheme="majorHAnsi" w:cstheme="majorBidi"/>
+      <w:b/>
+      <w:bCs/>
+      <w:i/>
+      <w:iCs/>
       <w:color w:val="4F81BD" w:themeColor="accent1"/>
     </w:rPr>
   </w:style>
@@ -4501,6 +7191,93 @@
       <w:b/>
       <w:bCs/>
       <w:color w:val="4F81BD" w:themeColor="accent1"/>
+    </w:rPr>
+  </w:style>
+  <w:style w:type="character" w:customStyle="1" w:styleId="Heading4Char">
+    <w:name w:val="Heading 4 Char"/>
+    <w:basedOn w:val="DefaultParagraphFont"/>
+    <w:link w:val="Heading4"/>
+    <w:uiPriority w:val="9"/>
+    <w:rsid w:val="00AF0C88"/>
+    <w:rPr>
+      <w:rFonts w:asciiTheme="majorHAnsi" w:eastAsiaTheme="majorEastAsia" w:hAnsiTheme="majorHAnsi" w:cstheme="majorBidi"/>
+      <w:b/>
+      <w:bCs/>
+      <w:i/>
+      <w:iCs/>
+      <w:color w:val="4F81BD" w:themeColor="accent1"/>
+    </w:rPr>
+  </w:style>
+  <w:style w:type="paragraph" w:styleId="HTMLPreformatted">
+    <w:name w:val="HTML Preformatted"/>
+    <w:basedOn w:val="Normal"/>
+    <w:link w:val="HTMLPreformattedChar"/>
+    <w:uiPriority w:val="99"/>
+    <w:unhideWhenUsed/>
+    <w:rsid w:val="00534C9A"/>
+    <w:pPr>
+      <w:tabs>
+        <w:tab w:val="left" w:pos="916"/>
+        <w:tab w:val="left" w:pos="1832"/>
+        <w:tab w:val="left" w:pos="2748"/>
+        <w:tab w:val="left" w:pos="3664"/>
+        <w:tab w:val="left" w:pos="4580"/>
+        <w:tab w:val="left" w:pos="5496"/>
+        <w:tab w:val="left" w:pos="6412"/>
+        <w:tab w:val="left" w:pos="7328"/>
+        <w:tab w:val="left" w:pos="8244"/>
+        <w:tab w:val="left" w:pos="9160"/>
+        <w:tab w:val="left" w:pos="10076"/>
+        <w:tab w:val="left" w:pos="10992"/>
+        <w:tab w:val="left" w:pos="11908"/>
+        <w:tab w:val="left" w:pos="12824"/>
+        <w:tab w:val="left" w:pos="13740"/>
+        <w:tab w:val="left" w:pos="14656"/>
+      </w:tabs>
+      <w:spacing w:after="0" w:line="240" w:lineRule="auto"/>
+    </w:pPr>
+    <w:rPr>
+      <w:rFonts w:ascii="Courier New" w:eastAsia="Times New Roman" w:hAnsi="Courier New" w:cs="Courier New"/>
+      <w:sz w:val="20"/>
+      <w:szCs w:val="20"/>
+    </w:rPr>
+  </w:style>
+  <w:style w:type="character" w:customStyle="1" w:styleId="HTMLPreformattedChar">
+    <w:name w:val="HTML Preformatted Char"/>
+    <w:basedOn w:val="DefaultParagraphFont"/>
+    <w:link w:val="HTMLPreformatted"/>
+    <w:uiPriority w:val="99"/>
+    <w:rsid w:val="00534C9A"/>
+    <w:rPr>
+      <w:rFonts w:ascii="Courier New" w:eastAsia="Times New Roman" w:hAnsi="Courier New" w:cs="Courier New"/>
+      <w:sz w:val="20"/>
+      <w:szCs w:val="20"/>
+    </w:rPr>
+  </w:style>
+  <w:style w:type="character" w:styleId="HTMLCode">
+    <w:name w:val="HTML Code"/>
+    <w:basedOn w:val="DefaultParagraphFont"/>
+    <w:uiPriority w:val="99"/>
+    <w:semiHidden/>
+    <w:unhideWhenUsed/>
+    <w:rsid w:val="00534C9A"/>
+    <w:rPr>
+      <w:rFonts w:ascii="Courier New" w:eastAsia="Times New Roman" w:hAnsi="Courier New" w:cs="Courier New"/>
+      <w:sz w:val="20"/>
+      <w:szCs w:val="20"/>
+    </w:rPr>
+  </w:style>
+  <w:style w:type="character" w:styleId="BookTitle">
+    <w:name w:val="Book Title"/>
+    <w:basedOn w:val="DefaultParagraphFont"/>
+    <w:uiPriority w:val="33"/>
+    <w:qFormat/>
+    <w:rsid w:val="00F815A0"/>
+    <w:rPr>
+      <w:b/>
+      <w:bCs/>
+      <w:smallCaps/>
+      <w:spacing w:val="5"/>
     </w:rPr>
   </w:style>
 </w:styles>

--- a/Notes.docx
+++ b/Notes.docx
@@ -113,7 +113,7 @@
                     </pic:cNvPicPr>
                   </pic:nvPicPr>
                   <pic:blipFill>
-                    <a:blip r:embed="rId5"/>
+                    <a:blip r:embed="rId6"/>
                     <a:srcRect/>
                     <a:stretch>
                       <a:fillRect/>
@@ -298,7 +298,7 @@
                     </pic:cNvPicPr>
                   </pic:nvPicPr>
                   <pic:blipFill>
-                    <a:blip r:embed="rId6"/>
+                    <a:blip r:embed="rId7"/>
                     <a:srcRect/>
                     <a:stretch>
                       <a:fillRect/>
@@ -417,7 +417,7 @@
                     </pic:cNvPicPr>
                   </pic:nvPicPr>
                   <pic:blipFill>
-                    <a:blip r:embed="rId7"/>
+                    <a:blip r:embed="rId8"/>
                     <a:srcRect/>
                     <a:stretch>
                       <a:fillRect/>
@@ -511,7 +511,7 @@
                     </pic:cNvPicPr>
                   </pic:nvPicPr>
                   <pic:blipFill>
-                    <a:blip r:embed="rId8"/>
+                    <a:blip r:embed="rId9"/>
                     <a:srcRect/>
                     <a:stretch>
                       <a:fillRect/>
@@ -704,7 +704,7 @@
                     </pic:cNvPicPr>
                   </pic:nvPicPr>
                   <pic:blipFill>
-                    <a:blip r:embed="rId9"/>
+                    <a:blip r:embed="rId10"/>
                     <a:srcRect/>
                     <a:stretch>
                       <a:fillRect/>
@@ -753,7 +753,7 @@
       <w:r>
         <w:t xml:space="preserve">Download the software from   </w:t>
       </w:r>
-      <w:hyperlink r:id="rId10" w:history="1">
+      <w:hyperlink r:id="rId11" w:history="1">
         <w:r>
           <w:rPr>
             <w:rStyle w:val="Hyperlink"/>
@@ -822,7 +822,7 @@
                     </pic:cNvPicPr>
                   </pic:nvPicPr>
                   <pic:blipFill>
-                    <a:blip r:embed="rId11"/>
+                    <a:blip r:embed="rId12"/>
                     <a:srcRect/>
                     <a:stretch>
                       <a:fillRect/>
@@ -907,7 +907,7 @@
                     </pic:cNvPicPr>
                   </pic:nvPicPr>
                   <pic:blipFill>
-                    <a:blip r:embed="rId12"/>
+                    <a:blip r:embed="rId13"/>
                     <a:srcRect/>
                     <a:stretch>
                       <a:fillRect/>
@@ -976,7 +976,7 @@
                     </pic:cNvPicPr>
                   </pic:nvPicPr>
                   <pic:blipFill>
-                    <a:blip r:embed="rId13"/>
+                    <a:blip r:embed="rId14"/>
                     <a:srcRect/>
                     <a:stretch>
                       <a:fillRect/>
@@ -1029,7 +1029,7 @@
           <w:numId w:val="1"/>
         </w:numPr>
       </w:pPr>
-      <w:hyperlink r:id="rId14" w:history="1">
+      <w:hyperlink r:id="rId15" w:history="1">
         <w:r>
           <w:rPr>
             <w:rStyle w:val="Hyperlink"/>
@@ -1124,7 +1124,7 @@
                     </pic:cNvPicPr>
                   </pic:nvPicPr>
                   <pic:blipFill>
-                    <a:blip r:embed="rId15"/>
+                    <a:blip r:embed="rId16"/>
                     <a:srcRect/>
                     <a:stretch>
                       <a:fillRect/>
@@ -1224,7 +1224,7 @@
                     </pic:cNvPicPr>
                   </pic:nvPicPr>
                   <pic:blipFill>
-                    <a:blip r:embed="rId16"/>
+                    <a:blip r:embed="rId17"/>
                     <a:srcRect/>
                     <a:stretch>
                       <a:fillRect/>
@@ -2290,7 +2290,7 @@
                     </pic:cNvPicPr>
                   </pic:nvPicPr>
                   <pic:blipFill>
-                    <a:blip r:embed="rId17"/>
+                    <a:blip r:embed="rId18"/>
                     <a:srcRect/>
                     <a:stretch>
                       <a:fillRect/>
@@ -2654,7 +2654,7 @@
                     </pic:cNvPicPr>
                   </pic:nvPicPr>
                   <pic:blipFill>
-                    <a:blip r:embed="rId18"/>
+                    <a:blip r:embed="rId19"/>
                     <a:srcRect/>
                     <a:stretch>
                       <a:fillRect/>
@@ -2721,7 +2721,7 @@
                     </pic:cNvPicPr>
                   </pic:nvPicPr>
                   <pic:blipFill>
-                    <a:blip r:embed="rId19"/>
+                    <a:blip r:embed="rId20"/>
                     <a:srcRect/>
                     <a:stretch>
                       <a:fillRect/>
@@ -2800,7 +2800,7 @@
                     </pic:cNvPicPr>
                   </pic:nvPicPr>
                   <pic:blipFill>
-                    <a:blip r:embed="rId20"/>
+                    <a:blip r:embed="rId21"/>
                     <a:srcRect/>
                     <a:stretch>
                       <a:fillRect/>
@@ -3034,7 +3034,7 @@
                     </pic:cNvPicPr>
                   </pic:nvPicPr>
                   <pic:blipFill>
-                    <a:blip r:embed="rId21"/>
+                    <a:blip r:embed="rId22"/>
                     <a:srcRect/>
                     <a:stretch>
                       <a:fillRect/>
@@ -3094,7 +3094,7 @@
                     </pic:cNvPicPr>
                   </pic:nvPicPr>
                   <pic:blipFill>
-                    <a:blip r:embed="rId22"/>
+                    <a:blip r:embed="rId23"/>
                     <a:srcRect/>
                     <a:stretch>
                       <a:fillRect/>
@@ -3160,7 +3160,7 @@
       <w:r>
         <w:t xml:space="preserve">Install Protractor : </w:t>
       </w:r>
-      <w:hyperlink r:id="rId23" w:history="1">
+      <w:hyperlink r:id="rId24" w:anchor="/tutorial" w:history="1">
         <w:r>
           <w:rPr>
             <w:rStyle w:val="Hyperlink"/>
@@ -3531,7 +3531,7 @@
                     </pic:cNvPicPr>
                   </pic:nvPicPr>
                   <pic:blipFill>
-                    <a:blip r:embed="rId24"/>
+                    <a:blip r:embed="rId25"/>
                     <a:srcRect/>
                     <a:stretch>
                       <a:fillRect/>
@@ -4308,7 +4308,7 @@
                     </pic:cNvPicPr>
                   </pic:nvPicPr>
                   <pic:blipFill>
-                    <a:blip r:embed="rId25"/>
+                    <a:blip r:embed="rId26"/>
                     <a:srcRect/>
                     <a:stretch>
                       <a:fillRect/>
@@ -4360,7 +4360,7 @@
                     </pic:cNvPicPr>
                   </pic:nvPicPr>
                   <pic:blipFill>
-                    <a:blip r:embed="rId26"/>
+                    <a:blip r:embed="rId27"/>
                     <a:srcRect/>
                     <a:stretch>
                       <a:fillRect/>
@@ -4412,7 +4412,7 @@
                     </pic:cNvPicPr>
                   </pic:nvPicPr>
                   <pic:blipFill>
-                    <a:blip r:embed="rId27"/>
+                    <a:blip r:embed="rId28"/>
                     <a:srcRect/>
                     <a:stretch>
                       <a:fillRect/>
@@ -4514,6 +4514,9 @@
     </w:p>
     <w:p>
       <w:r>
+        <w:rPr>
+          <w:noProof/>
+        </w:rPr>
         <w:drawing>
           <wp:inline distT="0" distB="0" distL="0" distR="0">
             <wp:extent cx="5556060" cy="3588660"/>
@@ -4532,7 +4535,7 @@
                     </pic:cNvPicPr>
                   </pic:nvPicPr>
                   <pic:blipFill>
-                    <a:blip r:embed="rId28"/>
+                    <a:blip r:embed="rId29"/>
                     <a:srcRect/>
                     <a:stretch>
                       <a:fillRect/>
@@ -4573,7 +4576,7 @@
       <w:r>
         <w:t xml:space="preserve">- </w:t>
       </w:r>
-      <w:hyperlink r:id="rId29" w:history="1">
+      <w:hyperlink r:id="rId30" w:history="1">
         <w:r>
           <w:rPr>
             <w:rStyle w:val="Hyperlink"/>
@@ -4676,7 +4679,7 @@
                     </pic:cNvPicPr>
                   </pic:nvPicPr>
                   <pic:blipFill>
-                    <a:blip r:embed="rId30"/>
+                    <a:blip r:embed="rId31"/>
                     <a:srcRect/>
                     <a:stretch>
                       <a:fillRect/>
@@ -4771,7 +4774,7 @@
       <w:r>
         <w:t xml:space="preserve">go to npm website : </w:t>
       </w:r>
-      <w:hyperlink r:id="rId31" w:history="1">
+      <w:hyperlink r:id="rId32" w:history="1">
         <w:r>
           <w:rPr>
             <w:rStyle w:val="Hyperlink"/>
@@ -4942,7 +4945,7 @@
       <w:r>
         <w:t xml:space="preserve">go to npm website : </w:t>
       </w:r>
-      <w:hyperlink r:id="rId32" w:history="1">
+      <w:hyperlink r:id="rId33" w:history="1">
         <w:r>
           <w:rPr>
             <w:rStyle w:val="Hyperlink"/>
@@ -4968,7 +4971,7 @@
       <w:r>
         <w:t xml:space="preserve"> </w:t>
       </w:r>
-      <w:hyperlink r:id="rId33" w:history="1">
+      <w:hyperlink r:id="rId34" w:history="1">
         <w:r>
           <w:rPr>
             <w:rStyle w:val="Hyperlink"/>
@@ -5072,7 +5075,7 @@
       <w:r>
         <w:t xml:space="preserve">To get HTML output – install allure command line tool : </w:t>
       </w:r>
-      <w:hyperlink r:id="rId34" w:history="1">
+      <w:hyperlink r:id="rId35" w:history="1">
         <w:r>
           <w:rPr>
             <w:rStyle w:val="Hyperlink"/>
@@ -5102,7 +5105,2869 @@
         <w:t>&lt;&lt;Location of xml files&gt;&gt;</w:t>
       </w:r>
     </w:p>
+    <w:p>
+      <w:pPr>
+        <w:pStyle w:val="Title"/>
+      </w:pPr>
+      <w:r>
+        <w:t>HTML Reports using Protractor</w:t>
+      </w:r>
+    </w:p>
+    <w:p>
+      <w:pPr>
+        <w:pStyle w:val="ListParagraph"/>
+        <w:numPr>
+          <w:ilvl w:val="0"/>
+          <w:numId w:val="17"/>
+        </w:numPr>
+      </w:pPr>
+      <w:r>
+        <w:t xml:space="preserve">Go to npm website : </w:t>
+      </w:r>
+      <w:hyperlink r:id="rId36" w:history="1">
+        <w:r>
+          <w:rPr>
+            <w:rStyle w:val="Hyperlink"/>
+          </w:rPr>
+          <w:t>https://www.npmjs.com/</w:t>
+        </w:r>
+      </w:hyperlink>
+      <w:r>
+        <w:t xml:space="preserve"> </w:t>
+      </w:r>
+    </w:p>
+    <w:p>
+      <w:pPr>
+        <w:pStyle w:val="ListParagraph"/>
+        <w:numPr>
+          <w:ilvl w:val="0"/>
+          <w:numId w:val="17"/>
+        </w:numPr>
+      </w:pPr>
+      <w:r>
+        <w:t xml:space="preserve">search for </w:t>
+      </w:r>
+      <w:r>
+        <w:rPr>
+          <w:rFonts w:ascii="Source Sans Pro" w:hAnsi="Source Sans Pro"/>
+          <w:b/>
+          <w:bCs/>
+          <w:color w:val="000000"/>
+          <w:spacing w:val="-9"/>
+          <w:sz w:val="26"/>
+          <w:szCs w:val="26"/>
+          <w:shd w:val="clear" w:color="auto" w:fill="FFFFFF"/>
+        </w:rPr>
+        <w:t xml:space="preserve">protractor-html-reporter-2 </w:t>
+      </w:r>
+      <w:hyperlink r:id="rId37" w:history="1">
+        <w:r>
+          <w:rPr>
+            <w:rStyle w:val="Hyperlink"/>
+            <w:rFonts w:ascii="Source Sans Pro" w:hAnsi="Source Sans Pro"/>
+            <w:b/>
+            <w:bCs/>
+            <w:spacing w:val="-9"/>
+            <w:sz w:val="26"/>
+            <w:szCs w:val="26"/>
+            <w:shd w:val="clear" w:color="auto" w:fill="FFFFFF"/>
+          </w:rPr>
+          <w:t>https://www.npmjs.com/package/protractor-html-reporter-2</w:t>
+        </w:r>
+      </w:hyperlink>
+      <w:r>
+        <w:rPr>
+          <w:rFonts w:ascii="Source Sans Pro" w:hAnsi="Source Sans Pro"/>
+          <w:b/>
+          <w:bCs/>
+          <w:color w:val="000000"/>
+          <w:spacing w:val="-9"/>
+          <w:sz w:val="26"/>
+          <w:szCs w:val="26"/>
+          <w:shd w:val="clear" w:color="auto" w:fill="FFFFFF"/>
+        </w:rPr>
+        <w:t xml:space="preserve"> </w:t>
+      </w:r>
+    </w:p>
+    <w:p>
+      <w:pPr>
+        <w:pStyle w:val="ListParagraph"/>
+        <w:numPr>
+          <w:ilvl w:val="0"/>
+          <w:numId w:val="17"/>
+        </w:numPr>
+      </w:pPr>
+      <w:r>
+        <w:t xml:space="preserve">Install </w:t>
+      </w:r>
+      <w:proofErr w:type="spellStart"/>
+      <w:r>
+        <w:t>plugin</w:t>
+      </w:r>
+      <w:proofErr w:type="spellEnd"/>
+      <w:r>
+        <w:t xml:space="preserve"> using </w:t>
+      </w:r>
+      <w:r>
+        <w:rPr>
+          <w:rFonts w:ascii="Consolas" w:hAnsi="Consolas"/>
+          <w:sz w:val="15"/>
+          <w:szCs w:val="15"/>
+          <w:shd w:val="clear" w:color="auto" w:fill="DBFFDB"/>
+        </w:rPr>
+        <w:t xml:space="preserve">npm </w:t>
+      </w:r>
+      <w:proofErr w:type="spellStart"/>
+      <w:r>
+        <w:rPr>
+          <w:rFonts w:ascii="Consolas" w:hAnsi="Consolas"/>
+          <w:sz w:val="15"/>
+          <w:szCs w:val="15"/>
+          <w:shd w:val="clear" w:color="auto" w:fill="DBFFDB"/>
+        </w:rPr>
+        <w:t>i</w:t>
+      </w:r>
+      <w:proofErr w:type="spellEnd"/>
+      <w:r>
+        <w:rPr>
+          <w:rFonts w:ascii="Consolas" w:hAnsi="Consolas"/>
+          <w:sz w:val="15"/>
+          <w:szCs w:val="15"/>
+          <w:shd w:val="clear" w:color="auto" w:fill="DBFFDB"/>
+        </w:rPr>
+        <w:t> protractor-html-reporter-2</w:t>
+      </w:r>
+    </w:p>
+    <w:p>
+      <w:pPr>
+        <w:pStyle w:val="ListParagraph"/>
+        <w:numPr>
+          <w:ilvl w:val="0"/>
+          <w:numId w:val="17"/>
+        </w:numPr>
+      </w:pPr>
+      <w:r>
+        <w:t>Update</w:t>
+      </w:r>
+      <w:r>
+        <w:t xml:space="preserve"> </w:t>
+      </w:r>
+      <w:proofErr w:type="spellStart"/>
+      <w:r>
+        <w:t>onprepare</w:t>
+      </w:r>
+      <w:proofErr w:type="spellEnd"/>
+      <w:r>
+        <w:t xml:space="preserve"> with </w:t>
+      </w:r>
+    </w:p>
+    <w:p>
+      <w:pPr>
+        <w:pStyle w:val="HTMLPreformatted"/>
+        <w:shd w:val="clear" w:color="auto" w:fill="F7F7F7"/>
+        <w:spacing w:after="258"/>
+        <w:ind w:left="916"/>
+        <w:rPr>
+          <w:color w:val="000000"/>
+          <w:sz w:val="17"/>
+          <w:szCs w:val="17"/>
+        </w:rPr>
+      </w:pPr>
+      <w:proofErr w:type="spellStart"/>
+      <w:proofErr w:type="gramStart"/>
+      <w:r>
+        <w:rPr>
+          <w:rStyle w:val="storage"/>
+          <w:color w:val="222222"/>
+          <w:sz w:val="17"/>
+          <w:szCs w:val="17"/>
+        </w:rPr>
+        <w:t>var</w:t>
+      </w:r>
+      <w:proofErr w:type="spellEnd"/>
+      <w:proofErr w:type="gramEnd"/>
+      <w:r>
+        <w:rPr>
+          <w:rStyle w:val="source"/>
+          <w:color w:val="000000"/>
+          <w:sz w:val="17"/>
+          <w:szCs w:val="17"/>
+        </w:rPr>
+        <w:t> </w:t>
+      </w:r>
+      <w:proofErr w:type="spellStart"/>
+      <w:r>
+        <w:rPr>
+          <w:rStyle w:val="source"/>
+          <w:color w:val="000000"/>
+          <w:sz w:val="17"/>
+          <w:szCs w:val="17"/>
+        </w:rPr>
+        <w:t>jasmineReporters</w:t>
+      </w:r>
+      <w:proofErr w:type="spellEnd"/>
+      <w:r>
+        <w:rPr>
+          <w:rStyle w:val="source"/>
+          <w:color w:val="000000"/>
+          <w:sz w:val="17"/>
+          <w:szCs w:val="17"/>
+        </w:rPr>
+        <w:t> </w:t>
+      </w:r>
+      <w:r>
+        <w:rPr>
+          <w:rStyle w:val="keyword"/>
+          <w:b/>
+          <w:bCs/>
+          <w:color w:val="222222"/>
+          <w:sz w:val="17"/>
+          <w:szCs w:val="17"/>
+        </w:rPr>
+        <w:t>=</w:t>
+      </w:r>
+      <w:r>
+        <w:rPr>
+          <w:rStyle w:val="source"/>
+          <w:color w:val="000000"/>
+          <w:sz w:val="17"/>
+          <w:szCs w:val="17"/>
+        </w:rPr>
+        <w:t> </w:t>
+      </w:r>
+      <w:r>
+        <w:rPr>
+          <w:rStyle w:val="support"/>
+          <w:color w:val="445588"/>
+          <w:sz w:val="17"/>
+          <w:szCs w:val="17"/>
+        </w:rPr>
+        <w:t>require</w:t>
+      </w:r>
+      <w:r>
+        <w:rPr>
+          <w:rStyle w:val="punctuation"/>
+          <w:color w:val="000000"/>
+          <w:sz w:val="17"/>
+          <w:szCs w:val="17"/>
+        </w:rPr>
+        <w:t>(</w:t>
+      </w:r>
+      <w:r>
+        <w:rPr>
+          <w:rStyle w:val="punctuation"/>
+          <w:color w:val="DD1144"/>
+          <w:sz w:val="17"/>
+          <w:szCs w:val="17"/>
+        </w:rPr>
+        <w:t>'</w:t>
+      </w:r>
+      <w:r>
+        <w:rPr>
+          <w:rStyle w:val="string"/>
+          <w:color w:val="DD1144"/>
+          <w:sz w:val="17"/>
+          <w:szCs w:val="17"/>
+        </w:rPr>
+        <w:t>jasmine-reporters</w:t>
+      </w:r>
+      <w:r>
+        <w:rPr>
+          <w:rStyle w:val="punctuation"/>
+          <w:color w:val="DD1144"/>
+          <w:sz w:val="17"/>
+          <w:szCs w:val="17"/>
+        </w:rPr>
+        <w:t>'</w:t>
+      </w:r>
+      <w:r>
+        <w:rPr>
+          <w:rStyle w:val="punctuation"/>
+          <w:color w:val="000000"/>
+          <w:sz w:val="17"/>
+          <w:szCs w:val="17"/>
+        </w:rPr>
+        <w:t>);</w:t>
+      </w:r>
+    </w:p>
+    <w:p>
+      <w:pPr>
+        <w:pStyle w:val="HTMLPreformatted"/>
+        <w:shd w:val="clear" w:color="auto" w:fill="F7F7F7"/>
+        <w:spacing w:after="258"/>
+        <w:ind w:left="916"/>
+        <w:rPr>
+          <w:color w:val="000000"/>
+          <w:sz w:val="17"/>
+          <w:szCs w:val="17"/>
+        </w:rPr>
+      </w:pPr>
+      <w:proofErr w:type="gramStart"/>
+      <w:r>
+        <w:rPr>
+          <w:rStyle w:val="variable"/>
+          <w:rFonts w:eastAsiaTheme="majorEastAsia"/>
+          <w:color w:val="008080"/>
+          <w:sz w:val="17"/>
+          <w:szCs w:val="17"/>
+        </w:rPr>
+        <w:t>jasmine</w:t>
+      </w:r>
+      <w:r>
+        <w:rPr>
+          <w:rStyle w:val="meta"/>
+          <w:color w:val="000000"/>
+          <w:sz w:val="17"/>
+          <w:szCs w:val="17"/>
+        </w:rPr>
+        <w:t>.</w:t>
+      </w:r>
+      <w:r>
+        <w:rPr>
+          <w:rStyle w:val="entity"/>
+          <w:color w:val="990000"/>
+          <w:sz w:val="17"/>
+          <w:szCs w:val="17"/>
+        </w:rPr>
+        <w:t>getEnv</w:t>
+      </w:r>
+      <w:r>
+        <w:rPr>
+          <w:rStyle w:val="punctuation"/>
+          <w:color w:val="000000"/>
+          <w:sz w:val="17"/>
+          <w:szCs w:val="17"/>
+        </w:rPr>
+        <w:t>(</w:t>
+      </w:r>
+      <w:proofErr w:type="gramEnd"/>
+      <w:r>
+        <w:rPr>
+          <w:rStyle w:val="punctuation"/>
+          <w:color w:val="000000"/>
+          <w:sz w:val="17"/>
+          <w:szCs w:val="17"/>
+        </w:rPr>
+        <w:t>)</w:t>
+      </w:r>
+      <w:r>
+        <w:rPr>
+          <w:rStyle w:val="meta"/>
+          <w:color w:val="000000"/>
+          <w:sz w:val="17"/>
+          <w:szCs w:val="17"/>
+        </w:rPr>
+        <w:t>.</w:t>
+      </w:r>
+      <w:r>
+        <w:rPr>
+          <w:rStyle w:val="entity"/>
+          <w:color w:val="990000"/>
+          <w:sz w:val="17"/>
+          <w:szCs w:val="17"/>
+        </w:rPr>
+        <w:t>addReporter</w:t>
+      </w:r>
+      <w:r>
+        <w:rPr>
+          <w:rStyle w:val="punctuation"/>
+          <w:color w:val="000000"/>
+          <w:sz w:val="17"/>
+          <w:szCs w:val="17"/>
+        </w:rPr>
+        <w:t>(</w:t>
+      </w:r>
+      <w:r>
+        <w:rPr>
+          <w:rStyle w:val="keyword"/>
+          <w:b/>
+          <w:bCs/>
+          <w:color w:val="222222"/>
+          <w:sz w:val="17"/>
+          <w:szCs w:val="17"/>
+        </w:rPr>
+        <w:t>new</w:t>
+      </w:r>
+      <w:r>
+        <w:rPr>
+          <w:rStyle w:val="meta"/>
+          <w:color w:val="000000"/>
+          <w:sz w:val="17"/>
+          <w:szCs w:val="17"/>
+        </w:rPr>
+        <w:t> </w:t>
+      </w:r>
+      <w:r>
+        <w:rPr>
+          <w:rStyle w:val="entity"/>
+          <w:color w:val="000000"/>
+          <w:sz w:val="17"/>
+          <w:szCs w:val="17"/>
+        </w:rPr>
+        <w:t>jasmineReporters</w:t>
+      </w:r>
+      <w:r>
+        <w:rPr>
+          <w:rStyle w:val="meta"/>
+          <w:color w:val="000000"/>
+          <w:sz w:val="17"/>
+          <w:szCs w:val="17"/>
+        </w:rPr>
+        <w:t>.</w:t>
+      </w:r>
+      <w:r>
+        <w:rPr>
+          <w:rStyle w:val="entity"/>
+          <w:color w:val="000000"/>
+          <w:sz w:val="17"/>
+          <w:szCs w:val="17"/>
+        </w:rPr>
+        <w:t>JUnitXmlReporter</w:t>
+      </w:r>
+      <w:r>
+        <w:rPr>
+          <w:rStyle w:val="meta"/>
+          <w:color w:val="000000"/>
+          <w:sz w:val="17"/>
+          <w:szCs w:val="17"/>
+        </w:rPr>
+        <w:t>({</w:t>
+      </w:r>
+    </w:p>
+    <w:p>
+      <w:pPr>
+        <w:pStyle w:val="HTMLPreformatted"/>
+        <w:shd w:val="clear" w:color="auto" w:fill="F7F7F7"/>
+        <w:spacing w:after="258"/>
+        <w:ind w:left="916"/>
+        <w:rPr>
+          <w:color w:val="000000"/>
+          <w:sz w:val="17"/>
+          <w:szCs w:val="17"/>
+        </w:rPr>
+      </w:pPr>
+      <w:r>
+        <w:rPr>
+          <w:rStyle w:val="meta"/>
+          <w:color w:val="000000"/>
+          <w:sz w:val="17"/>
+          <w:szCs w:val="17"/>
+        </w:rPr>
+        <w:t>    </w:t>
+      </w:r>
+      <w:proofErr w:type="spellStart"/>
+      <w:proofErr w:type="gramStart"/>
+      <w:r>
+        <w:rPr>
+          <w:rStyle w:val="meta"/>
+          <w:color w:val="000000"/>
+          <w:sz w:val="17"/>
+          <w:szCs w:val="17"/>
+        </w:rPr>
+        <w:t>consolidateAll</w:t>
+      </w:r>
+      <w:proofErr w:type="spellEnd"/>
+      <w:proofErr w:type="gramEnd"/>
+      <w:r>
+        <w:rPr>
+          <w:rStyle w:val="keyword"/>
+          <w:b/>
+          <w:bCs/>
+          <w:color w:val="222222"/>
+          <w:sz w:val="17"/>
+          <w:szCs w:val="17"/>
+        </w:rPr>
+        <w:t>:</w:t>
+      </w:r>
+      <w:r>
+        <w:rPr>
+          <w:rStyle w:val="meta"/>
+          <w:color w:val="000000"/>
+          <w:sz w:val="17"/>
+          <w:szCs w:val="17"/>
+        </w:rPr>
+        <w:t> </w:t>
+      </w:r>
+      <w:r>
+        <w:rPr>
+          <w:rStyle w:val="constant"/>
+          <w:rFonts w:eastAsiaTheme="majorEastAsia"/>
+          <w:color w:val="606AA1"/>
+          <w:sz w:val="17"/>
+          <w:szCs w:val="17"/>
+        </w:rPr>
+        <w:t>true</w:t>
+      </w:r>
+      <w:r>
+        <w:rPr>
+          <w:rStyle w:val="meta"/>
+          <w:color w:val="000000"/>
+          <w:sz w:val="17"/>
+          <w:szCs w:val="17"/>
+        </w:rPr>
+        <w:t>,</w:t>
+      </w:r>
+    </w:p>
+    <w:p>
+      <w:pPr>
+        <w:pStyle w:val="HTMLPreformatted"/>
+        <w:shd w:val="clear" w:color="auto" w:fill="F7F7F7"/>
+        <w:spacing w:after="258"/>
+        <w:ind w:left="916"/>
+        <w:rPr>
+          <w:color w:val="000000"/>
+          <w:sz w:val="17"/>
+          <w:szCs w:val="17"/>
+        </w:rPr>
+      </w:pPr>
+      <w:r>
+        <w:rPr>
+          <w:rStyle w:val="meta"/>
+          <w:color w:val="000000"/>
+          <w:sz w:val="17"/>
+          <w:szCs w:val="17"/>
+        </w:rPr>
+        <w:t>    </w:t>
+      </w:r>
+      <w:proofErr w:type="spellStart"/>
+      <w:proofErr w:type="gramStart"/>
+      <w:r>
+        <w:rPr>
+          <w:rStyle w:val="meta"/>
+          <w:color w:val="000000"/>
+          <w:sz w:val="17"/>
+          <w:szCs w:val="17"/>
+        </w:rPr>
+        <w:t>savePath</w:t>
+      </w:r>
+      <w:proofErr w:type="spellEnd"/>
+      <w:proofErr w:type="gramEnd"/>
+      <w:r>
+        <w:rPr>
+          <w:rStyle w:val="keyword"/>
+          <w:b/>
+          <w:bCs/>
+          <w:color w:val="222222"/>
+          <w:sz w:val="17"/>
+          <w:szCs w:val="17"/>
+        </w:rPr>
+        <w:t>:</w:t>
+      </w:r>
+      <w:r>
+        <w:rPr>
+          <w:rStyle w:val="meta"/>
+          <w:color w:val="000000"/>
+          <w:sz w:val="17"/>
+          <w:szCs w:val="17"/>
+        </w:rPr>
+        <w:t> </w:t>
+      </w:r>
+      <w:r>
+        <w:rPr>
+          <w:rStyle w:val="punctuation"/>
+          <w:color w:val="DD1144"/>
+          <w:sz w:val="17"/>
+          <w:szCs w:val="17"/>
+        </w:rPr>
+        <w:t>'</w:t>
+      </w:r>
+      <w:r>
+        <w:rPr>
+          <w:rStyle w:val="string"/>
+          <w:color w:val="DD1144"/>
+          <w:sz w:val="17"/>
+          <w:szCs w:val="17"/>
+        </w:rPr>
+        <w:t>./</w:t>
+      </w:r>
+      <w:r>
+        <w:rPr>
+          <w:rStyle w:val="punctuation"/>
+          <w:color w:val="DD1144"/>
+          <w:sz w:val="17"/>
+          <w:szCs w:val="17"/>
+        </w:rPr>
+        <w:t>'</w:t>
+      </w:r>
+      <w:r>
+        <w:rPr>
+          <w:rStyle w:val="meta"/>
+          <w:color w:val="000000"/>
+          <w:sz w:val="17"/>
+          <w:szCs w:val="17"/>
+        </w:rPr>
+        <w:t>,</w:t>
+      </w:r>
+    </w:p>
+    <w:p>
+      <w:pPr>
+        <w:pStyle w:val="HTMLPreformatted"/>
+        <w:shd w:val="clear" w:color="auto" w:fill="F7F7F7"/>
+        <w:spacing w:after="258"/>
+        <w:ind w:left="916"/>
+        <w:rPr>
+          <w:color w:val="000000"/>
+          <w:sz w:val="17"/>
+          <w:szCs w:val="17"/>
+        </w:rPr>
+      </w:pPr>
+      <w:r>
+        <w:rPr>
+          <w:rStyle w:val="meta"/>
+          <w:color w:val="000000"/>
+          <w:sz w:val="17"/>
+          <w:szCs w:val="17"/>
+        </w:rPr>
+        <w:lastRenderedPageBreak/>
+        <w:t>    </w:t>
+      </w:r>
+      <w:proofErr w:type="spellStart"/>
+      <w:proofErr w:type="gramStart"/>
+      <w:r>
+        <w:rPr>
+          <w:rStyle w:val="meta"/>
+          <w:color w:val="000000"/>
+          <w:sz w:val="17"/>
+          <w:szCs w:val="17"/>
+        </w:rPr>
+        <w:t>filePrefix</w:t>
+      </w:r>
+      <w:proofErr w:type="spellEnd"/>
+      <w:proofErr w:type="gramEnd"/>
+      <w:r>
+        <w:rPr>
+          <w:rStyle w:val="keyword"/>
+          <w:b/>
+          <w:bCs/>
+          <w:color w:val="222222"/>
+          <w:sz w:val="17"/>
+          <w:szCs w:val="17"/>
+        </w:rPr>
+        <w:t>:</w:t>
+      </w:r>
+      <w:r>
+        <w:rPr>
+          <w:rStyle w:val="meta"/>
+          <w:color w:val="000000"/>
+          <w:sz w:val="17"/>
+          <w:szCs w:val="17"/>
+        </w:rPr>
+        <w:t> </w:t>
+      </w:r>
+      <w:r>
+        <w:rPr>
+          <w:rStyle w:val="punctuation"/>
+          <w:color w:val="DD1144"/>
+          <w:sz w:val="17"/>
+          <w:szCs w:val="17"/>
+        </w:rPr>
+        <w:t>'</w:t>
+      </w:r>
+      <w:proofErr w:type="spellStart"/>
+      <w:r>
+        <w:rPr>
+          <w:rStyle w:val="string"/>
+          <w:color w:val="DD1144"/>
+          <w:sz w:val="17"/>
+          <w:szCs w:val="17"/>
+        </w:rPr>
+        <w:t>xmlresults</w:t>
+      </w:r>
+      <w:proofErr w:type="spellEnd"/>
+      <w:r>
+        <w:rPr>
+          <w:rStyle w:val="punctuation"/>
+          <w:color w:val="DD1144"/>
+          <w:sz w:val="17"/>
+          <w:szCs w:val="17"/>
+        </w:rPr>
+        <w:t>'</w:t>
+      </w:r>
+    </w:p>
+    <w:p>
+      <w:pPr>
+        <w:pStyle w:val="HTMLPreformatted"/>
+        <w:shd w:val="clear" w:color="auto" w:fill="F7F7F7"/>
+        <w:spacing w:after="258"/>
+        <w:ind w:left="916"/>
+        <w:rPr>
+          <w:color w:val="000000"/>
+          <w:sz w:val="17"/>
+          <w:szCs w:val="17"/>
+        </w:rPr>
+      </w:pPr>
+      <w:r>
+        <w:rPr>
+          <w:rStyle w:val="meta"/>
+          <w:color w:val="000000"/>
+          <w:sz w:val="17"/>
+          <w:szCs w:val="17"/>
+        </w:rPr>
+        <w:t>})</w:t>
+      </w:r>
+      <w:r>
+        <w:rPr>
+          <w:rStyle w:val="punctuation"/>
+          <w:color w:val="000000"/>
+          <w:sz w:val="17"/>
+          <w:szCs w:val="17"/>
+        </w:rPr>
+        <w:t>);</w:t>
+      </w:r>
+    </w:p>
+    <w:p>
+      <w:pPr>
+        <w:pStyle w:val="ListParagraph"/>
+        <w:numPr>
+          <w:ilvl w:val="0"/>
+          <w:numId w:val="17"/>
+        </w:numPr>
+      </w:pPr>
+      <w:r>
+        <w:t xml:space="preserve">add given code in document to capture screenshot inside </w:t>
+      </w:r>
+      <w:proofErr w:type="spellStart"/>
+      <w:r>
+        <w:t>onPrepare</w:t>
+      </w:r>
+      <w:proofErr w:type="spellEnd"/>
+      <w:r>
+        <w:t xml:space="preserve"> function</w:t>
+      </w:r>
+    </w:p>
+    <w:p>
+      <w:pPr>
+        <w:pStyle w:val="ListParagraph"/>
+        <w:numPr>
+          <w:ilvl w:val="0"/>
+          <w:numId w:val="17"/>
+        </w:numPr>
+      </w:pPr>
+      <w:r>
+        <w:t xml:space="preserve">add </w:t>
+      </w:r>
+      <w:proofErr w:type="spellStart"/>
+      <w:r>
+        <w:t>onComplete</w:t>
+      </w:r>
+      <w:proofErr w:type="spellEnd"/>
+      <w:r>
+        <w:t xml:space="preserve"> </w:t>
+      </w:r>
+      <w:r>
+        <w:t xml:space="preserve">to </w:t>
+      </w:r>
+      <w:r>
+        <w:t>conf.js as per the instruction</w:t>
+      </w:r>
+    </w:p>
+    <w:p>
+      <w:pPr>
+        <w:pStyle w:val="ListParagraph"/>
+        <w:numPr>
+          <w:ilvl w:val="0"/>
+          <w:numId w:val="17"/>
+        </w:numPr>
+      </w:pPr>
+      <w:r>
+        <w:t>Execute the test and verify the reports</w:t>
+      </w:r>
+    </w:p>
+    <w:p>
+      <w:pPr>
+        <w:rPr>
+          <w:rStyle w:val="Strong"/>
+        </w:rPr>
+      </w:pPr>
+      <w:r>
+        <w:rPr>
+          <w:rStyle w:val="Strong"/>
+        </w:rPr>
+        <w:t xml:space="preserve">Test configuration in </w:t>
+      </w:r>
+      <w:proofErr w:type="gramStart"/>
+      <w:r>
+        <w:rPr>
+          <w:rStyle w:val="Strong"/>
+        </w:rPr>
+        <w:t>conf.js :</w:t>
+      </w:r>
+      <w:proofErr w:type="gramEnd"/>
+    </w:p>
+    <w:p>
+      <w:pPr>
+        <w:rPr>
+          <w:rStyle w:val="Strong"/>
+        </w:rPr>
+      </w:pPr>
+      <w:r>
+        <w:rPr>
+          <w:noProof/>
+        </w:rPr>
+        <w:drawing>
+          <wp:inline distT="0" distB="0" distL="0" distR="0">
+            <wp:extent cx="5943600" cy="2591881"/>
+            <wp:effectExtent l="19050" t="0" r="0" b="0"/>
+            <wp:docPr id="19" name="Picture 1"/>
+            <wp:cNvGraphicFramePr>
+              <a:graphicFrameLocks xmlns:a="http://schemas.openxmlformats.org/drawingml/2006/main" noChangeAspect="1"/>
+            </wp:cNvGraphicFramePr>
+            <a:graphic xmlns:a="http://schemas.openxmlformats.org/drawingml/2006/main">
+              <a:graphicData uri="http://schemas.openxmlformats.org/drawingml/2006/picture">
+                <pic:pic xmlns:pic="http://schemas.openxmlformats.org/drawingml/2006/picture">
+                  <pic:nvPicPr>
+                    <pic:cNvPr id="0" name="Picture 1"/>
+                    <pic:cNvPicPr>
+                      <a:picLocks noChangeAspect="1" noChangeArrowheads="1"/>
+                    </pic:cNvPicPr>
+                  </pic:nvPicPr>
+                  <pic:blipFill>
+                    <a:blip r:embed="rId38"/>
+                    <a:srcRect/>
+                    <a:stretch>
+                      <a:fillRect/>
+                    </a:stretch>
+                  </pic:blipFill>
+                  <pic:spPr bwMode="auto">
+                    <a:xfrm>
+                      <a:off x="0" y="0"/>
+                      <a:ext cx="5943600" cy="2591881"/>
+                    </a:xfrm>
+                    <a:prstGeom prst="rect">
+                      <a:avLst/>
+                    </a:prstGeom>
+                    <a:noFill/>
+                    <a:ln w="9525">
+                      <a:noFill/>
+                      <a:miter lim="800000"/>
+                      <a:headEnd/>
+                      <a:tailEnd/>
+                    </a:ln>
+                  </pic:spPr>
+                </pic:pic>
+              </a:graphicData>
+            </a:graphic>
+          </wp:inline>
+        </w:drawing>
+      </w:r>
+    </w:p>
+    <w:p>
+      <w:pPr>
+        <w:rPr>
+          <w:rStyle w:val="Strong"/>
+        </w:rPr>
+      </w:pPr>
+    </w:p>
+    <w:p>
+      <w:pPr>
+        <w:pStyle w:val="Title"/>
+        <w:rPr>
+          <w:rStyle w:val="Strong"/>
+        </w:rPr>
+      </w:pPr>
+      <w:r>
+        <w:rPr>
+          <w:rStyle w:val="Strong"/>
+        </w:rPr>
+        <w:t>Executing Test on different browser</w:t>
+      </w:r>
+    </w:p>
+    <w:p>
+      <w:pPr>
+        <w:pStyle w:val="ListParagraph"/>
+        <w:numPr>
+          <w:ilvl w:val="0"/>
+          <w:numId w:val="18"/>
+        </w:numPr>
+      </w:pPr>
+      <w:r>
+        <w:t xml:space="preserve">When we execute </w:t>
+      </w:r>
+      <w:proofErr w:type="spellStart"/>
+      <w:r>
+        <w:rPr>
+          <w:b/>
+        </w:rPr>
+        <w:t>webdriver</w:t>
+      </w:r>
+      <w:proofErr w:type="spellEnd"/>
+      <w:r>
+        <w:rPr>
+          <w:b/>
+        </w:rPr>
+        <w:t>-manager update</w:t>
+      </w:r>
+      <w:r>
+        <w:t xml:space="preserve"> by default it download and unzip both chrome and ff driver executable</w:t>
+      </w:r>
+    </w:p>
+    <w:p>
+      <w:pPr>
+        <w:pStyle w:val="ListParagraph"/>
+        <w:numPr>
+          <w:ilvl w:val="0"/>
+          <w:numId w:val="18"/>
+        </w:numPr>
+      </w:pPr>
+      <w:r>
+        <w:t>To execute on IE browser we have to download the driver executable</w:t>
+      </w:r>
+    </w:p>
+    <w:p>
+      <w:pPr>
+        <w:pStyle w:val="ListParagraph"/>
+        <w:numPr>
+          <w:ilvl w:val="1"/>
+          <w:numId w:val="18"/>
+        </w:numPr>
+      </w:pPr>
+      <w:proofErr w:type="spellStart"/>
+      <w:r>
+        <w:rPr>
+          <w:b/>
+        </w:rPr>
+        <w:t>webdriver</w:t>
+      </w:r>
+      <w:proofErr w:type="spellEnd"/>
+      <w:r>
+        <w:rPr>
+          <w:b/>
+        </w:rPr>
+        <w:t>-manager update</w:t>
+      </w:r>
+      <w:r>
+        <w:rPr>
+          <w:b/>
+        </w:rPr>
+        <w:t xml:space="preserve"> –</w:t>
+      </w:r>
+      <w:proofErr w:type="spellStart"/>
+      <w:r>
+        <w:rPr>
+          <w:b/>
+        </w:rPr>
+        <w:t>ie</w:t>
+      </w:r>
+      <w:proofErr w:type="spellEnd"/>
+    </w:p>
+    <w:p>
+      <w:pPr>
+        <w:pStyle w:val="ListParagraph"/>
+        <w:numPr>
+          <w:ilvl w:val="1"/>
+          <w:numId w:val="18"/>
+        </w:numPr>
+        <w:rPr>
+          <w:b/>
+        </w:rPr>
+      </w:pPr>
+      <w:proofErr w:type="spellStart"/>
+      <w:r>
+        <w:rPr>
+          <w:b/>
+        </w:rPr>
+        <w:t>webdriver</w:t>
+      </w:r>
+      <w:proofErr w:type="spellEnd"/>
+      <w:r>
+        <w:rPr>
+          <w:b/>
+        </w:rPr>
+        <w:t>-manager update --ie64 --</w:t>
+      </w:r>
+      <w:proofErr w:type="spellStart"/>
+      <w:r>
+        <w:rPr>
+          <w:b/>
+        </w:rPr>
+        <w:t>versions.standalone</w:t>
+      </w:r>
+      <w:proofErr w:type="spellEnd"/>
+      <w:r>
+        <w:rPr>
+          <w:b/>
+        </w:rPr>
+        <w:t>=3.</w:t>
+      </w:r>
+      <w:r>
+        <w:rPr>
+          <w:b/>
+        </w:rPr>
+        <w:t>1</w:t>
+      </w:r>
+      <w:r>
+        <w:rPr>
+          <w:b/>
+        </w:rPr>
+        <w:t>50</w:t>
+      </w:r>
+      <w:r>
+        <w:rPr>
+          <w:b/>
+        </w:rPr>
+        <w:t>.0 --versions.ie=3.</w:t>
+      </w:r>
+      <w:r>
+        <w:rPr>
+          <w:b/>
+        </w:rPr>
+        <w:t>1</w:t>
+      </w:r>
+      <w:r>
+        <w:rPr>
+          <w:b/>
+        </w:rPr>
+        <w:t>50</w:t>
+      </w:r>
+      <w:r>
+        <w:rPr>
+          <w:b/>
+        </w:rPr>
+        <w:t>.0</w:t>
+      </w:r>
+    </w:p>
+    <w:p>
+      <w:pPr>
+        <w:pStyle w:val="ListParagraph"/>
+        <w:numPr>
+          <w:ilvl w:val="0"/>
+          <w:numId w:val="18"/>
+        </w:numPr>
+      </w:pPr>
+      <w:r>
+        <w:t xml:space="preserve">start the selenium server : </w:t>
+      </w:r>
+      <w:proofErr w:type="spellStart"/>
+      <w:r>
+        <w:rPr>
+          <w:b/>
+        </w:rPr>
+        <w:t>webdriver</w:t>
+      </w:r>
+      <w:proofErr w:type="spellEnd"/>
+      <w:r>
+        <w:rPr>
+          <w:b/>
+        </w:rPr>
+        <w:t xml:space="preserve">-manager </w:t>
+      </w:r>
+      <w:r>
+        <w:rPr>
+          <w:b/>
+        </w:rPr>
+        <w:t>start</w:t>
+      </w:r>
+    </w:p>
+    <w:p>
+      <w:pPr>
+        <w:pStyle w:val="ListParagraph"/>
+        <w:numPr>
+          <w:ilvl w:val="0"/>
+          <w:numId w:val="18"/>
+        </w:numPr>
+      </w:pPr>
+      <w:r>
+        <w:rPr>
+          <w:b/>
+        </w:rPr>
+        <w:t xml:space="preserve">Update conf.js as below </w:t>
+      </w:r>
+    </w:p>
+    <w:p>
+      <w:r>
+        <w:rPr>
+          <w:noProof/>
+        </w:rPr>
+        <w:drawing>
+          <wp:inline distT="0" distB="0" distL="0" distR="0">
+            <wp:extent cx="5943600" cy="996317"/>
+            <wp:effectExtent l="19050" t="0" r="0" b="0"/>
+            <wp:docPr id="24" name="Picture 4"/>
+            <wp:cNvGraphicFramePr>
+              <a:graphicFrameLocks xmlns:a="http://schemas.openxmlformats.org/drawingml/2006/main" noChangeAspect="1"/>
+            </wp:cNvGraphicFramePr>
+            <a:graphic xmlns:a="http://schemas.openxmlformats.org/drawingml/2006/main">
+              <a:graphicData uri="http://schemas.openxmlformats.org/drawingml/2006/picture">
+                <pic:pic xmlns:pic="http://schemas.openxmlformats.org/drawingml/2006/picture">
+                  <pic:nvPicPr>
+                    <pic:cNvPr id="0" name="Picture 4"/>
+                    <pic:cNvPicPr>
+                      <a:picLocks noChangeAspect="1" noChangeArrowheads="1"/>
+                    </pic:cNvPicPr>
+                  </pic:nvPicPr>
+                  <pic:blipFill>
+                    <a:blip r:embed="rId39"/>
+                    <a:srcRect/>
+                    <a:stretch>
+                      <a:fillRect/>
+                    </a:stretch>
+                  </pic:blipFill>
+                  <pic:spPr bwMode="auto">
+                    <a:xfrm>
+                      <a:off x="0" y="0"/>
+                      <a:ext cx="5943600" cy="996317"/>
+                    </a:xfrm>
+                    <a:prstGeom prst="rect">
+                      <a:avLst/>
+                    </a:prstGeom>
+                    <a:noFill/>
+                    <a:ln w="9525">
+                      <a:noFill/>
+                      <a:miter lim="800000"/>
+                      <a:headEnd/>
+                      <a:tailEnd/>
+                    </a:ln>
+                  </pic:spPr>
+                </pic:pic>
+              </a:graphicData>
+            </a:graphic>
+          </wp:inline>
+        </w:drawing>
+      </w:r>
+      <w:r>
+        <w:tab/>
+      </w:r>
+    </w:p>
+    <w:p>
+      <w:pPr>
+        <w:pStyle w:val="Title"/>
+      </w:pPr>
+      <w:proofErr w:type="spellStart"/>
+      <w:proofErr w:type="gramStart"/>
+      <w:r>
+        <w:lastRenderedPageBreak/>
+        <w:t>beforeEach</w:t>
+      </w:r>
+      <w:proofErr w:type="spellEnd"/>
+      <w:proofErr w:type="gramEnd"/>
+      <w:r>
+        <w:t xml:space="preserve"> and </w:t>
+      </w:r>
+      <w:proofErr w:type="spellStart"/>
+      <w:r>
+        <w:t>afterEach</w:t>
+      </w:r>
+      <w:proofErr w:type="spellEnd"/>
+    </w:p>
+    <w:p>
+      <w:r>
+        <w:rPr>
+          <w:noProof/>
+        </w:rPr>
+        <w:drawing>
+          <wp:inline distT="0" distB="0" distL="0" distR="0">
+            <wp:extent cx="5943600" cy="2600884"/>
+            <wp:effectExtent l="19050" t="0" r="0" b="0"/>
+            <wp:docPr id="25" name="Picture 7"/>
+            <wp:cNvGraphicFramePr>
+              <a:graphicFrameLocks xmlns:a="http://schemas.openxmlformats.org/drawingml/2006/main" noChangeAspect="1"/>
+            </wp:cNvGraphicFramePr>
+            <a:graphic xmlns:a="http://schemas.openxmlformats.org/drawingml/2006/main">
+              <a:graphicData uri="http://schemas.openxmlformats.org/drawingml/2006/picture">
+                <pic:pic xmlns:pic="http://schemas.openxmlformats.org/drawingml/2006/picture">
+                  <pic:nvPicPr>
+                    <pic:cNvPr id="0" name="Picture 7"/>
+                    <pic:cNvPicPr>
+                      <a:picLocks noChangeAspect="1" noChangeArrowheads="1"/>
+                    </pic:cNvPicPr>
+                  </pic:nvPicPr>
+                  <pic:blipFill>
+                    <a:blip r:embed="rId40"/>
+                    <a:srcRect/>
+                    <a:stretch>
+                      <a:fillRect/>
+                    </a:stretch>
+                  </pic:blipFill>
+                  <pic:spPr bwMode="auto">
+                    <a:xfrm>
+                      <a:off x="0" y="0"/>
+                      <a:ext cx="5943600" cy="2600884"/>
+                    </a:xfrm>
+                    <a:prstGeom prst="rect">
+                      <a:avLst/>
+                    </a:prstGeom>
+                    <a:noFill/>
+                    <a:ln w="9525">
+                      <a:noFill/>
+                      <a:miter lim="800000"/>
+                      <a:headEnd/>
+                      <a:tailEnd/>
+                    </a:ln>
+                  </pic:spPr>
+                </pic:pic>
+              </a:graphicData>
+            </a:graphic>
+          </wp:inline>
+        </w:drawing>
+      </w:r>
+    </w:p>
     <w:p/>
+    <w:p/>
+    <w:p>
+      <w:pPr>
+        <w:pStyle w:val="Title"/>
+      </w:pPr>
+      <w:r>
+        <w:t>Non-Angular automation</w:t>
+      </w:r>
+    </w:p>
+    <w:p>
+      <w:r>
+        <w:rPr>
+          <w:noProof/>
+        </w:rPr>
+        <w:drawing>
+          <wp:inline distT="0" distB="0" distL="0" distR="0">
+            <wp:extent cx="5875655" cy="2620645"/>
+            <wp:effectExtent l="19050" t="0" r="0" b="0"/>
+            <wp:docPr id="26" name="Picture 10"/>
+            <wp:cNvGraphicFramePr>
+              <a:graphicFrameLocks xmlns:a="http://schemas.openxmlformats.org/drawingml/2006/main" noChangeAspect="1"/>
+            </wp:cNvGraphicFramePr>
+            <a:graphic xmlns:a="http://schemas.openxmlformats.org/drawingml/2006/main">
+              <a:graphicData uri="http://schemas.openxmlformats.org/drawingml/2006/picture">
+                <pic:pic xmlns:pic="http://schemas.openxmlformats.org/drawingml/2006/picture">
+                  <pic:nvPicPr>
+                    <pic:cNvPr id="0" name="Picture 10"/>
+                    <pic:cNvPicPr>
+                      <a:picLocks noChangeAspect="1" noChangeArrowheads="1"/>
+                    </pic:cNvPicPr>
+                  </pic:nvPicPr>
+                  <pic:blipFill>
+                    <a:blip r:embed="rId41"/>
+                    <a:srcRect/>
+                    <a:stretch>
+                      <a:fillRect/>
+                    </a:stretch>
+                  </pic:blipFill>
+                  <pic:spPr bwMode="auto">
+                    <a:xfrm>
+                      <a:off x="0" y="0"/>
+                      <a:ext cx="5875655" cy="2620645"/>
+                    </a:xfrm>
+                    <a:prstGeom prst="rect">
+                      <a:avLst/>
+                    </a:prstGeom>
+                    <a:noFill/>
+                    <a:ln w="9525">
+                      <a:noFill/>
+                      <a:miter lim="800000"/>
+                      <a:headEnd/>
+                      <a:tailEnd/>
+                    </a:ln>
+                  </pic:spPr>
+                </pic:pic>
+              </a:graphicData>
+            </a:graphic>
+          </wp:inline>
+        </w:drawing>
+      </w:r>
+    </w:p>
+    <w:p/>
+    <w:p/>
+    <w:p>
+      <w:pPr>
+        <w:pStyle w:val="Title"/>
+      </w:pPr>
+      <w:r>
+        <w:lastRenderedPageBreak/>
+        <w:t>Handle Sync Issues / Handling Elements with Dynamic Waits</w:t>
+      </w:r>
+    </w:p>
+    <w:p>
+      <w:pPr>
+        <w:pStyle w:val="HTMLPreformatted"/>
+        <w:pBdr>
+          <w:top w:val="single" w:sz="4" w:space="5" w:color="CCCCCC"/>
+          <w:left w:val="single" w:sz="4" w:space="5" w:color="CCCCCC"/>
+          <w:bottom w:val="single" w:sz="4" w:space="5" w:color="CCCCCC"/>
+          <w:right w:val="single" w:sz="4" w:space="5" w:color="CCCCCC"/>
+        </w:pBdr>
+        <w:shd w:val="clear" w:color="auto" w:fill="F5F5F5"/>
+        <w:wordWrap w:val="0"/>
+        <w:spacing w:after="107"/>
+        <w:rPr>
+          <w:rFonts w:ascii="Consolas" w:hAnsi="Consolas"/>
+          <w:color w:val="333333"/>
+          <w:sz w:val="14"/>
+          <w:szCs w:val="14"/>
+        </w:rPr>
+      </w:pPr>
+      <w:proofErr w:type="spellStart"/>
+      <w:proofErr w:type="gramStart"/>
+      <w:r>
+        <w:rPr>
+          <w:rStyle w:val="kwd"/>
+          <w:rFonts w:ascii="Consolas" w:hAnsi="Consolas"/>
+          <w:color w:val="000088"/>
+          <w:sz w:val="14"/>
+          <w:szCs w:val="14"/>
+        </w:rPr>
+        <w:t>var</w:t>
+      </w:r>
+      <w:proofErr w:type="spellEnd"/>
+      <w:proofErr w:type="gramEnd"/>
+      <w:r>
+        <w:rPr>
+          <w:rStyle w:val="pln"/>
+          <w:rFonts w:ascii="Consolas" w:hAnsi="Consolas"/>
+          <w:color w:val="000000"/>
+          <w:sz w:val="14"/>
+          <w:szCs w:val="14"/>
+        </w:rPr>
+        <w:t xml:space="preserve"> EC </w:t>
+      </w:r>
+      <w:r>
+        <w:rPr>
+          <w:rStyle w:val="pun"/>
+          <w:rFonts w:ascii="Consolas" w:hAnsi="Consolas"/>
+          <w:color w:val="666600"/>
+          <w:sz w:val="14"/>
+          <w:szCs w:val="14"/>
+        </w:rPr>
+        <w:t>=</w:t>
+      </w:r>
+      <w:r>
+        <w:rPr>
+          <w:rStyle w:val="pln"/>
+          <w:rFonts w:ascii="Consolas" w:hAnsi="Consolas"/>
+          <w:color w:val="000000"/>
+          <w:sz w:val="14"/>
+          <w:szCs w:val="14"/>
+        </w:rPr>
+        <w:t xml:space="preserve"> </w:t>
+      </w:r>
+      <w:proofErr w:type="spellStart"/>
+      <w:r>
+        <w:rPr>
+          <w:rStyle w:val="pln"/>
+          <w:rFonts w:ascii="Consolas" w:hAnsi="Consolas"/>
+          <w:color w:val="000000"/>
+          <w:sz w:val="14"/>
+          <w:szCs w:val="14"/>
+        </w:rPr>
+        <w:t>protractor</w:t>
+      </w:r>
+      <w:r>
+        <w:rPr>
+          <w:rStyle w:val="pun"/>
+          <w:rFonts w:ascii="Consolas" w:hAnsi="Consolas"/>
+          <w:color w:val="666600"/>
+          <w:sz w:val="14"/>
+          <w:szCs w:val="14"/>
+        </w:rPr>
+        <w:t>.</w:t>
+      </w:r>
+      <w:r>
+        <w:rPr>
+          <w:rStyle w:val="typ"/>
+          <w:rFonts w:ascii="Consolas" w:hAnsi="Consolas"/>
+          <w:color w:val="660066"/>
+          <w:sz w:val="14"/>
+          <w:szCs w:val="14"/>
+        </w:rPr>
+        <w:t>ExpectedConditions</w:t>
+      </w:r>
+      <w:proofErr w:type="spellEnd"/>
+      <w:r>
+        <w:rPr>
+          <w:rStyle w:val="pun"/>
+          <w:rFonts w:ascii="Consolas" w:hAnsi="Consolas"/>
+          <w:color w:val="666600"/>
+          <w:sz w:val="14"/>
+          <w:szCs w:val="14"/>
+        </w:rPr>
+        <w:t>;</w:t>
+      </w:r>
+    </w:p>
+    <w:p/>
+    <w:p>
+      <w:r>
+        <w:rPr>
+          <w:noProof/>
+        </w:rPr>
+        <w:drawing>
+          <wp:inline distT="0" distB="0" distL="0" distR="0">
+            <wp:extent cx="5943600" cy="6207025"/>
+            <wp:effectExtent l="19050" t="0" r="0" b="0"/>
+            <wp:docPr id="27" name="Picture 13"/>
+            <wp:cNvGraphicFramePr>
+              <a:graphicFrameLocks xmlns:a="http://schemas.openxmlformats.org/drawingml/2006/main" noChangeAspect="1"/>
+            </wp:cNvGraphicFramePr>
+            <a:graphic xmlns:a="http://schemas.openxmlformats.org/drawingml/2006/main">
+              <a:graphicData uri="http://schemas.openxmlformats.org/drawingml/2006/picture">
+                <pic:pic xmlns:pic="http://schemas.openxmlformats.org/drawingml/2006/picture">
+                  <pic:nvPicPr>
+                    <pic:cNvPr id="0" name="Picture 13"/>
+                    <pic:cNvPicPr>
+                      <a:picLocks noChangeAspect="1" noChangeArrowheads="1"/>
+                    </pic:cNvPicPr>
+                  </pic:nvPicPr>
+                  <pic:blipFill>
+                    <a:blip r:embed="rId42"/>
+                    <a:srcRect/>
+                    <a:stretch>
+                      <a:fillRect/>
+                    </a:stretch>
+                  </pic:blipFill>
+                  <pic:spPr bwMode="auto">
+                    <a:xfrm>
+                      <a:off x="0" y="0"/>
+                      <a:ext cx="5943600" cy="6207025"/>
+                    </a:xfrm>
+                    <a:prstGeom prst="rect">
+                      <a:avLst/>
+                    </a:prstGeom>
+                    <a:noFill/>
+                    <a:ln w="9525">
+                      <a:noFill/>
+                      <a:miter lim="800000"/>
+                      <a:headEnd/>
+                      <a:tailEnd/>
+                    </a:ln>
+                  </pic:spPr>
+                </pic:pic>
+              </a:graphicData>
+            </a:graphic>
+          </wp:inline>
+        </w:drawing>
+      </w:r>
+    </w:p>
+    <w:p/>
+    <w:p>
+      <w:pPr>
+        <w:pStyle w:val="Title"/>
+      </w:pPr>
+      <w:r>
+        <w:lastRenderedPageBreak/>
+        <w:t>Actions in Protractor</w:t>
+      </w:r>
+    </w:p>
+    <w:p>
+      <w:pPr>
+        <w:pStyle w:val="HTMLPreformatted"/>
+        <w:pBdr>
+          <w:top w:val="single" w:sz="4" w:space="5" w:color="CCCCCC"/>
+          <w:left w:val="single" w:sz="4" w:space="5" w:color="CCCCCC"/>
+          <w:bottom w:val="single" w:sz="4" w:space="5" w:color="CCCCCC"/>
+          <w:right w:val="single" w:sz="4" w:space="5" w:color="CCCCCC"/>
+        </w:pBdr>
+        <w:shd w:val="clear" w:color="auto" w:fill="F5F5F5"/>
+        <w:wordWrap w:val="0"/>
+        <w:spacing w:after="107"/>
+        <w:rPr>
+          <w:rStyle w:val="pun"/>
+          <w:rFonts w:ascii="Consolas" w:hAnsi="Consolas"/>
+          <w:color w:val="666600"/>
+          <w:sz w:val="14"/>
+          <w:szCs w:val="14"/>
+        </w:rPr>
+      </w:pPr>
+      <w:proofErr w:type="gramStart"/>
+      <w:r>
+        <w:rPr>
+          <w:rStyle w:val="pln"/>
+          <w:rFonts w:ascii="Consolas" w:hAnsi="Consolas"/>
+          <w:color w:val="000000"/>
+          <w:sz w:val="14"/>
+          <w:szCs w:val="14"/>
+        </w:rPr>
+        <w:t>browser</w:t>
+      </w:r>
+      <w:r>
+        <w:rPr>
+          <w:rStyle w:val="pun"/>
+          <w:rFonts w:ascii="Consolas" w:hAnsi="Consolas"/>
+          <w:color w:val="666600"/>
+          <w:sz w:val="14"/>
+          <w:szCs w:val="14"/>
+        </w:rPr>
+        <w:t>.</w:t>
+      </w:r>
+      <w:r>
+        <w:rPr>
+          <w:rStyle w:val="pln"/>
+          <w:rFonts w:ascii="Consolas" w:hAnsi="Consolas"/>
+          <w:color w:val="000000"/>
+          <w:sz w:val="14"/>
+          <w:szCs w:val="14"/>
+        </w:rPr>
+        <w:t>actions</w:t>
+      </w:r>
+      <w:r>
+        <w:rPr>
+          <w:rStyle w:val="pun"/>
+          <w:rFonts w:ascii="Consolas" w:hAnsi="Consolas"/>
+          <w:color w:val="666600"/>
+          <w:sz w:val="14"/>
+          <w:szCs w:val="14"/>
+        </w:rPr>
+        <w:t>(</w:t>
+      </w:r>
+      <w:proofErr w:type="gramEnd"/>
+      <w:r>
+        <w:rPr>
+          <w:rStyle w:val="pun"/>
+          <w:rFonts w:ascii="Consolas" w:hAnsi="Consolas"/>
+          <w:color w:val="666600"/>
+          <w:sz w:val="14"/>
+          <w:szCs w:val="14"/>
+        </w:rPr>
+        <w:t>).</w:t>
+      </w:r>
+      <w:r>
+        <w:rPr>
+          <w:rStyle w:val="pln"/>
+          <w:rFonts w:ascii="Consolas" w:hAnsi="Consolas"/>
+          <w:color w:val="000000"/>
+          <w:sz w:val="14"/>
+          <w:szCs w:val="14"/>
+        </w:rPr>
+        <w:t>mouseDown</w:t>
+      </w:r>
+      <w:r>
+        <w:rPr>
+          <w:rStyle w:val="pun"/>
+          <w:rFonts w:ascii="Consolas" w:hAnsi="Consolas"/>
+          <w:color w:val="666600"/>
+          <w:sz w:val="14"/>
+          <w:szCs w:val="14"/>
+        </w:rPr>
+        <w:t>(</w:t>
+      </w:r>
+      <w:r>
+        <w:rPr>
+          <w:rStyle w:val="pln"/>
+          <w:rFonts w:ascii="Consolas" w:hAnsi="Consolas"/>
+          <w:color w:val="000000"/>
+          <w:sz w:val="14"/>
+          <w:szCs w:val="14"/>
+        </w:rPr>
+        <w:t>element1</w:t>
+      </w:r>
+      <w:r>
+        <w:rPr>
+          <w:rStyle w:val="pun"/>
+          <w:rFonts w:ascii="Consolas" w:hAnsi="Consolas"/>
+          <w:color w:val="666600"/>
+          <w:sz w:val="14"/>
+          <w:szCs w:val="14"/>
+        </w:rPr>
+        <w:t>).</w:t>
+      </w:r>
+      <w:r>
+        <w:rPr>
+          <w:rStyle w:val="pln"/>
+          <w:rFonts w:ascii="Consolas" w:hAnsi="Consolas"/>
+          <w:color w:val="000000"/>
+          <w:sz w:val="14"/>
+          <w:szCs w:val="14"/>
+        </w:rPr>
+        <w:t>mouseMove</w:t>
+      </w:r>
+      <w:r>
+        <w:rPr>
+          <w:rStyle w:val="pun"/>
+          <w:rFonts w:ascii="Consolas" w:hAnsi="Consolas"/>
+          <w:color w:val="666600"/>
+          <w:sz w:val="14"/>
+          <w:szCs w:val="14"/>
+        </w:rPr>
+        <w:t>(</w:t>
+      </w:r>
+      <w:r>
+        <w:rPr>
+          <w:rStyle w:val="pln"/>
+          <w:rFonts w:ascii="Consolas" w:hAnsi="Consolas"/>
+          <w:color w:val="000000"/>
+          <w:sz w:val="14"/>
+          <w:szCs w:val="14"/>
+        </w:rPr>
+        <w:t>element2</w:t>
+      </w:r>
+      <w:r>
+        <w:rPr>
+          <w:rStyle w:val="pun"/>
+          <w:rFonts w:ascii="Consolas" w:hAnsi="Consolas"/>
+          <w:color w:val="666600"/>
+          <w:sz w:val="14"/>
+          <w:szCs w:val="14"/>
+        </w:rPr>
+        <w:t>).</w:t>
+      </w:r>
+      <w:r>
+        <w:rPr>
+          <w:rStyle w:val="pln"/>
+          <w:rFonts w:ascii="Consolas" w:hAnsi="Consolas"/>
+          <w:color w:val="000000"/>
+          <w:sz w:val="14"/>
+          <w:szCs w:val="14"/>
+        </w:rPr>
+        <w:t>mouseUp</w:t>
+      </w:r>
+      <w:r>
+        <w:rPr>
+          <w:rStyle w:val="pun"/>
+          <w:rFonts w:ascii="Consolas" w:hAnsi="Consolas"/>
+          <w:color w:val="666600"/>
+          <w:sz w:val="14"/>
+          <w:szCs w:val="14"/>
+        </w:rPr>
+        <w:t>().</w:t>
+      </w:r>
+      <w:r>
+        <w:rPr>
+          <w:rStyle w:val="pln"/>
+          <w:rFonts w:ascii="Consolas" w:hAnsi="Consolas"/>
+          <w:color w:val="000000"/>
+          <w:sz w:val="14"/>
+          <w:szCs w:val="14"/>
+        </w:rPr>
+        <w:t>perform</w:t>
+      </w:r>
+      <w:r>
+        <w:rPr>
+          <w:rStyle w:val="pun"/>
+          <w:rFonts w:ascii="Consolas" w:hAnsi="Consolas"/>
+          <w:color w:val="666600"/>
+          <w:sz w:val="14"/>
+          <w:szCs w:val="14"/>
+        </w:rPr>
+        <w:t>();</w:t>
+      </w:r>
+    </w:p>
+    <w:p>
+      <w:pPr>
+        <w:pStyle w:val="HTMLPreformatted"/>
+        <w:pBdr>
+          <w:top w:val="single" w:sz="4" w:space="5" w:color="CCCCCC"/>
+          <w:left w:val="single" w:sz="4" w:space="5" w:color="CCCCCC"/>
+          <w:bottom w:val="single" w:sz="4" w:space="5" w:color="CCCCCC"/>
+          <w:right w:val="single" w:sz="4" w:space="5" w:color="CCCCCC"/>
+        </w:pBdr>
+        <w:shd w:val="clear" w:color="auto" w:fill="F5F5F5"/>
+        <w:wordWrap w:val="0"/>
+        <w:spacing w:after="107"/>
+        <w:rPr>
+          <w:rFonts w:ascii="Consolas" w:hAnsi="Consolas"/>
+          <w:color w:val="333333"/>
+          <w:sz w:val="14"/>
+          <w:szCs w:val="14"/>
+        </w:rPr>
+      </w:pPr>
+      <w:proofErr w:type="spellStart"/>
+      <w:proofErr w:type="gramStart"/>
+      <w:r>
+        <w:rPr>
+          <w:rStyle w:val="pln"/>
+          <w:rFonts w:ascii="Consolas" w:hAnsi="Consolas"/>
+          <w:color w:val="000000"/>
+          <w:sz w:val="14"/>
+          <w:szCs w:val="14"/>
+        </w:rPr>
+        <w:t>browser</w:t>
+      </w:r>
+      <w:r>
+        <w:rPr>
+          <w:rStyle w:val="pun"/>
+          <w:rFonts w:ascii="Consolas" w:hAnsi="Consolas"/>
+          <w:color w:val="666600"/>
+          <w:sz w:val="14"/>
+          <w:szCs w:val="14"/>
+        </w:rPr>
+        <w:t>.</w:t>
+      </w:r>
+      <w:r>
+        <w:rPr>
+          <w:rStyle w:val="pln"/>
+          <w:rFonts w:ascii="Consolas" w:hAnsi="Consolas"/>
+          <w:color w:val="000000"/>
+          <w:sz w:val="14"/>
+          <w:szCs w:val="14"/>
+        </w:rPr>
+        <w:t>actions</w:t>
+      </w:r>
+      <w:proofErr w:type="spellEnd"/>
+      <w:r>
+        <w:rPr>
+          <w:rStyle w:val="pun"/>
+          <w:rFonts w:ascii="Consolas" w:hAnsi="Consolas"/>
+          <w:color w:val="666600"/>
+          <w:sz w:val="14"/>
+          <w:szCs w:val="14"/>
+        </w:rPr>
+        <w:t>(</w:t>
+      </w:r>
+      <w:proofErr w:type="gramEnd"/>
+      <w:r>
+        <w:rPr>
+          <w:rStyle w:val="pun"/>
+          <w:rFonts w:ascii="Consolas" w:hAnsi="Consolas"/>
+          <w:color w:val="666600"/>
+          <w:sz w:val="14"/>
+          <w:szCs w:val="14"/>
+        </w:rPr>
+        <w:t>).</w:t>
+      </w:r>
+      <w:proofErr w:type="spellStart"/>
+      <w:r>
+        <w:rPr>
+          <w:rStyle w:val="pln"/>
+          <w:rFonts w:ascii="Consolas" w:hAnsi="Consolas"/>
+          <w:color w:val="000000"/>
+          <w:sz w:val="14"/>
+          <w:szCs w:val="14"/>
+        </w:rPr>
+        <w:t>dragAndDrop</w:t>
+      </w:r>
+      <w:proofErr w:type="spellEnd"/>
+      <w:r>
+        <w:rPr>
+          <w:rStyle w:val="pun"/>
+          <w:rFonts w:ascii="Consolas" w:hAnsi="Consolas"/>
+          <w:color w:val="666600"/>
+          <w:sz w:val="14"/>
+          <w:szCs w:val="14"/>
+        </w:rPr>
+        <w:t>(</w:t>
+      </w:r>
+      <w:r>
+        <w:rPr>
+          <w:rStyle w:val="pln"/>
+          <w:rFonts w:ascii="Consolas" w:hAnsi="Consolas"/>
+          <w:color w:val="000000"/>
+          <w:sz w:val="14"/>
+          <w:szCs w:val="14"/>
+        </w:rPr>
+        <w:t>element1</w:t>
+      </w:r>
+      <w:r>
+        <w:rPr>
+          <w:rStyle w:val="pun"/>
+          <w:rFonts w:ascii="Consolas" w:hAnsi="Consolas"/>
+          <w:color w:val="666600"/>
+          <w:sz w:val="14"/>
+          <w:szCs w:val="14"/>
+        </w:rPr>
+        <w:t>,</w:t>
+      </w:r>
+      <w:r>
+        <w:rPr>
+          <w:rStyle w:val="pln"/>
+          <w:rFonts w:ascii="Consolas" w:hAnsi="Consolas"/>
+          <w:color w:val="000000"/>
+          <w:sz w:val="14"/>
+          <w:szCs w:val="14"/>
+        </w:rPr>
+        <w:t xml:space="preserve"> element2</w:t>
+      </w:r>
+      <w:r>
+        <w:rPr>
+          <w:rStyle w:val="pun"/>
+          <w:rFonts w:ascii="Consolas" w:hAnsi="Consolas"/>
+          <w:color w:val="666600"/>
+          <w:sz w:val="14"/>
+          <w:szCs w:val="14"/>
+        </w:rPr>
+        <w:t>).</w:t>
+      </w:r>
+      <w:r>
+        <w:rPr>
+          <w:rStyle w:val="pln"/>
+          <w:rFonts w:ascii="Consolas" w:hAnsi="Consolas"/>
+          <w:color w:val="000000"/>
+          <w:sz w:val="14"/>
+          <w:szCs w:val="14"/>
+        </w:rPr>
+        <w:t>perform</w:t>
+      </w:r>
+      <w:r>
+        <w:rPr>
+          <w:rStyle w:val="pun"/>
+          <w:rFonts w:ascii="Consolas" w:hAnsi="Consolas"/>
+          <w:color w:val="666600"/>
+          <w:sz w:val="14"/>
+          <w:szCs w:val="14"/>
+        </w:rPr>
+        <w:t>();</w:t>
+      </w:r>
+    </w:p>
+    <w:p>
+      <w:pPr>
+        <w:pStyle w:val="HTMLPreformatted"/>
+        <w:pBdr>
+          <w:top w:val="single" w:sz="4" w:space="5" w:color="CCCCCC"/>
+          <w:left w:val="single" w:sz="4" w:space="5" w:color="CCCCCC"/>
+          <w:bottom w:val="single" w:sz="4" w:space="5" w:color="CCCCCC"/>
+          <w:right w:val="single" w:sz="4" w:space="5" w:color="CCCCCC"/>
+        </w:pBdr>
+        <w:shd w:val="clear" w:color="auto" w:fill="F5F5F5"/>
+        <w:wordWrap w:val="0"/>
+        <w:spacing w:after="107"/>
+        <w:rPr>
+          <w:rStyle w:val="pln"/>
+          <w:rFonts w:ascii="Consolas" w:hAnsi="Consolas"/>
+          <w:color w:val="333333"/>
+          <w:sz w:val="14"/>
+          <w:szCs w:val="14"/>
+        </w:rPr>
+      </w:pPr>
+      <w:proofErr w:type="spellStart"/>
+      <w:proofErr w:type="gramStart"/>
+      <w:r>
+        <w:rPr>
+          <w:rStyle w:val="pln"/>
+          <w:rFonts w:ascii="Consolas" w:hAnsi="Consolas"/>
+          <w:color w:val="000000"/>
+          <w:sz w:val="14"/>
+          <w:szCs w:val="14"/>
+        </w:rPr>
+        <w:t>browser</w:t>
+      </w:r>
+      <w:r>
+        <w:rPr>
+          <w:rStyle w:val="pun"/>
+          <w:rFonts w:ascii="Consolas" w:hAnsi="Consolas"/>
+          <w:color w:val="666600"/>
+          <w:sz w:val="14"/>
+          <w:szCs w:val="14"/>
+        </w:rPr>
+        <w:t>.</w:t>
+      </w:r>
+      <w:r>
+        <w:rPr>
+          <w:rStyle w:val="pln"/>
+          <w:rFonts w:ascii="Consolas" w:hAnsi="Consolas"/>
+          <w:color w:val="000000"/>
+          <w:sz w:val="14"/>
+          <w:szCs w:val="14"/>
+        </w:rPr>
+        <w:t>actions</w:t>
+      </w:r>
+      <w:proofErr w:type="spellEnd"/>
+      <w:r>
+        <w:rPr>
+          <w:rStyle w:val="pun"/>
+          <w:rFonts w:ascii="Consolas" w:hAnsi="Consolas"/>
+          <w:color w:val="666600"/>
+          <w:sz w:val="14"/>
+          <w:szCs w:val="14"/>
+        </w:rPr>
+        <w:t>(</w:t>
+      </w:r>
+      <w:proofErr w:type="gramEnd"/>
+      <w:r>
+        <w:rPr>
+          <w:rStyle w:val="pun"/>
+          <w:rFonts w:ascii="Consolas" w:hAnsi="Consolas"/>
+          <w:color w:val="666600"/>
+          <w:sz w:val="14"/>
+          <w:szCs w:val="14"/>
+        </w:rPr>
+        <w:t>).</w:t>
+      </w:r>
+      <w:proofErr w:type="spellStart"/>
+      <w:r>
+        <w:rPr>
+          <w:rStyle w:val="pln"/>
+          <w:rFonts w:ascii="Consolas" w:hAnsi="Consolas"/>
+          <w:color w:val="000000"/>
+          <w:sz w:val="14"/>
+          <w:szCs w:val="14"/>
+        </w:rPr>
+        <w:t>mouseMove</w:t>
+      </w:r>
+      <w:proofErr w:type="spellEnd"/>
+      <w:r>
+        <w:rPr>
+          <w:rStyle w:val="pun"/>
+          <w:rFonts w:ascii="Consolas" w:hAnsi="Consolas"/>
+          <w:color w:val="666600"/>
+          <w:sz w:val="14"/>
+          <w:szCs w:val="14"/>
+        </w:rPr>
+        <w:t>(</w:t>
+      </w:r>
+      <w:r>
+        <w:rPr>
+          <w:rStyle w:val="pln"/>
+          <w:rFonts w:ascii="Consolas" w:hAnsi="Consolas"/>
+          <w:color w:val="000000"/>
+          <w:sz w:val="14"/>
+          <w:szCs w:val="14"/>
+        </w:rPr>
+        <w:t>element</w:t>
+      </w:r>
+      <w:r>
+        <w:rPr>
+          <w:rStyle w:val="pun"/>
+          <w:rFonts w:ascii="Consolas" w:hAnsi="Consolas"/>
+          <w:color w:val="666600"/>
+          <w:sz w:val="14"/>
+          <w:szCs w:val="14"/>
+        </w:rPr>
+        <w:t>).</w:t>
+      </w:r>
+      <w:proofErr w:type="spellStart"/>
+      <w:r>
+        <w:rPr>
+          <w:rStyle w:val="pln"/>
+          <w:rFonts w:ascii="Consolas" w:hAnsi="Consolas"/>
+          <w:color w:val="000000"/>
+          <w:sz w:val="14"/>
+          <w:szCs w:val="14"/>
+        </w:rPr>
+        <w:t>mouseMove</w:t>
+      </w:r>
+      <w:proofErr w:type="spellEnd"/>
+      <w:r>
+        <w:rPr>
+          <w:rStyle w:val="pun"/>
+          <w:rFonts w:ascii="Consolas" w:hAnsi="Consolas"/>
+          <w:color w:val="666600"/>
+          <w:sz w:val="14"/>
+          <w:szCs w:val="14"/>
+        </w:rPr>
+        <w:t>({</w:t>
+      </w:r>
+      <w:r>
+        <w:rPr>
+          <w:rStyle w:val="pln"/>
+          <w:rFonts w:ascii="Consolas" w:hAnsi="Consolas"/>
+          <w:color w:val="000000"/>
+          <w:sz w:val="14"/>
+          <w:szCs w:val="14"/>
+        </w:rPr>
+        <w:t>x</w:t>
+      </w:r>
+      <w:r>
+        <w:rPr>
+          <w:rStyle w:val="pun"/>
+          <w:rFonts w:ascii="Consolas" w:hAnsi="Consolas"/>
+          <w:color w:val="666600"/>
+          <w:sz w:val="14"/>
+          <w:szCs w:val="14"/>
+        </w:rPr>
+        <w:t>:</w:t>
+      </w:r>
+      <w:r>
+        <w:rPr>
+          <w:rStyle w:val="pln"/>
+          <w:rFonts w:ascii="Consolas" w:hAnsi="Consolas"/>
+          <w:color w:val="000000"/>
+          <w:sz w:val="14"/>
+          <w:szCs w:val="14"/>
+        </w:rPr>
+        <w:t xml:space="preserve"> </w:t>
+      </w:r>
+      <w:r>
+        <w:rPr>
+          <w:rStyle w:val="lit"/>
+          <w:rFonts w:ascii="Consolas" w:hAnsi="Consolas"/>
+          <w:color w:val="006666"/>
+          <w:sz w:val="14"/>
+          <w:szCs w:val="14"/>
+        </w:rPr>
+        <w:t>50</w:t>
+      </w:r>
+      <w:r>
+        <w:rPr>
+          <w:rStyle w:val="pun"/>
+          <w:rFonts w:ascii="Consolas" w:hAnsi="Consolas"/>
+          <w:color w:val="666600"/>
+          <w:sz w:val="14"/>
+          <w:szCs w:val="14"/>
+        </w:rPr>
+        <w:t>,</w:t>
+      </w:r>
+      <w:r>
+        <w:rPr>
+          <w:rStyle w:val="pln"/>
+          <w:rFonts w:ascii="Consolas" w:hAnsi="Consolas"/>
+          <w:color w:val="000000"/>
+          <w:sz w:val="14"/>
+          <w:szCs w:val="14"/>
+        </w:rPr>
+        <w:t xml:space="preserve"> y</w:t>
+      </w:r>
+      <w:r>
+        <w:rPr>
+          <w:rStyle w:val="pun"/>
+          <w:rFonts w:ascii="Consolas" w:hAnsi="Consolas"/>
+          <w:color w:val="666600"/>
+          <w:sz w:val="14"/>
+          <w:szCs w:val="14"/>
+        </w:rPr>
+        <w:t>:</w:t>
+      </w:r>
+      <w:r>
+        <w:rPr>
+          <w:rStyle w:val="pln"/>
+          <w:rFonts w:ascii="Consolas" w:hAnsi="Consolas"/>
+          <w:color w:val="000000"/>
+          <w:sz w:val="14"/>
+          <w:szCs w:val="14"/>
+        </w:rPr>
+        <w:t xml:space="preserve"> </w:t>
+      </w:r>
+      <w:r>
+        <w:rPr>
+          <w:rStyle w:val="lit"/>
+          <w:rFonts w:ascii="Consolas" w:hAnsi="Consolas"/>
+          <w:color w:val="006666"/>
+          <w:sz w:val="14"/>
+          <w:szCs w:val="14"/>
+        </w:rPr>
+        <w:t>0</w:t>
+      </w:r>
+      <w:r>
+        <w:rPr>
+          <w:rStyle w:val="pun"/>
+          <w:rFonts w:ascii="Consolas" w:hAnsi="Consolas"/>
+          <w:color w:val="666600"/>
+          <w:sz w:val="14"/>
+          <w:szCs w:val="14"/>
+        </w:rPr>
+        <w:t>}).</w:t>
+      </w:r>
+      <w:proofErr w:type="spellStart"/>
+      <w:r>
+        <w:rPr>
+          <w:rStyle w:val="pln"/>
+          <w:rFonts w:ascii="Consolas" w:hAnsi="Consolas"/>
+          <w:color w:val="000000"/>
+          <w:sz w:val="14"/>
+          <w:szCs w:val="14"/>
+        </w:rPr>
+        <w:t>doubleClick</w:t>
+      </w:r>
+      <w:proofErr w:type="spellEnd"/>
+      <w:r>
+        <w:rPr>
+          <w:rStyle w:val="pun"/>
+          <w:rFonts w:ascii="Consolas" w:hAnsi="Consolas"/>
+          <w:color w:val="666600"/>
+          <w:sz w:val="14"/>
+          <w:szCs w:val="14"/>
+        </w:rPr>
+        <w:t>().</w:t>
+      </w:r>
+      <w:r>
+        <w:rPr>
+          <w:rStyle w:val="pln"/>
+          <w:rFonts w:ascii="Consolas" w:hAnsi="Consolas"/>
+          <w:color w:val="000000"/>
+          <w:sz w:val="14"/>
+          <w:szCs w:val="14"/>
+        </w:rPr>
+        <w:t>perform</w:t>
+      </w:r>
+      <w:r>
+        <w:rPr>
+          <w:rStyle w:val="pun"/>
+          <w:rFonts w:ascii="Consolas" w:hAnsi="Consolas"/>
+          <w:color w:val="666600"/>
+          <w:sz w:val="14"/>
+          <w:szCs w:val="14"/>
+        </w:rPr>
+        <w:t>();</w:t>
+      </w:r>
+    </w:p>
+    <w:p/>
+    <w:p>
+      <w:pPr>
+        <w:pStyle w:val="Title"/>
+      </w:pPr>
+      <w:r>
+        <w:t>Browser operations</w:t>
+      </w:r>
+    </w:p>
+    <w:p>
+      <w:pPr>
+        <w:shd w:val="clear" w:color="auto" w:fill="002B36"/>
+        <w:spacing w:after="0" w:line="204" w:lineRule="atLeast"/>
+        <w:rPr>
+          <w:rFonts w:ascii="Consolas" w:eastAsia="Times New Roman" w:hAnsi="Consolas" w:cs="Times New Roman"/>
+          <w:color w:val="839496"/>
+          <w:sz w:val="32"/>
+          <w:szCs w:val="32"/>
+        </w:rPr>
+      </w:pPr>
+      <w:proofErr w:type="spellStart"/>
+      <w:proofErr w:type="gramStart"/>
+      <w:r>
+        <w:rPr>
+          <w:rFonts w:ascii="Consolas" w:eastAsia="Times New Roman" w:hAnsi="Consolas" w:cs="Times New Roman"/>
+          <w:color w:val="268BD2"/>
+          <w:sz w:val="32"/>
+          <w:szCs w:val="32"/>
+        </w:rPr>
+        <w:t>browser</w:t>
+      </w:r>
+      <w:r>
+        <w:rPr>
+          <w:rFonts w:ascii="Consolas" w:eastAsia="Times New Roman" w:hAnsi="Consolas" w:cs="Times New Roman"/>
+          <w:color w:val="839496"/>
+          <w:sz w:val="32"/>
+          <w:szCs w:val="32"/>
+        </w:rPr>
+        <w:t>.</w:t>
+      </w:r>
+      <w:r>
+        <w:rPr>
+          <w:rFonts w:ascii="Consolas" w:eastAsia="Times New Roman" w:hAnsi="Consolas" w:cs="Times New Roman"/>
+          <w:color w:val="268BD2"/>
+          <w:sz w:val="32"/>
+          <w:szCs w:val="32"/>
+        </w:rPr>
+        <w:t>driver</w:t>
+      </w:r>
+      <w:r>
+        <w:rPr>
+          <w:rFonts w:ascii="Consolas" w:eastAsia="Times New Roman" w:hAnsi="Consolas" w:cs="Times New Roman"/>
+          <w:color w:val="839496"/>
+          <w:sz w:val="32"/>
+          <w:szCs w:val="32"/>
+        </w:rPr>
+        <w:t>.</w:t>
+      </w:r>
+      <w:r>
+        <w:rPr>
+          <w:rFonts w:ascii="Consolas" w:eastAsia="Times New Roman" w:hAnsi="Consolas" w:cs="Times New Roman"/>
+          <w:color w:val="268BD2"/>
+          <w:sz w:val="32"/>
+          <w:szCs w:val="32"/>
+        </w:rPr>
+        <w:t>manage</w:t>
+      </w:r>
+      <w:proofErr w:type="spellEnd"/>
+      <w:r>
+        <w:rPr>
+          <w:rFonts w:ascii="Consolas" w:eastAsia="Times New Roman" w:hAnsi="Consolas" w:cs="Times New Roman"/>
+          <w:color w:val="839496"/>
+          <w:sz w:val="32"/>
+          <w:szCs w:val="32"/>
+        </w:rPr>
+        <w:t>(</w:t>
+      </w:r>
+      <w:proofErr w:type="gramEnd"/>
+      <w:r>
+        <w:rPr>
+          <w:rFonts w:ascii="Consolas" w:eastAsia="Times New Roman" w:hAnsi="Consolas" w:cs="Times New Roman"/>
+          <w:color w:val="839496"/>
+          <w:sz w:val="32"/>
+          <w:szCs w:val="32"/>
+        </w:rPr>
+        <w:t>).</w:t>
+      </w:r>
+      <w:r>
+        <w:rPr>
+          <w:rFonts w:ascii="Consolas" w:eastAsia="Times New Roman" w:hAnsi="Consolas" w:cs="Times New Roman"/>
+          <w:color w:val="268BD2"/>
+          <w:sz w:val="32"/>
+          <w:szCs w:val="32"/>
+        </w:rPr>
+        <w:t>window</w:t>
+      </w:r>
+      <w:r>
+        <w:rPr>
+          <w:rFonts w:ascii="Consolas" w:eastAsia="Times New Roman" w:hAnsi="Consolas" w:cs="Times New Roman"/>
+          <w:color w:val="839496"/>
+          <w:sz w:val="32"/>
+          <w:szCs w:val="32"/>
+        </w:rPr>
+        <w:t>().</w:t>
+      </w:r>
+      <w:r>
+        <w:rPr>
+          <w:rFonts w:ascii="Consolas" w:eastAsia="Times New Roman" w:hAnsi="Consolas" w:cs="Times New Roman"/>
+          <w:color w:val="268BD2"/>
+          <w:sz w:val="32"/>
+          <w:szCs w:val="32"/>
+        </w:rPr>
+        <w:t>maximize</w:t>
+      </w:r>
+      <w:r>
+        <w:rPr>
+          <w:rFonts w:ascii="Consolas" w:eastAsia="Times New Roman" w:hAnsi="Consolas" w:cs="Times New Roman"/>
+          <w:color w:val="839496"/>
+          <w:sz w:val="32"/>
+          <w:szCs w:val="32"/>
+        </w:rPr>
+        <w:t>();</w:t>
+      </w:r>
+    </w:p>
+    <w:p>
+      <w:pPr>
+        <w:shd w:val="clear" w:color="auto" w:fill="002B36"/>
+        <w:spacing w:after="0" w:line="204" w:lineRule="atLeast"/>
+        <w:rPr>
+          <w:rFonts w:ascii="Consolas" w:eastAsia="Times New Roman" w:hAnsi="Consolas" w:cs="Times New Roman"/>
+          <w:color w:val="268BD2"/>
+          <w:sz w:val="32"/>
+          <w:szCs w:val="32"/>
+        </w:rPr>
+      </w:pPr>
+      <w:proofErr w:type="spellStart"/>
+      <w:proofErr w:type="gramStart"/>
+      <w:r>
+        <w:rPr>
+          <w:rFonts w:ascii="Consolas" w:eastAsia="Times New Roman" w:hAnsi="Consolas" w:cs="Times New Roman"/>
+          <w:color w:val="268BD2"/>
+          <w:sz w:val="32"/>
+          <w:szCs w:val="32"/>
+        </w:rPr>
+        <w:t>browser</w:t>
+      </w:r>
+      <w:r>
+        <w:rPr>
+          <w:rFonts w:ascii="Consolas" w:eastAsia="Times New Roman" w:hAnsi="Consolas" w:cs="Times New Roman"/>
+          <w:color w:val="839496"/>
+          <w:sz w:val="32"/>
+          <w:szCs w:val="32"/>
+        </w:rPr>
+        <w:t>.</w:t>
+      </w:r>
+      <w:r>
+        <w:rPr>
+          <w:rFonts w:ascii="Consolas" w:eastAsia="Times New Roman" w:hAnsi="Consolas" w:cs="Times New Roman"/>
+          <w:color w:val="268BD2"/>
+          <w:sz w:val="32"/>
+          <w:szCs w:val="32"/>
+        </w:rPr>
+        <w:t>driver</w:t>
+      </w:r>
+      <w:r>
+        <w:rPr>
+          <w:rFonts w:ascii="Consolas" w:eastAsia="Times New Roman" w:hAnsi="Consolas" w:cs="Times New Roman"/>
+          <w:color w:val="268BD2"/>
+          <w:sz w:val="32"/>
+          <w:szCs w:val="32"/>
+        </w:rPr>
+        <w:t>.getCurrentUrl</w:t>
+      </w:r>
+      <w:proofErr w:type="spellEnd"/>
+      <w:r>
+        <w:rPr>
+          <w:rFonts w:ascii="Consolas" w:eastAsia="Times New Roman" w:hAnsi="Consolas" w:cs="Times New Roman"/>
+          <w:color w:val="268BD2"/>
+          <w:sz w:val="32"/>
+          <w:szCs w:val="32"/>
+        </w:rPr>
+        <w:t>(</w:t>
+      </w:r>
+      <w:proofErr w:type="gramEnd"/>
+      <w:r>
+        <w:rPr>
+          <w:rFonts w:ascii="Consolas" w:eastAsia="Times New Roman" w:hAnsi="Consolas" w:cs="Times New Roman"/>
+          <w:color w:val="268BD2"/>
+          <w:sz w:val="32"/>
+          <w:szCs w:val="32"/>
+        </w:rPr>
+        <w:t>);</w:t>
+      </w:r>
+    </w:p>
+    <w:p>
+      <w:pPr>
+        <w:shd w:val="clear" w:color="auto" w:fill="002B36"/>
+        <w:spacing w:after="0" w:line="204" w:lineRule="atLeast"/>
+        <w:rPr>
+          <w:rFonts w:ascii="Consolas" w:eastAsia="Times New Roman" w:hAnsi="Consolas" w:cs="Times New Roman"/>
+          <w:color w:val="268BD2"/>
+          <w:sz w:val="32"/>
+          <w:szCs w:val="32"/>
+        </w:rPr>
+      </w:pPr>
+      <w:proofErr w:type="spellStart"/>
+      <w:proofErr w:type="gramStart"/>
+      <w:r>
+        <w:rPr>
+          <w:rFonts w:ascii="Consolas" w:eastAsia="Times New Roman" w:hAnsi="Consolas" w:cs="Times New Roman"/>
+          <w:color w:val="268BD2"/>
+          <w:sz w:val="32"/>
+          <w:szCs w:val="32"/>
+        </w:rPr>
+        <w:t>browser</w:t>
+      </w:r>
+      <w:r>
+        <w:rPr>
+          <w:rFonts w:ascii="Consolas" w:eastAsia="Times New Roman" w:hAnsi="Consolas" w:cs="Times New Roman"/>
+          <w:color w:val="839496"/>
+          <w:sz w:val="32"/>
+          <w:szCs w:val="32"/>
+        </w:rPr>
+        <w:t>.</w:t>
+      </w:r>
+      <w:r>
+        <w:rPr>
+          <w:rFonts w:ascii="Consolas" w:eastAsia="Times New Roman" w:hAnsi="Consolas" w:cs="Times New Roman"/>
+          <w:color w:val="268BD2"/>
+          <w:sz w:val="32"/>
+          <w:szCs w:val="32"/>
+        </w:rPr>
+        <w:t>driver</w:t>
+      </w:r>
+      <w:r>
+        <w:rPr>
+          <w:rFonts w:ascii="Consolas" w:eastAsia="Times New Roman" w:hAnsi="Consolas" w:cs="Times New Roman"/>
+          <w:color w:val="268BD2"/>
+          <w:sz w:val="32"/>
+          <w:szCs w:val="32"/>
+        </w:rPr>
+        <w:t>.navigate</w:t>
+      </w:r>
+      <w:proofErr w:type="spellEnd"/>
+      <w:r>
+        <w:rPr>
+          <w:rFonts w:ascii="Consolas" w:eastAsia="Times New Roman" w:hAnsi="Consolas" w:cs="Times New Roman"/>
+          <w:color w:val="268BD2"/>
+          <w:sz w:val="32"/>
+          <w:szCs w:val="32"/>
+        </w:rPr>
+        <w:t>(</w:t>
+      </w:r>
+      <w:proofErr w:type="gramEnd"/>
+      <w:r>
+        <w:rPr>
+          <w:rFonts w:ascii="Consolas" w:eastAsia="Times New Roman" w:hAnsi="Consolas" w:cs="Times New Roman"/>
+          <w:color w:val="268BD2"/>
+          <w:sz w:val="32"/>
+          <w:szCs w:val="32"/>
+        </w:rPr>
+        <w:t>).refresh();</w:t>
+      </w:r>
+    </w:p>
+    <w:p>
+      <w:pPr>
+        <w:shd w:val="clear" w:color="auto" w:fill="002B36"/>
+        <w:spacing w:after="0" w:line="204" w:lineRule="atLeast"/>
+        <w:rPr>
+          <w:rFonts w:ascii="Consolas" w:eastAsia="Times New Roman" w:hAnsi="Consolas" w:cs="Times New Roman"/>
+          <w:color w:val="268BD2"/>
+          <w:sz w:val="32"/>
+          <w:szCs w:val="32"/>
+        </w:rPr>
+      </w:pPr>
+      <w:proofErr w:type="spellStart"/>
+      <w:proofErr w:type="gramStart"/>
+      <w:r>
+        <w:rPr>
+          <w:rFonts w:ascii="Consolas" w:eastAsia="Times New Roman" w:hAnsi="Consolas" w:cs="Times New Roman"/>
+          <w:color w:val="268BD2"/>
+          <w:sz w:val="32"/>
+          <w:szCs w:val="32"/>
+        </w:rPr>
+        <w:t>browser</w:t>
+      </w:r>
+      <w:r>
+        <w:rPr>
+          <w:rFonts w:ascii="Consolas" w:eastAsia="Times New Roman" w:hAnsi="Consolas" w:cs="Times New Roman"/>
+          <w:color w:val="839496"/>
+          <w:sz w:val="32"/>
+          <w:szCs w:val="32"/>
+        </w:rPr>
+        <w:t>.</w:t>
+      </w:r>
+      <w:r>
+        <w:rPr>
+          <w:rFonts w:ascii="Consolas" w:eastAsia="Times New Roman" w:hAnsi="Consolas" w:cs="Times New Roman"/>
+          <w:color w:val="268BD2"/>
+          <w:sz w:val="32"/>
+          <w:szCs w:val="32"/>
+        </w:rPr>
+        <w:t>driver</w:t>
+      </w:r>
+      <w:r>
+        <w:rPr>
+          <w:rFonts w:ascii="Consolas" w:eastAsia="Times New Roman" w:hAnsi="Consolas" w:cs="Times New Roman"/>
+          <w:color w:val="268BD2"/>
+          <w:sz w:val="32"/>
+          <w:szCs w:val="32"/>
+        </w:rPr>
+        <w:t>.navigate</w:t>
+      </w:r>
+      <w:proofErr w:type="spellEnd"/>
+      <w:r>
+        <w:rPr>
+          <w:rFonts w:ascii="Consolas" w:eastAsia="Times New Roman" w:hAnsi="Consolas" w:cs="Times New Roman"/>
+          <w:color w:val="268BD2"/>
+          <w:sz w:val="32"/>
+          <w:szCs w:val="32"/>
+        </w:rPr>
+        <w:t>(</w:t>
+      </w:r>
+      <w:proofErr w:type="gramEnd"/>
+      <w:r>
+        <w:rPr>
+          <w:rFonts w:ascii="Consolas" w:eastAsia="Times New Roman" w:hAnsi="Consolas" w:cs="Times New Roman"/>
+          <w:color w:val="268BD2"/>
+          <w:sz w:val="32"/>
+          <w:szCs w:val="32"/>
+        </w:rPr>
+        <w:t>).back();</w:t>
+      </w:r>
+    </w:p>
+    <w:p>
+      <w:pPr>
+        <w:shd w:val="clear" w:color="auto" w:fill="002B36"/>
+        <w:spacing w:after="0" w:line="204" w:lineRule="atLeast"/>
+        <w:rPr>
+          <w:rFonts w:ascii="Consolas" w:eastAsia="Times New Roman" w:hAnsi="Consolas" w:cs="Times New Roman"/>
+          <w:color w:val="839496"/>
+          <w:sz w:val="32"/>
+          <w:szCs w:val="32"/>
+        </w:rPr>
+      </w:pPr>
+      <w:proofErr w:type="spellStart"/>
+      <w:proofErr w:type="gramStart"/>
+      <w:r>
+        <w:rPr>
+          <w:rFonts w:ascii="Consolas" w:eastAsia="Times New Roman" w:hAnsi="Consolas" w:cs="Times New Roman"/>
+          <w:color w:val="268BD2"/>
+          <w:sz w:val="32"/>
+          <w:szCs w:val="32"/>
+        </w:rPr>
+        <w:t>browser</w:t>
+      </w:r>
+      <w:r>
+        <w:rPr>
+          <w:rFonts w:ascii="Consolas" w:eastAsia="Times New Roman" w:hAnsi="Consolas" w:cs="Times New Roman"/>
+          <w:color w:val="839496"/>
+          <w:sz w:val="32"/>
+          <w:szCs w:val="32"/>
+        </w:rPr>
+        <w:t>.</w:t>
+      </w:r>
+      <w:r>
+        <w:rPr>
+          <w:rFonts w:ascii="Consolas" w:eastAsia="Times New Roman" w:hAnsi="Consolas" w:cs="Times New Roman"/>
+          <w:color w:val="268BD2"/>
+          <w:sz w:val="32"/>
+          <w:szCs w:val="32"/>
+        </w:rPr>
+        <w:t>driver</w:t>
+      </w:r>
+      <w:r>
+        <w:rPr>
+          <w:rFonts w:ascii="Consolas" w:eastAsia="Times New Roman" w:hAnsi="Consolas" w:cs="Times New Roman"/>
+          <w:color w:val="268BD2"/>
+          <w:sz w:val="32"/>
+          <w:szCs w:val="32"/>
+        </w:rPr>
+        <w:t>.navigate</w:t>
+      </w:r>
+      <w:proofErr w:type="spellEnd"/>
+      <w:r>
+        <w:rPr>
+          <w:rFonts w:ascii="Consolas" w:eastAsia="Times New Roman" w:hAnsi="Consolas" w:cs="Times New Roman"/>
+          <w:color w:val="268BD2"/>
+          <w:sz w:val="32"/>
+          <w:szCs w:val="32"/>
+        </w:rPr>
+        <w:t>(</w:t>
+      </w:r>
+      <w:proofErr w:type="gramEnd"/>
+      <w:r>
+        <w:rPr>
+          <w:rFonts w:ascii="Consolas" w:eastAsia="Times New Roman" w:hAnsi="Consolas" w:cs="Times New Roman"/>
+          <w:color w:val="268BD2"/>
+          <w:sz w:val="32"/>
+          <w:szCs w:val="32"/>
+        </w:rPr>
+        <w:t>).forward();</w:t>
+      </w:r>
+    </w:p>
+    <w:p>
+      <w:pPr>
+        <w:shd w:val="clear" w:color="auto" w:fill="002B36"/>
+        <w:spacing w:after="0" w:line="204" w:lineRule="atLeast"/>
+        <w:rPr>
+          <w:rFonts w:ascii="Consolas" w:eastAsia="Times New Roman" w:hAnsi="Consolas" w:cs="Times New Roman"/>
+          <w:color w:val="839496"/>
+          <w:sz w:val="32"/>
+          <w:szCs w:val="32"/>
+        </w:rPr>
+      </w:pPr>
+    </w:p>
+    <w:p/>
+    <w:p>
+      <w:pPr>
+        <w:pStyle w:val="Title"/>
+      </w:pPr>
+      <w:proofErr w:type="spellStart"/>
+      <w:proofErr w:type="gramStart"/>
+      <w:r>
+        <w:t>switchTo</w:t>
+      </w:r>
+      <w:proofErr w:type="spellEnd"/>
+      <w:proofErr w:type="gramEnd"/>
+      <w:r>
+        <w:t xml:space="preserve"> in Protractor</w:t>
+      </w:r>
+    </w:p>
+    <w:p>
+      <w:r>
+        <w:rPr>
+          <w:noProof/>
+        </w:rPr>
+        <w:drawing>
+          <wp:inline distT="0" distB="0" distL="0" distR="0">
+            <wp:extent cx="2822412" cy="3068769"/>
+            <wp:effectExtent l="19050" t="0" r="0" b="0"/>
+            <wp:docPr id="29" name="Picture 17"/>
+            <wp:cNvGraphicFramePr>
+              <a:graphicFrameLocks xmlns:a="http://schemas.openxmlformats.org/drawingml/2006/main" noChangeAspect="1"/>
+            </wp:cNvGraphicFramePr>
+            <a:graphic xmlns:a="http://schemas.openxmlformats.org/drawingml/2006/main">
+              <a:graphicData uri="http://schemas.openxmlformats.org/drawingml/2006/picture">
+                <pic:pic xmlns:pic="http://schemas.openxmlformats.org/drawingml/2006/picture">
+                  <pic:nvPicPr>
+                    <pic:cNvPr id="0" name="Picture 17"/>
+                    <pic:cNvPicPr>
+                      <a:picLocks noChangeAspect="1" noChangeArrowheads="1"/>
+                    </pic:cNvPicPr>
+                  </pic:nvPicPr>
+                  <pic:blipFill>
+                    <a:blip r:embed="rId43"/>
+                    <a:srcRect/>
+                    <a:stretch>
+                      <a:fillRect/>
+                    </a:stretch>
+                  </pic:blipFill>
+                  <pic:spPr bwMode="auto">
+                    <a:xfrm>
+                      <a:off x="0" y="0"/>
+                      <a:ext cx="2823701" cy="3070171"/>
+                    </a:xfrm>
+                    <a:prstGeom prst="rect">
+                      <a:avLst/>
+                    </a:prstGeom>
+                    <a:noFill/>
+                    <a:ln w="9525">
+                      <a:noFill/>
+                      <a:miter lim="800000"/>
+                      <a:headEnd/>
+                      <a:tailEnd/>
+                    </a:ln>
+                  </pic:spPr>
+                </pic:pic>
+              </a:graphicData>
+            </a:graphic>
+          </wp:inline>
+        </w:drawing>
+      </w:r>
+    </w:p>
+    <w:p/>
+    <w:p>
+      <w:pPr>
+        <w:pStyle w:val="Title"/>
+      </w:pPr>
+      <w:r>
+        <w:lastRenderedPageBreak/>
+        <w:t>Data driven testing in protractor</w:t>
+      </w:r>
+    </w:p>
+    <w:p>
+      <w:pPr>
+        <w:rPr>
+          <w:lang w:val="en-IN"/>
+        </w:rPr>
+      </w:pPr>
+      <w:r>
+        <w:rPr>
+          <w:noProof/>
+        </w:rPr>
+        <w:drawing>
+          <wp:inline distT="0" distB="0" distL="0" distR="0">
+            <wp:extent cx="5943600" cy="2566035"/>
+            <wp:effectExtent l="19050" t="0" r="0" b="0"/>
+            <wp:docPr id="30" name="Picture 18"/>
+            <wp:cNvGraphicFramePr>
+              <a:graphicFrameLocks xmlns:a="http://schemas.openxmlformats.org/drawingml/2006/main" noChangeAspect="1"/>
+            </wp:cNvGraphicFramePr>
+            <a:graphic xmlns:a="http://schemas.openxmlformats.org/drawingml/2006/main">
+              <a:graphicData uri="http://schemas.openxmlformats.org/drawingml/2006/picture">
+                <pic:pic xmlns:pic="http://schemas.openxmlformats.org/drawingml/2006/picture">
+                  <pic:nvPicPr>
+                    <pic:cNvPr id="0" name="Picture 18"/>
+                    <pic:cNvPicPr>
+                      <a:picLocks noChangeAspect="1" noChangeArrowheads="1"/>
+                    </pic:cNvPicPr>
+                  </pic:nvPicPr>
+                  <pic:blipFill>
+                    <a:blip r:embed="rId44"/>
+                    <a:srcRect/>
+                    <a:stretch>
+                      <a:fillRect/>
+                    </a:stretch>
+                  </pic:blipFill>
+                  <pic:spPr bwMode="auto">
+                    <a:xfrm>
+                      <a:off x="0" y="0"/>
+                      <a:ext cx="5943600" cy="2566035"/>
+                    </a:xfrm>
+                    <a:prstGeom prst="rect">
+                      <a:avLst/>
+                    </a:prstGeom>
+                    <a:noFill/>
+                    <a:ln w="9525">
+                      <a:noFill/>
+                      <a:miter lim="800000"/>
+                      <a:headEnd/>
+                      <a:tailEnd/>
+                    </a:ln>
+                  </pic:spPr>
+                </pic:pic>
+              </a:graphicData>
+            </a:graphic>
+          </wp:inline>
+        </w:drawing>
+      </w:r>
+    </w:p>
+    <w:p>
+      <w:pPr>
+        <w:pStyle w:val="Heading1"/>
+        <w:rPr>
+          <w:lang w:val="en-IN"/>
+        </w:rPr>
+      </w:pPr>
+      <w:r>
+        <w:rPr>
+          <w:lang w:val="en-IN"/>
+        </w:rPr>
+        <w:t xml:space="preserve">Using Data Provider in </w:t>
+      </w:r>
+      <w:proofErr w:type="gramStart"/>
+      <w:r>
+        <w:rPr>
+          <w:lang w:val="en-IN"/>
+        </w:rPr>
+        <w:t>Protractor :</w:t>
+      </w:r>
+      <w:proofErr w:type="gramEnd"/>
+    </w:p>
+    <w:p>
+      <w:pPr>
+        <w:pStyle w:val="ListParagraph"/>
+        <w:numPr>
+          <w:ilvl w:val="0"/>
+          <w:numId w:val="20"/>
+        </w:numPr>
+        <w:rPr>
+          <w:lang w:val="en-IN"/>
+        </w:rPr>
+      </w:pPr>
+      <w:r>
+        <w:rPr>
+          <w:lang w:val="en-IN"/>
+        </w:rPr>
+        <w:t xml:space="preserve">download the </w:t>
+      </w:r>
+      <w:proofErr w:type="spellStart"/>
+      <w:r>
+        <w:rPr>
+          <w:lang w:val="en-IN"/>
+        </w:rPr>
+        <w:t>jsmine</w:t>
+      </w:r>
+      <w:proofErr w:type="spellEnd"/>
+      <w:r>
+        <w:rPr>
+          <w:lang w:val="en-IN"/>
+        </w:rPr>
+        <w:t xml:space="preserve"> data provider from npm</w:t>
+      </w:r>
+    </w:p>
+    <w:p>
+      <w:pPr>
+        <w:pStyle w:val="ListParagraph"/>
+        <w:numPr>
+          <w:ilvl w:val="0"/>
+          <w:numId w:val="20"/>
+        </w:numPr>
+        <w:rPr>
+          <w:lang w:val="en-IN"/>
+        </w:rPr>
+      </w:pPr>
+      <w:hyperlink r:id="rId45" w:history="1">
+        <w:r>
+          <w:rPr>
+            <w:rStyle w:val="Hyperlink"/>
+            <w:lang w:val="en-IN"/>
+          </w:rPr>
+          <w:t>https://www.npmjs.com/package/jasmine-data-provider</w:t>
+        </w:r>
+      </w:hyperlink>
+    </w:p>
+    <w:p>
+      <w:pPr>
+        <w:pStyle w:val="ListParagraph"/>
+        <w:numPr>
+          <w:ilvl w:val="0"/>
+          <w:numId w:val="20"/>
+        </w:numPr>
+        <w:rPr>
+          <w:lang w:val="en-IN"/>
+        </w:rPr>
+      </w:pPr>
+      <w:r>
+        <w:rPr>
+          <w:lang w:val="en-IN"/>
+        </w:rPr>
+        <w:t xml:space="preserve">Install the </w:t>
+      </w:r>
+      <w:proofErr w:type="spellStart"/>
+      <w:r>
+        <w:rPr>
+          <w:lang w:val="en-IN"/>
+        </w:rPr>
+        <w:t>plugin</w:t>
+      </w:r>
+      <w:proofErr w:type="spellEnd"/>
+      <w:r>
+        <w:rPr>
+          <w:lang w:val="en-IN"/>
+        </w:rPr>
+        <w:t xml:space="preserve"> – </w:t>
+      </w:r>
+      <w:r>
+        <w:rPr>
+          <w:rFonts w:ascii="Consolas" w:hAnsi="Consolas"/>
+          <w:sz w:val="15"/>
+          <w:szCs w:val="15"/>
+          <w:shd w:val="clear" w:color="auto" w:fill="DBFFDB"/>
+        </w:rPr>
+        <w:t xml:space="preserve">npm </w:t>
+      </w:r>
+      <w:proofErr w:type="spellStart"/>
+      <w:r>
+        <w:rPr>
+          <w:rFonts w:ascii="Consolas" w:hAnsi="Consolas"/>
+          <w:sz w:val="15"/>
+          <w:szCs w:val="15"/>
+          <w:shd w:val="clear" w:color="auto" w:fill="DBFFDB"/>
+        </w:rPr>
+        <w:t>i</w:t>
+      </w:r>
+      <w:proofErr w:type="spellEnd"/>
+      <w:r>
+        <w:rPr>
+          <w:rFonts w:ascii="Consolas" w:hAnsi="Consolas"/>
+          <w:sz w:val="15"/>
+          <w:szCs w:val="15"/>
+          <w:shd w:val="clear" w:color="auto" w:fill="DBFFDB"/>
+        </w:rPr>
+        <w:t> jasmine-data-provider</w:t>
+      </w:r>
+    </w:p>
+    <w:p>
+      <w:pPr>
+        <w:pStyle w:val="ListParagraph"/>
+        <w:numPr>
+          <w:ilvl w:val="0"/>
+          <w:numId w:val="20"/>
+        </w:numPr>
+        <w:rPr>
+          <w:lang w:val="en-IN"/>
+        </w:rPr>
+      </w:pPr>
+      <w:r>
+        <w:rPr>
+          <w:lang w:val="en-IN"/>
+        </w:rPr>
+        <w:t>Update the code according to the instructions given</w:t>
+      </w:r>
+    </w:p>
+    <w:p>
+      <w:pPr>
+        <w:pStyle w:val="Title"/>
+        <w:rPr>
+          <w:lang w:val="en-IN"/>
+        </w:rPr>
+      </w:pPr>
+      <w:r>
+        <w:rPr>
+          <w:lang w:val="en-IN"/>
+        </w:rPr>
+        <w:t>Executing Test Suite</w:t>
+      </w:r>
+    </w:p>
+    <w:p>
+      <w:pPr>
+        <w:rPr>
+          <w:lang w:val="en-IN"/>
+        </w:rPr>
+      </w:pPr>
+      <w:r>
+        <w:rPr>
+          <w:noProof/>
+        </w:rPr>
+        <w:drawing>
+          <wp:inline distT="0" distB="0" distL="0" distR="0">
+            <wp:extent cx="5943600" cy="1354130"/>
+            <wp:effectExtent l="19050" t="0" r="0" b="0"/>
+            <wp:docPr id="31" name="Picture 19"/>
+            <wp:cNvGraphicFramePr>
+              <a:graphicFrameLocks xmlns:a="http://schemas.openxmlformats.org/drawingml/2006/main" noChangeAspect="1"/>
+            </wp:cNvGraphicFramePr>
+            <a:graphic xmlns:a="http://schemas.openxmlformats.org/drawingml/2006/main">
+              <a:graphicData uri="http://schemas.openxmlformats.org/drawingml/2006/picture">
+                <pic:pic xmlns:pic="http://schemas.openxmlformats.org/drawingml/2006/picture">
+                  <pic:nvPicPr>
+                    <pic:cNvPr id="0" name="Picture 19"/>
+                    <pic:cNvPicPr>
+                      <a:picLocks noChangeAspect="1" noChangeArrowheads="1"/>
+                    </pic:cNvPicPr>
+                  </pic:nvPicPr>
+                  <pic:blipFill>
+                    <a:blip r:embed="rId46"/>
+                    <a:srcRect/>
+                    <a:stretch>
+                      <a:fillRect/>
+                    </a:stretch>
+                  </pic:blipFill>
+                  <pic:spPr bwMode="auto">
+                    <a:xfrm>
+                      <a:off x="0" y="0"/>
+                      <a:ext cx="5943600" cy="1354130"/>
+                    </a:xfrm>
+                    <a:prstGeom prst="rect">
+                      <a:avLst/>
+                    </a:prstGeom>
+                    <a:noFill/>
+                    <a:ln w="9525">
+                      <a:noFill/>
+                      <a:miter lim="800000"/>
+                      <a:headEnd/>
+                      <a:tailEnd/>
+                    </a:ln>
+                  </pic:spPr>
+                </pic:pic>
+              </a:graphicData>
+            </a:graphic>
+          </wp:inline>
+        </w:drawing>
+      </w:r>
+    </w:p>
+    <w:p>
+      <w:pPr>
+        <w:rPr>
+          <w:lang w:val="en-IN"/>
+        </w:rPr>
+      </w:pPr>
+      <w:r>
+        <w:rPr>
+          <w:lang w:val="en-IN"/>
+        </w:rPr>
+        <w:t xml:space="preserve">provide suite parameter to the execution command : </w:t>
+      </w:r>
+      <w:r>
+        <w:rPr>
+          <w:lang w:val="en-IN"/>
+        </w:rPr>
+        <w:t xml:space="preserve"> protractor conf.js --suite=smoke</w:t>
+      </w:r>
+    </w:p>
     <w:sectPr>
       <w:pgSz w:w="12240" w:h="15840"/>
       <w:pgMar w:top="1440" w:right="1440" w:bottom="1440" w:left="1440" w:header="708" w:footer="708" w:gutter="0"/>
@@ -5374,6 +8239,205 @@
     </w:lvl>
   </w:abstractNum>
   <w:abstractNum w:abstractNumId="3">
+    <w:nsid w:val="286204CA"/>
+    <w:multiLevelType w:val="hybridMultilevel"/>
+    <w:tmpl w:val="C9E6FD0E"/>
+    <w:lvl w:ilvl="0" w:tplc="04090001">
+      <w:start w:val="1"/>
+      <w:numFmt w:val="bullet"/>
+      <w:lvlText w:val=""/>
+      <w:lvlJc w:val="left"/>
+      <w:pPr>
+        <w:ind w:left="720" w:hanging="360"/>
+      </w:pPr>
+      <w:rPr>
+        <w:rFonts w:ascii="Symbol" w:hAnsi="Symbol" w:hint="default"/>
+      </w:rPr>
+    </w:lvl>
+    <w:lvl w:ilvl="1" w:tplc="04090003" w:tentative="1">
+      <w:start w:val="1"/>
+      <w:numFmt w:val="bullet"/>
+      <w:lvlText w:val="o"/>
+      <w:lvlJc w:val="left"/>
+      <w:pPr>
+        <w:ind w:left="1440" w:hanging="360"/>
+      </w:pPr>
+      <w:rPr>
+        <w:rFonts w:ascii="Courier New" w:hAnsi="Courier New" w:cs="Courier New" w:hint="default"/>
+      </w:rPr>
+    </w:lvl>
+    <w:lvl w:ilvl="2" w:tplc="04090005" w:tentative="1">
+      <w:start w:val="1"/>
+      <w:numFmt w:val="bullet"/>
+      <w:lvlText w:val=""/>
+      <w:lvlJc w:val="left"/>
+      <w:pPr>
+        <w:ind w:left="2160" w:hanging="360"/>
+      </w:pPr>
+      <w:rPr>
+        <w:rFonts w:ascii="Wingdings" w:hAnsi="Wingdings" w:hint="default"/>
+      </w:rPr>
+    </w:lvl>
+    <w:lvl w:ilvl="3" w:tplc="04090001" w:tentative="1">
+      <w:start w:val="1"/>
+      <w:numFmt w:val="bullet"/>
+      <w:lvlText w:val=""/>
+      <w:lvlJc w:val="left"/>
+      <w:pPr>
+        <w:ind w:left="2880" w:hanging="360"/>
+      </w:pPr>
+      <w:rPr>
+        <w:rFonts w:ascii="Symbol" w:hAnsi="Symbol" w:hint="default"/>
+      </w:rPr>
+    </w:lvl>
+    <w:lvl w:ilvl="4" w:tplc="04090003" w:tentative="1">
+      <w:start w:val="1"/>
+      <w:numFmt w:val="bullet"/>
+      <w:lvlText w:val="o"/>
+      <w:lvlJc w:val="left"/>
+      <w:pPr>
+        <w:ind w:left="3600" w:hanging="360"/>
+      </w:pPr>
+      <w:rPr>
+        <w:rFonts w:ascii="Courier New" w:hAnsi="Courier New" w:cs="Courier New" w:hint="default"/>
+      </w:rPr>
+    </w:lvl>
+    <w:lvl w:ilvl="5" w:tplc="04090005" w:tentative="1">
+      <w:start w:val="1"/>
+      <w:numFmt w:val="bullet"/>
+      <w:lvlText w:val=""/>
+      <w:lvlJc w:val="left"/>
+      <w:pPr>
+        <w:ind w:left="4320" w:hanging="360"/>
+      </w:pPr>
+      <w:rPr>
+        <w:rFonts w:ascii="Wingdings" w:hAnsi="Wingdings" w:hint="default"/>
+      </w:rPr>
+    </w:lvl>
+    <w:lvl w:ilvl="6" w:tplc="04090001" w:tentative="1">
+      <w:start w:val="1"/>
+      <w:numFmt w:val="bullet"/>
+      <w:lvlText w:val=""/>
+      <w:lvlJc w:val="left"/>
+      <w:pPr>
+        <w:ind w:left="5040" w:hanging="360"/>
+      </w:pPr>
+      <w:rPr>
+        <w:rFonts w:ascii="Symbol" w:hAnsi="Symbol" w:hint="default"/>
+      </w:rPr>
+    </w:lvl>
+    <w:lvl w:ilvl="7" w:tplc="04090003" w:tentative="1">
+      <w:start w:val="1"/>
+      <w:numFmt w:val="bullet"/>
+      <w:lvlText w:val="o"/>
+      <w:lvlJc w:val="left"/>
+      <w:pPr>
+        <w:ind w:left="5760" w:hanging="360"/>
+      </w:pPr>
+      <w:rPr>
+        <w:rFonts w:ascii="Courier New" w:hAnsi="Courier New" w:cs="Courier New" w:hint="default"/>
+      </w:rPr>
+    </w:lvl>
+    <w:lvl w:ilvl="8" w:tplc="04090005" w:tentative="1">
+      <w:start w:val="1"/>
+      <w:numFmt w:val="bullet"/>
+      <w:lvlText w:val=""/>
+      <w:lvlJc w:val="left"/>
+      <w:pPr>
+        <w:ind w:left="6480" w:hanging="360"/>
+      </w:pPr>
+      <w:rPr>
+        <w:rFonts w:ascii="Wingdings" w:hAnsi="Wingdings" w:hint="default"/>
+      </w:rPr>
+    </w:lvl>
+  </w:abstractNum>
+  <w:abstractNum w:abstractNumId="4">
+    <w:nsid w:val="2C7F4DB5"/>
+    <w:multiLevelType w:val="hybridMultilevel"/>
+    <w:tmpl w:val="E0385BFC"/>
+    <w:lvl w:ilvl="0" w:tplc="0409000F">
+      <w:start w:val="1"/>
+      <w:numFmt w:val="decimal"/>
+      <w:lvlText w:val="%1."/>
+      <w:lvlJc w:val="left"/>
+      <w:pPr>
+        <w:ind w:left="720" w:hanging="360"/>
+      </w:pPr>
+    </w:lvl>
+    <w:lvl w:ilvl="1" w:tplc="04090019" w:tentative="1">
+      <w:start w:val="1"/>
+      <w:numFmt w:val="lowerLetter"/>
+      <w:lvlText w:val="%2."/>
+      <w:lvlJc w:val="left"/>
+      <w:pPr>
+        <w:ind w:left="1440" w:hanging="360"/>
+      </w:pPr>
+    </w:lvl>
+    <w:lvl w:ilvl="2" w:tplc="0409001B" w:tentative="1">
+      <w:start w:val="1"/>
+      <w:numFmt w:val="lowerRoman"/>
+      <w:lvlText w:val="%3."/>
+      <w:lvlJc w:val="right"/>
+      <w:pPr>
+        <w:ind w:left="2160" w:hanging="180"/>
+      </w:pPr>
+    </w:lvl>
+    <w:lvl w:ilvl="3" w:tplc="0409000F" w:tentative="1">
+      <w:start w:val="1"/>
+      <w:numFmt w:val="decimal"/>
+      <w:lvlText w:val="%4."/>
+      <w:lvlJc w:val="left"/>
+      <w:pPr>
+        <w:ind w:left="2880" w:hanging="360"/>
+      </w:pPr>
+    </w:lvl>
+    <w:lvl w:ilvl="4" w:tplc="04090019" w:tentative="1">
+      <w:start w:val="1"/>
+      <w:numFmt w:val="lowerLetter"/>
+      <w:lvlText w:val="%5."/>
+      <w:lvlJc w:val="left"/>
+      <w:pPr>
+        <w:ind w:left="3600" w:hanging="360"/>
+      </w:pPr>
+    </w:lvl>
+    <w:lvl w:ilvl="5" w:tplc="0409001B" w:tentative="1">
+      <w:start w:val="1"/>
+      <w:numFmt w:val="lowerRoman"/>
+      <w:lvlText w:val="%6."/>
+      <w:lvlJc w:val="right"/>
+      <w:pPr>
+        <w:ind w:left="4320" w:hanging="180"/>
+      </w:pPr>
+    </w:lvl>
+    <w:lvl w:ilvl="6" w:tplc="0409000F" w:tentative="1">
+      <w:start w:val="1"/>
+      <w:numFmt w:val="decimal"/>
+      <w:lvlText w:val="%7."/>
+      <w:lvlJc w:val="left"/>
+      <w:pPr>
+        <w:ind w:left="5040" w:hanging="360"/>
+      </w:pPr>
+    </w:lvl>
+    <w:lvl w:ilvl="7" w:tplc="04090019" w:tentative="1">
+      <w:start w:val="1"/>
+      <w:numFmt w:val="lowerLetter"/>
+      <w:lvlText w:val="%8."/>
+      <w:lvlJc w:val="left"/>
+      <w:pPr>
+        <w:ind w:left="5760" w:hanging="360"/>
+      </w:pPr>
+    </w:lvl>
+    <w:lvl w:ilvl="8" w:tplc="0409001B" w:tentative="1">
+      <w:start w:val="1"/>
+      <w:numFmt w:val="lowerRoman"/>
+      <w:lvlText w:val="%9."/>
+      <w:lvlJc w:val="right"/>
+      <w:pPr>
+        <w:ind w:left="6480" w:hanging="180"/>
+      </w:pPr>
+    </w:lvl>
+  </w:abstractNum>
+  <w:abstractNum w:abstractNumId="5">
     <w:nsid w:val="2DE02CCD"/>
     <w:multiLevelType w:val="hybridMultilevel"/>
     <w:tmpl w:val="2D98A576"/>
@@ -5486,7 +8550,7 @@
       </w:rPr>
     </w:lvl>
   </w:abstractNum>
-  <w:abstractNum w:abstractNumId="4">
+  <w:abstractNum w:abstractNumId="6">
     <w:nsid w:val="2EE13528"/>
     <w:multiLevelType w:val="multilevel"/>
     <w:tmpl w:val="0409001F"/>
@@ -5572,7 +8636,7 @@
       </w:pPr>
     </w:lvl>
   </w:abstractNum>
-  <w:abstractNum w:abstractNumId="5">
+  <w:abstractNum w:abstractNumId="7">
     <w:nsid w:val="3D1D31CE"/>
     <w:multiLevelType w:val="multilevel"/>
     <w:tmpl w:val="0409001F"/>
@@ -5658,7 +8722,7 @@
       </w:pPr>
     </w:lvl>
   </w:abstractNum>
-  <w:abstractNum w:abstractNumId="6">
+  <w:abstractNum w:abstractNumId="8">
     <w:nsid w:val="3D470A3F"/>
     <w:multiLevelType w:val="hybridMultilevel"/>
     <w:tmpl w:val="A866D2F2"/>
@@ -5771,7 +8835,7 @@
       </w:rPr>
     </w:lvl>
   </w:abstractNum>
-  <w:abstractNum w:abstractNumId="7">
+  <w:abstractNum w:abstractNumId="9">
     <w:nsid w:val="40246A46"/>
     <w:multiLevelType w:val="hybridMultilevel"/>
     <w:tmpl w:val="AA445D56"/>
@@ -5884,7 +8948,7 @@
       </w:rPr>
     </w:lvl>
   </w:abstractNum>
-  <w:abstractNum w:abstractNumId="8">
+  <w:abstractNum w:abstractNumId="10">
     <w:nsid w:val="427673A2"/>
     <w:multiLevelType w:val="multilevel"/>
     <w:tmpl w:val="0409001F"/>
@@ -5970,7 +9034,93 @@
       </w:pPr>
     </w:lvl>
   </w:abstractNum>
-  <w:abstractNum w:abstractNumId="9">
+  <w:abstractNum w:abstractNumId="11">
+    <w:nsid w:val="437F2688"/>
+    <w:multiLevelType w:val="hybridMultilevel"/>
+    <w:tmpl w:val="E6DC30AC"/>
+    <w:lvl w:ilvl="0" w:tplc="0409000F">
+      <w:start w:val="1"/>
+      <w:numFmt w:val="decimal"/>
+      <w:lvlText w:val="%1."/>
+      <w:lvlJc w:val="left"/>
+      <w:pPr>
+        <w:ind w:left="720" w:hanging="360"/>
+      </w:pPr>
+    </w:lvl>
+    <w:lvl w:ilvl="1" w:tplc="04090019" w:tentative="1">
+      <w:start w:val="1"/>
+      <w:numFmt w:val="lowerLetter"/>
+      <w:lvlText w:val="%2."/>
+      <w:lvlJc w:val="left"/>
+      <w:pPr>
+        <w:ind w:left="1440" w:hanging="360"/>
+      </w:pPr>
+    </w:lvl>
+    <w:lvl w:ilvl="2" w:tplc="0409001B" w:tentative="1">
+      <w:start w:val="1"/>
+      <w:numFmt w:val="lowerRoman"/>
+      <w:lvlText w:val="%3."/>
+      <w:lvlJc w:val="right"/>
+      <w:pPr>
+        <w:ind w:left="2160" w:hanging="180"/>
+      </w:pPr>
+    </w:lvl>
+    <w:lvl w:ilvl="3" w:tplc="0409000F" w:tentative="1">
+      <w:start w:val="1"/>
+      <w:numFmt w:val="decimal"/>
+      <w:lvlText w:val="%4."/>
+      <w:lvlJc w:val="left"/>
+      <w:pPr>
+        <w:ind w:left="2880" w:hanging="360"/>
+      </w:pPr>
+    </w:lvl>
+    <w:lvl w:ilvl="4" w:tplc="04090019" w:tentative="1">
+      <w:start w:val="1"/>
+      <w:numFmt w:val="lowerLetter"/>
+      <w:lvlText w:val="%5."/>
+      <w:lvlJc w:val="left"/>
+      <w:pPr>
+        <w:ind w:left="3600" w:hanging="360"/>
+      </w:pPr>
+    </w:lvl>
+    <w:lvl w:ilvl="5" w:tplc="0409001B" w:tentative="1">
+      <w:start w:val="1"/>
+      <w:numFmt w:val="lowerRoman"/>
+      <w:lvlText w:val="%6."/>
+      <w:lvlJc w:val="right"/>
+      <w:pPr>
+        <w:ind w:left="4320" w:hanging="180"/>
+      </w:pPr>
+    </w:lvl>
+    <w:lvl w:ilvl="6" w:tplc="0409000F" w:tentative="1">
+      <w:start w:val="1"/>
+      <w:numFmt w:val="decimal"/>
+      <w:lvlText w:val="%7."/>
+      <w:lvlJc w:val="left"/>
+      <w:pPr>
+        <w:ind w:left="5040" w:hanging="360"/>
+      </w:pPr>
+    </w:lvl>
+    <w:lvl w:ilvl="7" w:tplc="04090019" w:tentative="1">
+      <w:start w:val="1"/>
+      <w:numFmt w:val="lowerLetter"/>
+      <w:lvlText w:val="%8."/>
+      <w:lvlJc w:val="left"/>
+      <w:pPr>
+        <w:ind w:left="5760" w:hanging="360"/>
+      </w:pPr>
+    </w:lvl>
+    <w:lvl w:ilvl="8" w:tplc="0409001B" w:tentative="1">
+      <w:start w:val="1"/>
+      <w:numFmt w:val="lowerRoman"/>
+      <w:lvlText w:val="%9."/>
+      <w:lvlJc w:val="right"/>
+      <w:pPr>
+        <w:ind w:left="6480" w:hanging="180"/>
+      </w:pPr>
+    </w:lvl>
+  </w:abstractNum>
+  <w:abstractNum w:abstractNumId="12">
     <w:nsid w:val="4B6E7B1E"/>
     <w:multiLevelType w:val="hybridMultilevel"/>
     <w:tmpl w:val="1CC4FB8E"/>
@@ -6056,7 +9206,7 @@
       </w:pPr>
     </w:lvl>
   </w:abstractNum>
-  <w:abstractNum w:abstractNumId="10">
+  <w:abstractNum w:abstractNumId="13">
     <w:nsid w:val="4B85676C"/>
     <w:multiLevelType w:val="multilevel"/>
     <w:tmpl w:val="0409001F"/>
@@ -6142,7 +9292,120 @@
       </w:pPr>
     </w:lvl>
   </w:abstractNum>
-  <w:abstractNum w:abstractNumId="11">
+  <w:abstractNum w:abstractNumId="14">
+    <w:nsid w:val="54E05304"/>
+    <w:multiLevelType w:val="hybridMultilevel"/>
+    <w:tmpl w:val="2D241BD4"/>
+    <w:lvl w:ilvl="0" w:tplc="04090001">
+      <w:start w:val="1"/>
+      <w:numFmt w:val="bullet"/>
+      <w:lvlText w:val=""/>
+      <w:lvlJc w:val="left"/>
+      <w:pPr>
+        <w:ind w:left="720" w:hanging="360"/>
+      </w:pPr>
+      <w:rPr>
+        <w:rFonts w:ascii="Symbol" w:hAnsi="Symbol" w:hint="default"/>
+      </w:rPr>
+    </w:lvl>
+    <w:lvl w:ilvl="1" w:tplc="04090003">
+      <w:start w:val="1"/>
+      <w:numFmt w:val="bullet"/>
+      <w:lvlText w:val="o"/>
+      <w:lvlJc w:val="left"/>
+      <w:pPr>
+        <w:ind w:left="1440" w:hanging="360"/>
+      </w:pPr>
+      <w:rPr>
+        <w:rFonts w:ascii="Courier New" w:hAnsi="Courier New" w:cs="Courier New" w:hint="default"/>
+      </w:rPr>
+    </w:lvl>
+    <w:lvl w:ilvl="2" w:tplc="04090005" w:tentative="1">
+      <w:start w:val="1"/>
+      <w:numFmt w:val="bullet"/>
+      <w:lvlText w:val=""/>
+      <w:lvlJc w:val="left"/>
+      <w:pPr>
+        <w:ind w:left="2160" w:hanging="360"/>
+      </w:pPr>
+      <w:rPr>
+        <w:rFonts w:ascii="Wingdings" w:hAnsi="Wingdings" w:hint="default"/>
+      </w:rPr>
+    </w:lvl>
+    <w:lvl w:ilvl="3" w:tplc="04090001" w:tentative="1">
+      <w:start w:val="1"/>
+      <w:numFmt w:val="bullet"/>
+      <w:lvlText w:val=""/>
+      <w:lvlJc w:val="left"/>
+      <w:pPr>
+        <w:ind w:left="2880" w:hanging="360"/>
+      </w:pPr>
+      <w:rPr>
+        <w:rFonts w:ascii="Symbol" w:hAnsi="Symbol" w:hint="default"/>
+      </w:rPr>
+    </w:lvl>
+    <w:lvl w:ilvl="4" w:tplc="04090003" w:tentative="1">
+      <w:start w:val="1"/>
+      <w:numFmt w:val="bullet"/>
+      <w:lvlText w:val="o"/>
+      <w:lvlJc w:val="left"/>
+      <w:pPr>
+        <w:ind w:left="3600" w:hanging="360"/>
+      </w:pPr>
+      <w:rPr>
+        <w:rFonts w:ascii="Courier New" w:hAnsi="Courier New" w:cs="Courier New" w:hint="default"/>
+      </w:rPr>
+    </w:lvl>
+    <w:lvl w:ilvl="5" w:tplc="04090005" w:tentative="1">
+      <w:start w:val="1"/>
+      <w:numFmt w:val="bullet"/>
+      <w:lvlText w:val=""/>
+      <w:lvlJc w:val="left"/>
+      <w:pPr>
+        <w:ind w:left="4320" w:hanging="360"/>
+      </w:pPr>
+      <w:rPr>
+        <w:rFonts w:ascii="Wingdings" w:hAnsi="Wingdings" w:hint="default"/>
+      </w:rPr>
+    </w:lvl>
+    <w:lvl w:ilvl="6" w:tplc="04090001" w:tentative="1">
+      <w:start w:val="1"/>
+      <w:numFmt w:val="bullet"/>
+      <w:lvlText w:val=""/>
+      <w:lvlJc w:val="left"/>
+      <w:pPr>
+        <w:ind w:left="5040" w:hanging="360"/>
+      </w:pPr>
+      <w:rPr>
+        <w:rFonts w:ascii="Symbol" w:hAnsi="Symbol" w:hint="default"/>
+      </w:rPr>
+    </w:lvl>
+    <w:lvl w:ilvl="7" w:tplc="04090003" w:tentative="1">
+      <w:start w:val="1"/>
+      <w:numFmt w:val="bullet"/>
+      <w:lvlText w:val="o"/>
+      <w:lvlJc w:val="left"/>
+      <w:pPr>
+        <w:ind w:left="5760" w:hanging="360"/>
+      </w:pPr>
+      <w:rPr>
+        <w:rFonts w:ascii="Courier New" w:hAnsi="Courier New" w:cs="Courier New" w:hint="default"/>
+      </w:rPr>
+    </w:lvl>
+    <w:lvl w:ilvl="8" w:tplc="04090005" w:tentative="1">
+      <w:start w:val="1"/>
+      <w:numFmt w:val="bullet"/>
+      <w:lvlText w:val=""/>
+      <w:lvlJc w:val="left"/>
+      <w:pPr>
+        <w:ind w:left="6480" w:hanging="360"/>
+      </w:pPr>
+      <w:rPr>
+        <w:rFonts w:ascii="Wingdings" w:hAnsi="Wingdings" w:hint="default"/>
+      </w:rPr>
+    </w:lvl>
+  </w:abstractNum>
+  <w:abstractNum w:abstractNumId="15">
     <w:nsid w:val="56D02AF4"/>
     <w:multiLevelType w:val="hybridMultilevel"/>
     <w:tmpl w:val="05F0424C"/>
@@ -6228,7 +9491,7 @@
       </w:pPr>
     </w:lvl>
   </w:abstractNum>
-  <w:abstractNum w:abstractNumId="12">
+  <w:abstractNum w:abstractNumId="16">
     <w:nsid w:val="5E3F7122"/>
     <w:multiLevelType w:val="hybridMultilevel"/>
     <w:tmpl w:val="ED383B5E"/>
@@ -6341,7 +9604,7 @@
       </w:rPr>
     </w:lvl>
   </w:abstractNum>
-  <w:abstractNum w:abstractNumId="13">
+  <w:abstractNum w:abstractNumId="17">
     <w:nsid w:val="63E7729D"/>
     <w:multiLevelType w:val="multilevel"/>
     <w:tmpl w:val="0409001F"/>
@@ -6427,7 +9690,7 @@
       </w:pPr>
     </w:lvl>
   </w:abstractNum>
-  <w:abstractNum w:abstractNumId="14">
+  <w:abstractNum w:abstractNumId="18">
     <w:nsid w:val="702C0A1C"/>
     <w:multiLevelType w:val="hybridMultilevel"/>
     <w:tmpl w:val="12CC7CBC"/>
@@ -6513,7 +9776,7 @@
       </w:pPr>
     </w:lvl>
   </w:abstractNum>
-  <w:abstractNum w:abstractNumId="15">
+  <w:abstractNum w:abstractNumId="19">
     <w:nsid w:val="7B0D7DF1"/>
     <w:multiLevelType w:val="hybridMultilevel"/>
     <w:tmpl w:val="A49EB25A"/>
@@ -6627,52 +9890,64 @@
     </w:lvl>
   </w:abstractNum>
   <w:num w:numId="1">
-    <w:abstractNumId w:val="3"/>
+    <w:abstractNumId w:val="5"/>
   </w:num>
   <w:num w:numId="2">
     <w:abstractNumId w:val="2"/>
   </w:num>
   <w:num w:numId="3">
+    <w:abstractNumId w:val="17"/>
+  </w:num>
+  <w:num w:numId="4">
+    <w:abstractNumId w:val="6"/>
+  </w:num>
+  <w:num w:numId="5">
+    <w:abstractNumId w:val="19"/>
+  </w:num>
+  <w:num w:numId="6">
     <w:abstractNumId w:val="13"/>
   </w:num>
-  <w:num w:numId="4">
-    <w:abstractNumId w:val="4"/>
-  </w:num>
-  <w:num w:numId="5">
-    <w:abstractNumId w:val="15"/>
-  </w:num>
-  <w:num w:numId="6">
-    <w:abstractNumId w:val="10"/>
-  </w:num>
   <w:num w:numId="7">
-    <w:abstractNumId w:val="5"/>
+    <w:abstractNumId w:val="7"/>
   </w:num>
   <w:num w:numId="8">
-    <w:abstractNumId w:val="8"/>
+    <w:abstractNumId w:val="10"/>
   </w:num>
   <w:num w:numId="9">
     <w:abstractNumId w:val="0"/>
   </w:num>
   <w:num w:numId="10">
+    <w:abstractNumId w:val="12"/>
+  </w:num>
+  <w:num w:numId="11">
+    <w:abstractNumId w:val="8"/>
+  </w:num>
+  <w:num w:numId="12">
     <w:abstractNumId w:val="9"/>
   </w:num>
-  <w:num w:numId="11">
-    <w:abstractNumId w:val="6"/>
-  </w:num>
-  <w:num w:numId="12">
-    <w:abstractNumId w:val="7"/>
-  </w:num>
   <w:num w:numId="13">
-    <w:abstractNumId w:val="12"/>
+    <w:abstractNumId w:val="16"/>
   </w:num>
   <w:num w:numId="14">
-    <w:abstractNumId w:val="14"/>
+    <w:abstractNumId w:val="18"/>
   </w:num>
   <w:num w:numId="15">
     <w:abstractNumId w:val="1"/>
   </w:num>
   <w:num w:numId="16">
+    <w:abstractNumId w:val="15"/>
+  </w:num>
+  <w:num w:numId="17">
     <w:abstractNumId w:val="11"/>
+  </w:num>
+  <w:num w:numId="18">
+    <w:abstractNumId w:val="14"/>
+  </w:num>
+  <w:num w:numId="19">
+    <w:abstractNumId w:val="3"/>
+  </w:num>
+  <w:num w:numId="20">
+    <w:abstractNumId w:val="4"/>
   </w:num>
 </w:numbering>
 </file>
@@ -7280,6 +10555,81 @@
       <w:spacing w:val="5"/>
     </w:rPr>
   </w:style>
+  <w:style w:type="character" w:customStyle="1" w:styleId="source">
+    <w:name w:val="source"/>
+    <w:basedOn w:val="DefaultParagraphFont"/>
+    <w:rsid w:val="00FA6B4C"/>
+  </w:style>
+  <w:style w:type="character" w:customStyle="1" w:styleId="storage">
+    <w:name w:val="storage"/>
+    <w:basedOn w:val="DefaultParagraphFont"/>
+    <w:rsid w:val="00FA6B4C"/>
+  </w:style>
+  <w:style w:type="character" w:customStyle="1" w:styleId="keyword">
+    <w:name w:val="keyword"/>
+    <w:basedOn w:val="DefaultParagraphFont"/>
+    <w:rsid w:val="00FA6B4C"/>
+  </w:style>
+  <w:style w:type="character" w:customStyle="1" w:styleId="meta">
+    <w:name w:val="meta"/>
+    <w:basedOn w:val="DefaultParagraphFont"/>
+    <w:rsid w:val="00FA6B4C"/>
+  </w:style>
+  <w:style w:type="character" w:customStyle="1" w:styleId="support">
+    <w:name w:val="support"/>
+    <w:basedOn w:val="DefaultParagraphFont"/>
+    <w:rsid w:val="00FA6B4C"/>
+  </w:style>
+  <w:style w:type="character" w:customStyle="1" w:styleId="punctuation">
+    <w:name w:val="punctuation"/>
+    <w:basedOn w:val="DefaultParagraphFont"/>
+    <w:rsid w:val="00FA6B4C"/>
+  </w:style>
+  <w:style w:type="character" w:customStyle="1" w:styleId="string">
+    <w:name w:val="string"/>
+    <w:basedOn w:val="DefaultParagraphFont"/>
+    <w:rsid w:val="00FA6B4C"/>
+  </w:style>
+  <w:style w:type="character" w:customStyle="1" w:styleId="variable">
+    <w:name w:val="variable"/>
+    <w:basedOn w:val="DefaultParagraphFont"/>
+    <w:rsid w:val="00FA6B4C"/>
+  </w:style>
+  <w:style w:type="character" w:customStyle="1" w:styleId="entity">
+    <w:name w:val="entity"/>
+    <w:basedOn w:val="DefaultParagraphFont"/>
+    <w:rsid w:val="00FA6B4C"/>
+  </w:style>
+  <w:style w:type="character" w:customStyle="1" w:styleId="constant">
+    <w:name w:val="constant"/>
+    <w:basedOn w:val="DefaultParagraphFont"/>
+    <w:rsid w:val="00FA6B4C"/>
+  </w:style>
+  <w:style w:type="character" w:customStyle="1" w:styleId="kwd">
+    <w:name w:val="kwd"/>
+    <w:basedOn w:val="DefaultParagraphFont"/>
+    <w:rsid w:val="00BE563E"/>
+  </w:style>
+  <w:style w:type="character" w:customStyle="1" w:styleId="pln">
+    <w:name w:val="pln"/>
+    <w:basedOn w:val="DefaultParagraphFont"/>
+    <w:rsid w:val="00BE563E"/>
+  </w:style>
+  <w:style w:type="character" w:customStyle="1" w:styleId="pun">
+    <w:name w:val="pun"/>
+    <w:basedOn w:val="DefaultParagraphFont"/>
+    <w:rsid w:val="00BE563E"/>
+  </w:style>
+  <w:style w:type="character" w:customStyle="1" w:styleId="typ">
+    <w:name w:val="typ"/>
+    <w:basedOn w:val="DefaultParagraphFont"/>
+    <w:rsid w:val="00BE563E"/>
+  </w:style>
+  <w:style w:type="character" w:customStyle="1" w:styleId="lit">
+    <w:name w:val="lit"/>
+    <w:basedOn w:val="DefaultParagraphFont"/>
+    <w:rsid w:val="00B364A4"/>
+  </w:style>
 </w:styles>
 </file>
 
@@ -7564,4 +10914,16 @@
   <a:objectDefaults/>
   <a:extraClrSchemeLst/>
 </a:theme>
+</file>
+
+<file path=customXml/item1.xml><?xml version="1.0" encoding="utf-8"?>
+<b:Sources xmlns:b="http://schemas.openxmlformats.org/officeDocument/2006/bibliography" xmlns="http://schemas.openxmlformats.org/officeDocument/2006/bibliography" SelectedStyle="\APA.XSL" StyleName="APA"/>
+</file>
+
+<file path=customXml/itemProps1.xml><?xml version="1.0" encoding="utf-8"?>
+<ds:datastoreItem xmlns:ds="http://schemas.openxmlformats.org/officeDocument/2006/customXml" ds:itemID="{3BC78A35-BAA3-4B5F-9C0A-11C7B6DBFE4E}">
+  <ds:schemaRefs>
+    <ds:schemaRef ds:uri="http://schemas.openxmlformats.org/officeDocument/2006/bibliography"/>
+  </ds:schemaRefs>
+</ds:datastoreItem>
 </file>